--- a/Academic Assets/Literature_Review_AabiZaraatAI_FYP_1.docx
+++ b/Academic Assets/Literature_Review_AabiZaraatAI_FYP_1.docx
@@ -232,7 +232,7 @@
                       <w:rFonts w:ascii="Arial" w:hAnsi="Arial" w:cs="Arial"/>
                       <w:sz w:val="20"/>
                     </w:rPr>
-                    <w:t>--</w:t>
+                    <w:t>F23-163B</w:t>
                   </w:r>
                 </w:p>
               </w:tc>
@@ -274,7 +274,21 @@
                       <w:rFonts w:ascii="Arial" w:hAnsi="Arial" w:cs="Arial"/>
                       <w:sz w:val="20"/>
                     </w:rPr>
-                    <w:t>Miss Sania Urooj, Mr. Farrukh Shahid</w:t>
+                    <w:t xml:space="preserve">Miss Sania Urooj, </w:t>
+                  </w:r>
+                  <w:r>
+                    <w:rPr>
+                      <w:rFonts w:ascii="Arial" w:hAnsi="Arial" w:cs="Arial"/>
+                      <w:sz w:val="20"/>
+                    </w:rPr>
+                    <w:t xml:space="preserve">Dr. M </w:t>
+                  </w:r>
+                  <w:r>
+                    <w:rPr>
+                      <w:rFonts w:ascii="Arial" w:hAnsi="Arial" w:cs="Arial"/>
+                      <w:sz w:val="20"/>
+                    </w:rPr>
+                    <w:t>Farrukh Shahid</w:t>
                   </w:r>
                 </w:p>
               </w:tc>
@@ -358,7 +372,14 @@
                       <w:rFonts w:ascii="Arial" w:hAnsi="Arial" w:cs="Arial"/>
                       <w:sz w:val="20"/>
                     </w:rPr>
-                    <w:t>Mr. Farrukh Shahid</w:t>
+                    <w:t>Dr. M</w:t>
+                  </w:r>
+                  <w:r>
+                    <w:rPr>
+                      <w:rFonts w:ascii="Arial" w:hAnsi="Arial" w:cs="Arial"/>
+                      <w:sz w:val="20"/>
+                    </w:rPr>
+                    <w:t xml:space="preserve"> Farrukh Shahid</w:t>
                   </w:r>
                 </w:p>
               </w:tc>
@@ -1042,6 +1063,13 @@
                 <w:sz w:val="20"/>
               </w:rPr>
             </w:pPr>
+            <w:r>
+              <w:rPr>
+                <w:rFonts w:ascii="Arial" w:hAnsi="Arial" w:cs="Arial"/>
+                <w:sz w:val="20"/>
+              </w:rPr>
+              <w:t>Refinement On Approval</w:t>
+            </w:r>
           </w:p>
         </w:tc>
       </w:tr>
@@ -1412,7 +1440,14 @@
                 <w:rFonts w:ascii="Arial" w:hAnsi="Arial" w:cs="Arial"/>
                 <w:sz w:val="20"/>
               </w:rPr>
-              <w:t>Mr. Farukh Shahid</w:t>
+              <w:t xml:space="preserve">Dr. M </w:t>
+            </w:r>
+            <w:r>
+              <w:rPr>
+                <w:rFonts w:ascii="Arial" w:hAnsi="Arial" w:cs="Arial"/>
+                <w:sz w:val="20"/>
+              </w:rPr>
+              <w:t>Farukh Shahid</w:t>
             </w:r>
           </w:p>
         </w:tc>
@@ -2344,7 +2379,7 @@
             <w:webHidden/>
             <w:sz w:val="20"/>
           </w:rPr>
-          <w:t>7</w:t>
+          <w:t>8</w:t>
         </w:r>
         <w:r>
           <w:rPr>
@@ -2435,7 +2470,7 @@
             <w:webHidden/>
             <w:sz w:val="20"/>
           </w:rPr>
-          <w:t>9</w:t>
+          <w:t>10</w:t>
         </w:r>
         <w:r>
           <w:rPr>
@@ -2526,7 +2561,7 @@
             <w:webHidden/>
             <w:sz w:val="20"/>
           </w:rPr>
-          <w:t>12</w:t>
+          <w:t>13</w:t>
         </w:r>
         <w:r>
           <w:rPr>
@@ -2618,7 +2653,7 @@
             <w:webHidden/>
             <w:sz w:val="20"/>
           </w:rPr>
-          <w:t>22</w:t>
+          <w:t>23</w:t>
         </w:r>
         <w:r>
           <w:rPr>
@@ -2718,7 +2753,7 @@
             <w:webHidden/>
             <w:sz w:val="20"/>
           </w:rPr>
-          <w:t>22</w:t>
+          <w:t>23</w:t>
         </w:r>
         <w:r>
           <w:rPr>
@@ -2805,7 +2840,6 @@
     <w:p/>
     <w:p>
       <w:pPr>
-        <w:ind w:firstLine="720"/>
         <w:rPr>
           <w:rFonts w:ascii="Arial" w:hAnsi="Arial" w:cs="Arial"/>
           <w:b/>
@@ -3031,8 +3065,9 @@
     </w:p>
     <w:p>
       <w:pPr>
-        <w:pStyle w:val="BodyText2"/>
-        <w:rPr>
+        <w:jc w:val="both"/>
+        <w:rPr>
+          <w:rFonts w:ascii="Times New Roman" w:hAnsi="Times New Roman"/>
           <w:sz w:val="28"/>
           <w:szCs w:val="28"/>
         </w:rPr>
@@ -3040,19 +3075,174 @@
     </w:p>
     <w:p>
       <w:pPr>
-        <w:pStyle w:val="BodyText2"/>
-        <w:rPr>
-          <w:rFonts w:ascii="Arial" w:hAnsi="Arial" w:cs="Arial"/>
-        </w:rPr>
-      </w:pPr>
-    </w:p>
-    <w:p>
-      <w:pPr>
-        <w:pStyle w:val="BodyText2"/>
-        <w:rPr>
-          <w:rFonts w:ascii="Arial" w:hAnsi="Arial" w:cs="Arial"/>
-        </w:rPr>
-      </w:pPr>
+        <w:jc w:val="both"/>
+        <w:rPr>
+          <w:rFonts w:ascii="Times New Roman" w:hAnsi="Times New Roman"/>
+          <w:sz w:val="28"/>
+          <w:szCs w:val="28"/>
+        </w:rPr>
+      </w:pPr>
+    </w:p>
+    <w:p>
+      <w:pPr>
+        <w:jc w:val="both"/>
+        <w:rPr>
+          <w:rFonts w:ascii="Times New Roman" w:hAnsi="Times New Roman"/>
+          <w:sz w:val="28"/>
+          <w:szCs w:val="28"/>
+        </w:rPr>
+      </w:pPr>
+    </w:p>
+    <w:p>
+      <w:pPr>
+        <w:pStyle w:val="ListParagraph"/>
+        <w:numPr>
+          <w:ilvl w:val="0"/>
+          <w:numId w:val="18"/>
+        </w:numPr>
+        <w:jc w:val="both"/>
+        <w:rPr>
+          <w:rFonts w:ascii="Times New Roman" w:hAnsi="Times New Roman"/>
+          <w:sz w:val="22"/>
+          <w:szCs w:val="22"/>
+        </w:rPr>
+        <w:sectPr>
+          <w:headerReference w:type="default" r:id="rId7"/>
+          <w:footerReference w:type="default" r:id="rId8"/>
+          <w:pgSz w:w="12240" w:h="15840" w:code="1"/>
+          <w:pgMar w:top="1152" w:right="1296" w:bottom="1008" w:left="1296" w:header="720" w:footer="720" w:gutter="0"/>
+          <w:cols w:space="720"/>
+          <w:titlePg/>
+          <w:docGrid w:linePitch="360"/>
+        </w:sectPr>
+      </w:pPr>
+    </w:p>
+    <w:p>
+      <w:pPr>
+        <w:pStyle w:val="ListParagraph"/>
+        <w:numPr>
+          <w:ilvl w:val="0"/>
+          <w:numId w:val="18"/>
+        </w:numPr>
+        <w:jc w:val="both"/>
+        <w:rPr>
+          <w:rFonts w:ascii="Times New Roman" w:hAnsi="Times New Roman"/>
+          <w:sz w:val="22"/>
+          <w:szCs w:val="22"/>
+        </w:rPr>
+      </w:pPr>
+      <w:r>
+        <w:rPr>
+          <w:rFonts w:ascii="Times New Roman" w:hAnsi="Times New Roman"/>
+          <w:sz w:val="22"/>
+          <w:szCs w:val="22"/>
+        </w:rPr>
+        <w:lastRenderedPageBreak/>
+        <w:t xml:space="preserve">Following Roadmap diagram represents the workflow of </w:t>
+      </w:r>
+      <w:r>
+        <w:rPr>
+          <w:rFonts w:ascii="Times New Roman" w:hAnsi="Times New Roman"/>
+          <w:sz w:val="22"/>
+          <w:szCs w:val="22"/>
+        </w:rPr>
+        <w:t>this</w:t>
+      </w:r>
+      <w:r>
+        <w:rPr>
+          <w:rFonts w:ascii="Times New Roman" w:hAnsi="Times New Roman"/>
+          <w:sz w:val="22"/>
+          <w:szCs w:val="22"/>
+        </w:rPr>
+        <w:t xml:space="preserve"> Literature Review Document: </w:t>
+      </w:r>
+    </w:p>
+    <w:p>
+      <w:pPr>
+        <w:jc w:val="both"/>
+        <w:rPr>
+          <w:rFonts w:ascii="Times New Roman" w:hAnsi="Times New Roman"/>
+          <w:sz w:val="28"/>
+          <w:szCs w:val="28"/>
+        </w:rPr>
+      </w:pPr>
+      <w:r>
+        <w:rPr>
+          <w:rFonts w:ascii="Times New Roman" w:hAnsi="Times New Roman"/>
+          <w:sz w:val="28"/>
+          <w:szCs w:val="28"/>
+        </w:rPr>
+        <w:t xml:space="preserve">          </w:t>
+      </w:r>
+      <w:r>
+        <w:rPr>
+          <w:rFonts w:ascii="Times New Roman" w:hAnsi="Times New Roman"/>
+          <w:sz w:val="28"/>
+          <w:szCs w:val="28"/>
+        </w:rPr>
+        <w:t xml:space="preserve"> </w:t>
+      </w:r>
+      <w:r>
+        <w:rPr>
+          <w:rFonts w:ascii="Times New Roman" w:hAnsi="Times New Roman"/>
+          <w:sz w:val="28"/>
+          <w:szCs w:val="28"/>
+        </w:rPr>
+        <w:t xml:space="preserve">  </w:t>
+      </w:r>
+      <w:r>
+        <w:rPr>
+          <w:noProof/>
+        </w:rPr>
+        <w:drawing>
+          <wp:inline distT="0" distB="0" distL="0" distR="0" wp14:anchorId="6047BBD7" wp14:editId="60733CA4">
+            <wp:extent cx="5472912" cy="9488466"/>
+            <wp:effectExtent l="0" t="0" r="0" b="0"/>
+            <wp:docPr id="1796002328" name="Picture 1"/>
+            <wp:cNvGraphicFramePr>
+              <a:graphicFrameLocks xmlns:a="http://schemas.openxmlformats.org/drawingml/2006/main" noChangeAspect="1"/>
+            </wp:cNvGraphicFramePr>
+            <a:graphic xmlns:a="http://schemas.openxmlformats.org/drawingml/2006/main">
+              <a:graphicData uri="http://schemas.openxmlformats.org/drawingml/2006/picture">
+                <pic:pic xmlns:pic="http://schemas.openxmlformats.org/drawingml/2006/picture">
+                  <pic:nvPicPr>
+                    <pic:cNvPr id="0" name="Picture 1"/>
+                    <pic:cNvPicPr>
+                      <a:picLocks noChangeAspect="1" noChangeArrowheads="1"/>
+                    </pic:cNvPicPr>
+                  </pic:nvPicPr>
+                  <pic:blipFill>
+                    <a:blip r:embed="rId9" cstate="print">
+                      <a:extLst>
+                        <a:ext uri="{28A0092B-C50C-407E-A947-70E740481C1C}">
+                          <a14:useLocalDpi xmlns:a14="http://schemas.microsoft.com/office/drawing/2010/main" val="0"/>
+                        </a:ext>
+                      </a:extLst>
+                    </a:blip>
+                    <a:srcRect/>
+                    <a:stretch>
+                      <a:fillRect/>
+                    </a:stretch>
+                  </pic:blipFill>
+                  <pic:spPr bwMode="auto">
+                    <a:xfrm>
+                      <a:off x="0" y="0"/>
+                      <a:ext cx="5486046" cy="9511237"/>
+                    </a:xfrm>
+                    <a:prstGeom prst="rect">
+                      <a:avLst/>
+                    </a:prstGeom>
+                    <a:noFill/>
+                    <a:ln>
+                      <a:noFill/>
+                    </a:ln>
+                  </pic:spPr>
+                </pic:pic>
+              </a:graphicData>
+            </a:graphic>
+          </wp:inline>
+        </w:drawing>
+      </w:r>
     </w:p>
     <w:p>
       <w:pPr>
@@ -3061,602 +3251,15 @@
           <w:ilvl w:val="0"/>
           <w:numId w:val="10"/>
         </w:numPr>
+        <w:sectPr>
+          <w:pgSz w:w="12240" w:h="15840" w:code="1"/>
+          <w:pgMar w:top="567" w:right="1298" w:bottom="57" w:left="1298" w:header="720" w:footer="720" w:gutter="0"/>
+          <w:cols w:space="720"/>
+          <w:titlePg/>
+          <w:docGrid w:linePitch="360"/>
+        </w:sectPr>
       </w:pPr>
       <w:bookmarkStart w:id="2" w:name="_Toc51593011"/>
-      <w:r>
-        <w:lastRenderedPageBreak/>
-        <w:t>Background and Justification</w:t>
-      </w:r>
-      <w:bookmarkEnd w:id="2"/>
-    </w:p>
-    <w:p/>
-    <w:p>
-      <w:pPr>
-        <w:jc w:val="both"/>
-        <w:rPr>
-          <w:rFonts w:ascii="Times New Roman" w:hAnsi="Times New Roman"/>
-          <w:sz w:val="28"/>
-          <w:szCs w:val="28"/>
-        </w:rPr>
-      </w:pPr>
-      <w:r>
-        <w:rPr>
-          <w:rFonts w:ascii="Times New Roman" w:hAnsi="Times New Roman"/>
-          <w:sz w:val="28"/>
-          <w:szCs w:val="28"/>
-        </w:rPr>
-        <w:t>In recent years, Artificial Intelligence (AI) has improved significantly due to many developments and advancements in the field</w:t>
-      </w:r>
-      <w:r>
-        <w:rPr>
-          <w:rFonts w:ascii="Times New Roman" w:hAnsi="Times New Roman"/>
-          <w:sz w:val="28"/>
-          <w:szCs w:val="28"/>
-        </w:rPr>
-        <w:t xml:space="preserve"> [1]</w:t>
-      </w:r>
-      <w:r>
-        <w:rPr>
-          <w:rFonts w:ascii="Times New Roman" w:hAnsi="Times New Roman"/>
-          <w:sz w:val="28"/>
-          <w:szCs w:val="28"/>
-        </w:rPr>
-        <w:t>. Many mobile applications are being built in the domain of AI that are accessible through our trusty smart phones. The usability of AI is further extended by techniques such as Deep learning (DL) and Computer Vision (CV)</w:t>
-      </w:r>
-      <w:r>
-        <w:rPr>
-          <w:rFonts w:ascii="Times New Roman" w:hAnsi="Times New Roman"/>
-          <w:sz w:val="28"/>
-          <w:szCs w:val="28"/>
-        </w:rPr>
-        <w:t xml:space="preserve"> [2]</w:t>
-      </w:r>
-      <w:r>
-        <w:rPr>
-          <w:rFonts w:ascii="Times New Roman" w:hAnsi="Times New Roman"/>
-          <w:sz w:val="28"/>
-          <w:szCs w:val="28"/>
-        </w:rPr>
-        <w:t>[3]</w:t>
-      </w:r>
-      <w:r>
-        <w:rPr>
-          <w:rFonts w:ascii="Times New Roman" w:hAnsi="Times New Roman"/>
-          <w:sz w:val="28"/>
-          <w:szCs w:val="28"/>
-        </w:rPr>
-        <w:t>, which happens to be our domain of research and development.</w:t>
-      </w:r>
-      <w:r>
-        <w:rPr>
-          <w:rFonts w:ascii="Times New Roman" w:hAnsi="Times New Roman"/>
-          <w:sz w:val="28"/>
-          <w:szCs w:val="28"/>
-        </w:rPr>
-        <w:t xml:space="preserve"> </w:t>
-      </w:r>
-      <w:r>
-        <w:rPr>
-          <w:rFonts w:ascii="Times New Roman" w:hAnsi="Times New Roman"/>
-          <w:sz w:val="28"/>
-          <w:szCs w:val="28"/>
-        </w:rPr>
-        <w:t>In our project, we will be focusing on the intersection of modern available technological prowess and the vital sectors of agriculture and aquaculture in Pakistan by harnessing the extended techniques AI has to offer. The backbone of Pakistan's economy is agriculture</w:t>
-      </w:r>
-      <w:r>
-        <w:rPr>
-          <w:rFonts w:ascii="Times New Roman" w:hAnsi="Times New Roman"/>
-          <w:sz w:val="28"/>
-          <w:szCs w:val="28"/>
-        </w:rPr>
-        <w:t xml:space="preserve"> [4]</w:t>
-      </w:r>
-      <w:r>
-        <w:rPr>
-          <w:rFonts w:ascii="Times New Roman" w:hAnsi="Times New Roman"/>
-          <w:sz w:val="28"/>
-          <w:szCs w:val="28"/>
-        </w:rPr>
-        <w:t xml:space="preserve">, and as time progresses, the agricultural system of Pakistan calls for an innovative solution that can bridge the gap between technology and farming. This need forms the backdrop for our project. </w:t>
-      </w:r>
-      <w:r>
-        <w:rPr>
-          <w:rFonts w:ascii="Times New Roman" w:hAnsi="Times New Roman"/>
-          <w:sz w:val="28"/>
-          <w:szCs w:val="28"/>
-        </w:rPr>
-        <w:t>The current agricultural landscape of Pakistan faces a critical challenge of enriching nutrient-depleted soil for sustainable and organic farming practices. Traditional farming methods, coupled with the depletion of essential nutrients in the soil</w:t>
-      </w:r>
-      <w:r>
-        <w:rPr>
-          <w:rFonts w:ascii="Times New Roman" w:hAnsi="Times New Roman"/>
-          <w:sz w:val="28"/>
-          <w:szCs w:val="28"/>
-        </w:rPr>
-        <w:t xml:space="preserve"> [5]</w:t>
-      </w:r>
-      <w:r>
-        <w:rPr>
-          <w:rFonts w:ascii="Times New Roman" w:hAnsi="Times New Roman"/>
-          <w:sz w:val="28"/>
-          <w:szCs w:val="28"/>
-        </w:rPr>
-        <w:t>, necessitate an innovative approach to revolutionize agriculture. In response to this, our research introduces a mobile application that leverages modern technologies—specifically, machine learning, computer vision, and artificial intelligence.</w:t>
-      </w:r>
-    </w:p>
-    <w:p>
-      <w:pPr>
-        <w:jc w:val="both"/>
-        <w:rPr>
-          <w:rFonts w:ascii="Times New Roman" w:hAnsi="Times New Roman"/>
-          <w:sz w:val="28"/>
-          <w:szCs w:val="28"/>
-        </w:rPr>
-      </w:pPr>
-    </w:p>
-    <w:p>
-      <w:pPr>
-        <w:jc w:val="both"/>
-        <w:rPr>
-          <w:rFonts w:ascii="Times New Roman" w:hAnsi="Times New Roman"/>
-          <w:sz w:val="28"/>
-          <w:szCs w:val="28"/>
-        </w:rPr>
-      </w:pPr>
-      <w:r>
-        <w:rPr>
-          <w:rFonts w:ascii="Times New Roman" w:hAnsi="Times New Roman"/>
-          <w:sz w:val="28"/>
-          <w:szCs w:val="28"/>
-        </w:rPr>
-        <w:t>Existing agricultural practices in Pakistan often rely on chemical fertilizers, leading to soil degradation and environmental concerns.</w:t>
-      </w:r>
-      <w:r>
-        <w:rPr>
-          <w:rFonts w:ascii="Times New Roman" w:hAnsi="Times New Roman"/>
-          <w:sz w:val="28"/>
-          <w:szCs w:val="28"/>
-        </w:rPr>
-        <w:t xml:space="preserve"> </w:t>
-      </w:r>
-      <w:r>
-        <w:rPr>
-          <w:rFonts w:ascii="Times New Roman" w:hAnsi="Times New Roman"/>
-          <w:sz w:val="28"/>
-          <w:szCs w:val="28"/>
-        </w:rPr>
-        <w:t>Over-reliance on inorganic fertilizers has disrupted the natural balance of nutrients in the soil, leading to nutrient imbalances and reduced soil quality. Inorganic fertilizers have a higher potential for leaching compared to organic fertilizers, posing concerns about nitrate contamination in drinking water. They also contribute to the emission of nitrous oxide (N2O), a potent greenhouse gas and substantial carbon dioxide (CO2). This can result in habitat destruction, deforestation, and biodiversity loss. Cleaner and more sustainable production methods, such as utilizing renewable energy sources, are imperative to mitigate these environmental impacts.</w:t>
-      </w:r>
-      <w:r>
-        <w:rPr>
-          <w:rFonts w:ascii="Times New Roman" w:hAnsi="Times New Roman"/>
-          <w:sz w:val="28"/>
-          <w:szCs w:val="28"/>
-        </w:rPr>
-        <w:t xml:space="preserve"> [6]</w:t>
-      </w:r>
-    </w:p>
-    <w:p>
-      <w:pPr>
-        <w:jc w:val="both"/>
-        <w:rPr>
-          <w:rFonts w:ascii="Times New Roman" w:hAnsi="Times New Roman"/>
-          <w:sz w:val="28"/>
-          <w:szCs w:val="28"/>
-        </w:rPr>
-      </w:pPr>
-    </w:p>
-    <w:p>
-      <w:pPr>
-        <w:jc w:val="both"/>
-        <w:rPr>
-          <w:rFonts w:ascii="Times New Roman" w:hAnsi="Times New Roman"/>
-          <w:sz w:val="28"/>
-          <w:szCs w:val="28"/>
-        </w:rPr>
-      </w:pPr>
-      <w:r>
-        <w:rPr>
-          <w:rFonts w:ascii="Times New Roman" w:hAnsi="Times New Roman"/>
-          <w:sz w:val="28"/>
-          <w:szCs w:val="28"/>
-        </w:rPr>
-        <w:t>The proposed mobile application addresses this issue by providing a user-friendly interface that allows farmers and agriculture enthusiasts to identify and classify diverse soil types and fish species through their smartphone cameras. This technology-driven solution builds upon previous research in the field of agriculture, aiming to bridge gaps and overcome limitations.</w:t>
-      </w:r>
-    </w:p>
-    <w:p>
-      <w:pPr>
-        <w:jc w:val="both"/>
-        <w:rPr>
-          <w:rFonts w:ascii="Times New Roman" w:hAnsi="Times New Roman"/>
-          <w:sz w:val="28"/>
-          <w:szCs w:val="28"/>
-        </w:rPr>
-      </w:pPr>
-    </w:p>
-    <w:p>
-      <w:pPr>
-        <w:jc w:val="both"/>
-        <w:rPr>
-          <w:rFonts w:ascii="Times New Roman" w:hAnsi="Times New Roman"/>
-          <w:sz w:val="28"/>
-          <w:szCs w:val="28"/>
-        </w:rPr>
-      </w:pPr>
-    </w:p>
-    <w:p>
-      <w:pPr>
-        <w:jc w:val="both"/>
-        <w:rPr>
-          <w:rFonts w:ascii="Times New Roman" w:hAnsi="Times New Roman"/>
-          <w:sz w:val="28"/>
-          <w:szCs w:val="28"/>
-        </w:rPr>
-      </w:pPr>
-    </w:p>
-    <w:p>
-      <w:pPr>
-        <w:jc w:val="both"/>
-        <w:rPr>
-          <w:rFonts w:ascii="Times New Roman" w:hAnsi="Times New Roman"/>
-          <w:sz w:val="28"/>
-          <w:szCs w:val="28"/>
-        </w:rPr>
-      </w:pPr>
-    </w:p>
-    <w:p>
-      <w:pPr>
-        <w:jc w:val="both"/>
-        <w:rPr>
-          <w:rFonts w:ascii="Times New Roman" w:hAnsi="Times New Roman"/>
-          <w:i/>
-          <w:sz w:val="28"/>
-          <w:szCs w:val="28"/>
-        </w:rPr>
-      </w:pPr>
-      <w:r>
-        <w:rPr>
-          <w:rFonts w:ascii="Times New Roman" w:hAnsi="Times New Roman"/>
-          <w:sz w:val="28"/>
-          <w:szCs w:val="28"/>
-        </w:rPr>
-        <w:lastRenderedPageBreak/>
-        <w:t xml:space="preserve">Picture a mobile application that uses the power of smart phone's camera to </w:t>
-      </w:r>
-      <w:r>
-        <w:rPr>
-          <w:rFonts w:ascii="Times New Roman" w:hAnsi="Times New Roman"/>
-          <w:sz w:val="28"/>
-          <w:szCs w:val="28"/>
-        </w:rPr>
-        <w:t>revolutionize</w:t>
-      </w:r>
-      <w:r>
-        <w:rPr>
-          <w:rFonts w:ascii="Times New Roman" w:hAnsi="Times New Roman"/>
-          <w:sz w:val="28"/>
-          <w:szCs w:val="28"/>
-        </w:rPr>
-        <w:t xml:space="preserve"> two critical aspects of </w:t>
-      </w:r>
-      <w:r>
-        <w:rPr>
-          <w:rFonts w:ascii="Times New Roman" w:hAnsi="Times New Roman"/>
-          <w:sz w:val="28"/>
-          <w:szCs w:val="28"/>
-        </w:rPr>
-        <w:t>nutrient extraction</w:t>
-      </w:r>
-      <w:r>
-        <w:rPr>
-          <w:rFonts w:ascii="Times New Roman" w:hAnsi="Times New Roman"/>
-          <w:sz w:val="28"/>
-          <w:szCs w:val="28"/>
-        </w:rPr>
-        <w:t xml:space="preserve">: soil classification and fish assessment. Fish </w:t>
-      </w:r>
-      <w:r>
-        <w:rPr>
-          <w:rFonts w:ascii="Times New Roman" w:hAnsi="Times New Roman"/>
-          <w:sz w:val="28"/>
-          <w:szCs w:val="28"/>
-        </w:rPr>
-        <w:t>organic fertilizer</w:t>
-      </w:r>
-      <w:r>
-        <w:rPr>
-          <w:rFonts w:ascii="Times New Roman" w:hAnsi="Times New Roman"/>
-          <w:sz w:val="28"/>
-          <w:szCs w:val="28"/>
-        </w:rPr>
-        <w:t xml:space="preserve">, a nutrient-rich </w:t>
-      </w:r>
-      <w:r>
-        <w:rPr>
-          <w:rFonts w:ascii="Times New Roman" w:hAnsi="Times New Roman"/>
-          <w:sz w:val="28"/>
-          <w:szCs w:val="28"/>
-        </w:rPr>
-        <w:t>substance</w:t>
-      </w:r>
-      <w:r>
-        <w:rPr>
-          <w:rFonts w:ascii="Times New Roman" w:hAnsi="Times New Roman"/>
-          <w:sz w:val="28"/>
-          <w:szCs w:val="28"/>
-        </w:rPr>
-        <w:t xml:space="preserve"> produced from fish waste and by</w:t>
-      </w:r>
-      <w:r>
-        <w:rPr>
-          <w:rFonts w:ascii="Times New Roman" w:hAnsi="Times New Roman"/>
-          <w:sz w:val="28"/>
-          <w:szCs w:val="28"/>
-        </w:rPr>
-        <w:t>-</w:t>
-      </w:r>
-      <w:r>
-        <w:rPr>
-          <w:rFonts w:ascii="Times New Roman" w:hAnsi="Times New Roman"/>
-          <w:sz w:val="28"/>
-          <w:szCs w:val="28"/>
-        </w:rPr>
-        <w:t xml:space="preserve">products, serves as a valuable </w:t>
-      </w:r>
-      <w:r>
-        <w:rPr>
-          <w:rFonts w:ascii="Times New Roman" w:hAnsi="Times New Roman"/>
-          <w:sz w:val="28"/>
-          <w:szCs w:val="28"/>
-        </w:rPr>
-        <w:t>source for</w:t>
-      </w:r>
-      <w:r>
-        <w:rPr>
-          <w:rFonts w:ascii="Times New Roman" w:hAnsi="Times New Roman"/>
-          <w:sz w:val="28"/>
-          <w:szCs w:val="28"/>
-        </w:rPr>
-        <w:t xml:space="preserve"> soil conditioner, enhancing plant growth and soil health. We aim to leverage its potential to improve agricultural activities on poor soil. This application is specifically designed for business-to-business (B2B) users, opening up a plethora of possibilities in the agricultural landscape of Pakistan. When the app is being used for soil classification, it becomes a knowledgeable ally for farmers and soil inspectors. Along with identification of soil, the app offers great insight into each soil type's unique properties. Moreover, the app also offers recommendation of the most compatible fish species for a given soil. The application also provides the user with precise instructions on the incorporation of </w:t>
-      </w:r>
-      <w:r>
-        <w:rPr>
-          <w:rFonts w:ascii="Times New Roman" w:hAnsi="Times New Roman"/>
-          <w:sz w:val="28"/>
-          <w:szCs w:val="28"/>
-        </w:rPr>
-        <w:t>nutrient extraction procedures</w:t>
-      </w:r>
-      <w:r>
-        <w:rPr>
-          <w:rFonts w:ascii="Times New Roman" w:hAnsi="Times New Roman"/>
-          <w:sz w:val="28"/>
-          <w:szCs w:val="28"/>
-        </w:rPr>
-        <w:t>, a strategic move to boost soil protein levels and enhance overall soil health</w:t>
-      </w:r>
-      <w:r>
-        <w:rPr>
-          <w:rFonts w:ascii="Times New Roman" w:hAnsi="Times New Roman"/>
-          <w:i/>
-          <w:sz w:val="28"/>
-          <w:szCs w:val="28"/>
-        </w:rPr>
-        <w:t>.</w:t>
-      </w:r>
-    </w:p>
-    <w:p>
-      <w:pPr>
-        <w:jc w:val="both"/>
-        <w:rPr>
-          <w:rFonts w:ascii="Times New Roman" w:hAnsi="Times New Roman"/>
-          <w:i/>
-          <w:sz w:val="28"/>
-          <w:szCs w:val="28"/>
-        </w:rPr>
-      </w:pPr>
-    </w:p>
-    <w:p>
-      <w:pPr>
-        <w:jc w:val="both"/>
-        <w:rPr>
-          <w:rFonts w:ascii="Times New Roman" w:hAnsi="Times New Roman"/>
-          <w:sz w:val="28"/>
-          <w:szCs w:val="28"/>
-        </w:rPr>
-      </w:pPr>
-      <w:r>
-        <w:rPr>
-          <w:rFonts w:ascii="Times New Roman" w:hAnsi="Times New Roman"/>
-          <w:sz w:val="28"/>
-          <w:szCs w:val="28"/>
-        </w:rPr>
-        <w:t xml:space="preserve">Moving on to the next use case of our project, which is fish classification. The </w:t>
-      </w:r>
-      <w:r>
-        <w:rPr>
-          <w:rFonts w:ascii="Times New Roman" w:hAnsi="Times New Roman"/>
-          <w:sz w:val="28"/>
-          <w:szCs w:val="28"/>
-        </w:rPr>
-        <w:t xml:space="preserve">halal (edible fishes) and haram (non-edible fishes) </w:t>
-      </w:r>
-      <w:r>
-        <w:rPr>
-          <w:rFonts w:ascii="Times New Roman" w:hAnsi="Times New Roman"/>
-          <w:sz w:val="28"/>
-          <w:szCs w:val="28"/>
-        </w:rPr>
-        <w:t>dataset that will be used to train the model for fish classification will be collected locally (commonly found in the fish markets of Karachi), just like the soil dataset. The application will provide extensive information about the fish under scrutiny</w:t>
-      </w:r>
-      <w:r>
-        <w:rPr>
-          <w:rFonts w:ascii="Times New Roman" w:hAnsi="Times New Roman"/>
-          <w:sz w:val="28"/>
-          <w:szCs w:val="28"/>
-        </w:rPr>
-        <w:t>.</w:t>
-      </w:r>
-      <w:r>
-        <w:rPr>
-          <w:rFonts w:ascii="Times New Roman" w:hAnsi="Times New Roman"/>
-          <w:sz w:val="28"/>
-          <w:szCs w:val="28"/>
-        </w:rPr>
-        <w:t xml:space="preserve"> The application will also guide the user on the ideal combination of fish species, additional ingredients, and compatible soil types to achieve optimal results. </w:t>
-      </w:r>
-    </w:p>
-    <w:p>
-      <w:pPr>
-        <w:jc w:val="both"/>
-        <w:rPr>
-          <w:rFonts w:ascii="Times New Roman" w:hAnsi="Times New Roman"/>
-          <w:sz w:val="28"/>
-          <w:szCs w:val="28"/>
-        </w:rPr>
-      </w:pPr>
-    </w:p>
-    <w:p>
-      <w:pPr>
-        <w:jc w:val="both"/>
-        <w:rPr>
-          <w:rFonts w:ascii="Times New Roman" w:hAnsi="Times New Roman"/>
-          <w:sz w:val="28"/>
-          <w:szCs w:val="28"/>
-        </w:rPr>
-      </w:pPr>
-      <w:r>
-        <w:rPr>
-          <w:rFonts w:ascii="Times New Roman" w:hAnsi="Times New Roman"/>
-          <w:sz w:val="28"/>
-          <w:szCs w:val="28"/>
-        </w:rPr>
-        <w:t xml:space="preserve">With this technologically innovative project, we aim to practically create a farming companion. The application will simplify the complexities of agriculture while automating the </w:t>
-      </w:r>
-      <w:r>
-        <w:rPr>
-          <w:rFonts w:ascii="Times New Roman" w:hAnsi="Times New Roman"/>
-          <w:sz w:val="28"/>
-          <w:szCs w:val="28"/>
-        </w:rPr>
-        <w:t>nutrient extraction</w:t>
-      </w:r>
-      <w:r>
-        <w:rPr>
-          <w:rFonts w:ascii="Times New Roman" w:hAnsi="Times New Roman"/>
-          <w:sz w:val="28"/>
-          <w:szCs w:val="28"/>
-        </w:rPr>
-        <w:t xml:space="preserve"> procedure</w:t>
-      </w:r>
-      <w:r>
-        <w:rPr>
-          <w:rFonts w:ascii="Times New Roman" w:hAnsi="Times New Roman"/>
-          <w:sz w:val="28"/>
-          <w:szCs w:val="28"/>
-        </w:rPr>
-        <w:t>s</w:t>
-      </w:r>
-      <w:r>
-        <w:rPr>
-          <w:rFonts w:ascii="Times New Roman" w:hAnsi="Times New Roman"/>
-          <w:sz w:val="28"/>
-          <w:szCs w:val="28"/>
-        </w:rPr>
-        <w:t xml:space="preserve">. With just a single tap on the screen, users can access a realm of agricultural insights, making their farming endeavors smarter, more efficient, and undoubtedly more accessible. The core of our project is to promote intelligent and sustainable agricultural practices. With our project, this goal is well within reach. </w:t>
-      </w:r>
-    </w:p>
-    <w:p>
-      <w:pPr>
-        <w:jc w:val="both"/>
-        <w:rPr>
-          <w:rFonts w:ascii="Times New Roman" w:hAnsi="Times New Roman"/>
-          <w:sz w:val="28"/>
-          <w:szCs w:val="28"/>
-        </w:rPr>
-      </w:pPr>
-    </w:p>
-    <w:p>
-      <w:pPr>
-        <w:jc w:val="both"/>
-        <w:rPr>
-          <w:rFonts w:ascii="Times New Roman" w:hAnsi="Times New Roman"/>
-          <w:sz w:val="28"/>
-          <w:szCs w:val="28"/>
-        </w:rPr>
-      </w:pPr>
-    </w:p>
-    <w:p>
-      <w:pPr>
-        <w:jc w:val="both"/>
-        <w:rPr>
-          <w:rFonts w:ascii="Arial" w:hAnsi="Arial" w:cs="Arial"/>
-        </w:rPr>
-      </w:pPr>
-    </w:p>
-    <w:p>
-      <w:pPr>
-        <w:jc w:val="both"/>
-        <w:rPr>
-          <w:rFonts w:ascii="Arial" w:hAnsi="Arial" w:cs="Arial"/>
-        </w:rPr>
-      </w:pPr>
-    </w:p>
-    <w:p>
-      <w:pPr>
-        <w:jc w:val="both"/>
-        <w:rPr>
-          <w:rFonts w:ascii="Arial" w:hAnsi="Arial" w:cs="Arial"/>
-        </w:rPr>
-      </w:pPr>
-    </w:p>
-    <w:p>
-      <w:pPr>
-        <w:jc w:val="both"/>
-        <w:rPr>
-          <w:rFonts w:ascii="Arial" w:hAnsi="Arial" w:cs="Arial"/>
-        </w:rPr>
-      </w:pPr>
-    </w:p>
-    <w:p>
-      <w:pPr>
-        <w:jc w:val="both"/>
-        <w:rPr>
-          <w:rFonts w:ascii="Arial" w:hAnsi="Arial" w:cs="Arial"/>
-        </w:rPr>
-      </w:pPr>
-    </w:p>
-    <w:p>
-      <w:pPr>
-        <w:jc w:val="both"/>
-        <w:rPr>
-          <w:rFonts w:ascii="Arial" w:hAnsi="Arial" w:cs="Arial"/>
-        </w:rPr>
-      </w:pPr>
-    </w:p>
-    <w:p>
-      <w:pPr>
-        <w:jc w:val="both"/>
-        <w:rPr>
-          <w:rFonts w:ascii="Arial" w:hAnsi="Arial" w:cs="Arial"/>
-        </w:rPr>
-      </w:pPr>
-    </w:p>
-    <w:p>
-      <w:pPr>
-        <w:jc w:val="both"/>
-        <w:rPr>
-          <w:rFonts w:ascii="Arial" w:hAnsi="Arial" w:cs="Arial"/>
-        </w:rPr>
-      </w:pPr>
-    </w:p>
-    <w:p>
-      <w:pPr>
-        <w:jc w:val="both"/>
-        <w:rPr>
-          <w:rFonts w:ascii="Arial" w:hAnsi="Arial" w:cs="Arial"/>
-        </w:rPr>
-      </w:pPr>
     </w:p>
     <w:p>
       <w:pPr>
@@ -3666,21 +3269,134 @@
           <w:numId w:val="10"/>
         </w:numPr>
       </w:pPr>
-      <w:bookmarkStart w:id="3" w:name="_Toc51593012"/>
       <w:r>
         <w:lastRenderedPageBreak/>
-        <w:t>Problem Statement</w:t>
-      </w:r>
-      <w:bookmarkEnd w:id="3"/>
-      <w:r>
+        <w:t>Background and Justification</w:t>
+      </w:r>
+      <w:bookmarkEnd w:id="2"/>
+    </w:p>
+    <w:p/>
+    <w:p>
+      <w:pPr>
+        <w:jc w:val="both"/>
+        <w:rPr>
+          <w:rFonts w:ascii="Times New Roman" w:hAnsi="Times New Roman"/>
+          <w:sz w:val="28"/>
+          <w:szCs w:val="28"/>
+        </w:rPr>
+      </w:pPr>
+      <w:r>
+        <w:rPr>
+          <w:rFonts w:ascii="Times New Roman" w:hAnsi="Times New Roman"/>
+          <w:sz w:val="28"/>
+          <w:szCs w:val="28"/>
+        </w:rPr>
+        <w:t>In recent years, Artificial Intelligence (AI) has improved significantly due to many developments and advancements in the field</w:t>
+      </w:r>
+      <w:r>
+        <w:rPr>
+          <w:rFonts w:ascii="Times New Roman" w:hAnsi="Times New Roman"/>
+          <w:sz w:val="28"/>
+          <w:szCs w:val="28"/>
+        </w:rPr>
+        <w:t xml:space="preserve"> [1]</w:t>
+      </w:r>
+      <w:r>
+        <w:rPr>
+          <w:rFonts w:ascii="Times New Roman" w:hAnsi="Times New Roman"/>
+          <w:sz w:val="28"/>
+          <w:szCs w:val="28"/>
+        </w:rPr>
+        <w:t>. Many mobile applications are being built in the domain of AI that are accessible through our trusty smart phones. The usability of AI is further extended by techniques such as Deep learning (DL) and Computer Vision (CV)</w:t>
+      </w:r>
+      <w:r>
+        <w:rPr>
+          <w:rFonts w:ascii="Times New Roman" w:hAnsi="Times New Roman"/>
+          <w:sz w:val="28"/>
+          <w:szCs w:val="28"/>
+        </w:rPr>
+        <w:t xml:space="preserve"> [2]</w:t>
+      </w:r>
+      <w:r>
+        <w:rPr>
+          <w:rFonts w:ascii="Times New Roman" w:hAnsi="Times New Roman"/>
+          <w:sz w:val="28"/>
+          <w:szCs w:val="28"/>
+        </w:rPr>
+        <w:t>[3]</w:t>
+      </w:r>
+      <w:r>
+        <w:rPr>
+          <w:rFonts w:ascii="Times New Roman" w:hAnsi="Times New Roman"/>
+          <w:sz w:val="28"/>
+          <w:szCs w:val="28"/>
+        </w:rPr>
+        <w:t>, which happens to be our domain of research and development.</w:t>
+      </w:r>
+      <w:r>
+        <w:rPr>
+          <w:rFonts w:ascii="Times New Roman" w:hAnsi="Times New Roman"/>
+          <w:sz w:val="28"/>
+          <w:szCs w:val="28"/>
+        </w:rPr>
         <w:t xml:space="preserve"> </w:t>
       </w:r>
+      <w:r>
+        <w:rPr>
+          <w:rFonts w:ascii="Times New Roman" w:hAnsi="Times New Roman"/>
+          <w:sz w:val="28"/>
+          <w:szCs w:val="28"/>
+        </w:rPr>
+        <w:t>In our project, we will be focusing on the intersection of modern available technological prowess and the vital sectors of agriculture and aquaculture in Pakistan by harnessing the extended techniques AI has to offer. The backbone of Pakistan's economy is agriculture</w:t>
+      </w:r>
+      <w:r>
+        <w:rPr>
+          <w:rFonts w:ascii="Times New Roman" w:hAnsi="Times New Roman"/>
+          <w:sz w:val="28"/>
+          <w:szCs w:val="28"/>
+        </w:rPr>
+        <w:t xml:space="preserve"> [4]</w:t>
+      </w:r>
+      <w:r>
+        <w:rPr>
+          <w:rFonts w:ascii="Times New Roman" w:hAnsi="Times New Roman"/>
+          <w:sz w:val="28"/>
+          <w:szCs w:val="28"/>
+        </w:rPr>
+        <w:t xml:space="preserve">, and as time progresses, the agricultural system of Pakistan calls for an innovative solution that can bridge the gap between technology and farming. This need forms the backdrop for our project. </w:t>
+      </w:r>
+      <w:r>
+        <w:rPr>
+          <w:rFonts w:ascii="Times New Roman" w:hAnsi="Times New Roman"/>
+          <w:sz w:val="28"/>
+          <w:szCs w:val="28"/>
+        </w:rPr>
+        <w:t>The current agricultural landscape of Pakistan faces a critical challenge of enriching nutrient-depleted soil for sustainable and organic farming practices. Traditional farming methods, coupled with the depletion of essential nutrients in the soil</w:t>
+      </w:r>
+      <w:r>
+        <w:rPr>
+          <w:rFonts w:ascii="Times New Roman" w:hAnsi="Times New Roman"/>
+          <w:sz w:val="28"/>
+          <w:szCs w:val="28"/>
+        </w:rPr>
+        <w:t xml:space="preserve"> [5]</w:t>
+      </w:r>
+      <w:r>
+        <w:rPr>
+          <w:rFonts w:ascii="Times New Roman" w:hAnsi="Times New Roman"/>
+          <w:sz w:val="28"/>
+          <w:szCs w:val="28"/>
+        </w:rPr>
+        <w:t>, necessitate an innovative approach to revolutionize agriculture. In response to this, our research introduces a mobile application that leverages modern technologies—specifically, machine learning, computer vision, and artificial intelligence.</w:t>
+      </w:r>
     </w:p>
     <w:p>
       <w:pPr>
         <w:jc w:val="both"/>
         <w:rPr>
-          <w:rFonts w:ascii="Arial" w:hAnsi="Arial" w:cs="Arial"/>
+          <w:rFonts w:ascii="Times New Roman" w:hAnsi="Times New Roman"/>
+          <w:sz w:val="28"/>
+          <w:szCs w:val="28"/>
         </w:rPr>
       </w:pPr>
     </w:p>
@@ -3688,255 +3404,381 @@
       <w:pPr>
         <w:jc w:val="both"/>
         <w:rPr>
-          <w:rFonts w:ascii="Arial" w:hAnsi="Arial" w:cs="Arial"/>
-        </w:rPr>
-      </w:pPr>
-      <w:r>
-        <w:rPr>
-          <w:rFonts w:ascii="Arial" w:hAnsi="Arial" w:cs="Arial"/>
-        </w:rPr>
-        <w:t>Pakistan's agriculture faces a critical juncture marked by soil degradation, economic strain, knowledge deficits</w:t>
-      </w:r>
-      <w:r>
-        <w:rPr>
-          <w:rFonts w:ascii="Arial" w:hAnsi="Arial" w:cs="Arial"/>
-        </w:rPr>
-        <w:t xml:space="preserve"> of local farmers</w:t>
-      </w:r>
-      <w:r>
-        <w:rPr>
-          <w:rFonts w:ascii="Arial" w:hAnsi="Arial" w:cs="Arial"/>
-        </w:rPr>
-        <w:t xml:space="preserve">, and environmental hazards. Rampant use of chemical fertilizers leads to soil degradation and nutrient depletion, impacting yields. </w:t>
-      </w:r>
-      <w:r>
-        <w:rPr>
-          <w:rFonts w:ascii="Arial" w:hAnsi="Arial" w:cs="Arial"/>
-        </w:rPr>
-        <w:t>The lack of knowledge among the local farmers</w:t>
-      </w:r>
-      <w:r>
-        <w:rPr>
-          <w:rFonts w:ascii="Arial" w:hAnsi="Arial" w:cs="Arial"/>
-        </w:rPr>
-        <w:t xml:space="preserve"> hinders informed decision-making, </w:t>
-      </w:r>
-      <w:r>
-        <w:rPr>
-          <w:rFonts w:ascii="Arial" w:hAnsi="Arial" w:cs="Arial"/>
-        </w:rPr>
-        <w:t>making the</w:t>
-      </w:r>
-      <w:r>
-        <w:rPr>
-          <w:rFonts w:ascii="Arial" w:hAnsi="Arial" w:cs="Arial"/>
-        </w:rPr>
-        <w:t xml:space="preserve"> agricultural challenges</w:t>
-      </w:r>
-      <w:r>
-        <w:rPr>
-          <w:rFonts w:ascii="Arial" w:hAnsi="Arial" w:cs="Arial"/>
-        </w:rPr>
-        <w:t xml:space="preserve"> even worse</w:t>
-      </w:r>
-      <w:r>
-        <w:rPr>
-          <w:rFonts w:ascii="Arial" w:hAnsi="Arial" w:cs="Arial"/>
-        </w:rPr>
-        <w:t>. Economic fragility</w:t>
-      </w:r>
-      <w:r>
-        <w:rPr>
-          <w:rFonts w:ascii="Arial" w:hAnsi="Arial" w:cs="Arial"/>
-        </w:rPr>
-        <w:t xml:space="preserve"> of Pakistan</w:t>
-      </w:r>
-      <w:r>
-        <w:rPr>
-          <w:rFonts w:ascii="Arial" w:hAnsi="Arial" w:cs="Arial"/>
-        </w:rPr>
-        <w:t xml:space="preserve">, </w:t>
-      </w:r>
-      <w:r>
-        <w:rPr>
-          <w:rFonts w:ascii="Arial" w:hAnsi="Arial" w:cs="Arial"/>
-        </w:rPr>
-        <w:t xml:space="preserve">which is further </w:t>
-      </w:r>
-      <w:r>
-        <w:rPr>
-          <w:rFonts w:ascii="Arial" w:hAnsi="Arial" w:cs="Arial"/>
-        </w:rPr>
-        <w:t>intensified by import dependency on costly</w:t>
-      </w:r>
-      <w:r>
-        <w:rPr>
-          <w:rFonts w:ascii="Arial" w:hAnsi="Arial" w:cs="Arial"/>
-        </w:rPr>
-        <w:t xml:space="preserve"> chemical</w:t>
-      </w:r>
-      <w:r>
-        <w:rPr>
-          <w:rFonts w:ascii="Arial" w:hAnsi="Arial" w:cs="Arial"/>
-        </w:rPr>
-        <w:t xml:space="preserve"> fertilizers, threatens the nation's economic stability</w:t>
-      </w:r>
-      <w:r>
-        <w:rPr>
-          <w:rFonts w:ascii="Arial" w:hAnsi="Arial" w:cs="Arial"/>
-        </w:rPr>
-        <w:t xml:space="preserve"> even more</w:t>
-      </w:r>
-      <w:r>
-        <w:rPr>
-          <w:rFonts w:ascii="Arial" w:hAnsi="Arial" w:cs="Arial"/>
-        </w:rPr>
-        <w:t xml:space="preserve">. </w:t>
-      </w:r>
-      <w:r>
-        <w:rPr>
-          <w:rFonts w:ascii="Arial" w:hAnsi="Arial" w:cs="Arial"/>
-        </w:rPr>
-        <w:t>The unstable</w:t>
-      </w:r>
-      <w:r>
-        <w:rPr>
-          <w:rFonts w:ascii="Arial" w:hAnsi="Arial" w:cs="Arial"/>
-        </w:rPr>
-        <w:t xml:space="preserve"> agricultural yields</w:t>
-      </w:r>
-      <w:r>
-        <w:rPr>
-          <w:rFonts w:ascii="Arial" w:hAnsi="Arial" w:cs="Arial"/>
-        </w:rPr>
-        <w:t xml:space="preserve"> on certain soils</w:t>
-      </w:r>
-      <w:r>
-        <w:rPr>
-          <w:rFonts w:ascii="Arial" w:hAnsi="Arial" w:cs="Arial"/>
-        </w:rPr>
-        <w:t xml:space="preserve"> and environmental consequences further compound the multifaceted </w:t>
-      </w:r>
-      <w:r>
-        <w:rPr>
-          <w:rFonts w:ascii="Arial" w:hAnsi="Arial" w:cs="Arial"/>
-        </w:rPr>
-        <w:t>issue</w:t>
-      </w:r>
-      <w:r>
-        <w:rPr>
-          <w:rFonts w:ascii="Arial" w:hAnsi="Arial" w:cs="Arial"/>
+          <w:rFonts w:ascii="Times New Roman" w:hAnsi="Times New Roman"/>
+          <w:sz w:val="28"/>
+          <w:szCs w:val="28"/>
+        </w:rPr>
+      </w:pPr>
+      <w:r>
+        <w:rPr>
+          <w:rFonts w:ascii="Times New Roman" w:hAnsi="Times New Roman"/>
+          <w:sz w:val="28"/>
+          <w:szCs w:val="28"/>
+        </w:rPr>
+        <w:t>Existing agricultural practices in Pakistan often rely on chemical fertilizers, leading to soil degradation and environmental concerns.</w:t>
+      </w:r>
+      <w:r>
+        <w:rPr>
+          <w:rFonts w:ascii="Times New Roman" w:hAnsi="Times New Roman"/>
+          <w:sz w:val="28"/>
+          <w:szCs w:val="28"/>
+        </w:rPr>
+        <w:t xml:space="preserve"> </w:t>
+      </w:r>
+      <w:r>
+        <w:rPr>
+          <w:rFonts w:ascii="Times New Roman" w:hAnsi="Times New Roman"/>
+          <w:sz w:val="28"/>
+          <w:szCs w:val="28"/>
+        </w:rPr>
+        <w:t>Over-reliance on inorganic fertilizers has disrupted the natural balance of nutrients in the soil, leading to nutrient imbalances and reduced soil quality. Inorganic fertilizers have a higher potential for leaching compared to organic fertilizers, posing concerns about nitrate contamination in drinking water. They also contribute to the emission of nitrous oxide (N2O), a potent greenhouse gas and substantial carbon dioxide (CO2). This can result in habitat destruction, deforestation, and biodiversity loss. Cleaner and more sustainable production methods, such as utilizing renewable energy sources, are imperative to mitigate these environmental impacts.</w:t>
+      </w:r>
+      <w:r>
+        <w:rPr>
+          <w:rFonts w:ascii="Times New Roman" w:hAnsi="Times New Roman"/>
+          <w:sz w:val="28"/>
+          <w:szCs w:val="28"/>
+        </w:rPr>
+        <w:t xml:space="preserve"> [6]</w:t>
+      </w:r>
+    </w:p>
+    <w:p>
+      <w:pPr>
+        <w:jc w:val="both"/>
+        <w:rPr>
+          <w:rFonts w:ascii="Times New Roman" w:hAnsi="Times New Roman"/>
+          <w:sz w:val="28"/>
+          <w:szCs w:val="28"/>
+        </w:rPr>
+      </w:pPr>
+    </w:p>
+    <w:p>
+      <w:pPr>
+        <w:jc w:val="both"/>
+        <w:rPr>
+          <w:rFonts w:ascii="Times New Roman" w:hAnsi="Times New Roman"/>
+          <w:sz w:val="28"/>
+          <w:szCs w:val="28"/>
+        </w:rPr>
+      </w:pPr>
+      <w:r>
+        <w:rPr>
+          <w:rFonts w:ascii="Times New Roman" w:hAnsi="Times New Roman"/>
+          <w:sz w:val="28"/>
+          <w:szCs w:val="28"/>
+        </w:rPr>
+        <w:t>The proposed mobile application addresses this issue by providing a user-friendly interface that allows farmers and agriculture enthusiasts to identify and classify diverse soil types and fish species through their smartphone cameras. This technology-driven solution builds upon previous research in the field of agriculture, aiming to bridge gaps and overcome limitations.</w:t>
+      </w:r>
+    </w:p>
+    <w:p>
+      <w:pPr>
+        <w:jc w:val="both"/>
+        <w:rPr>
+          <w:rFonts w:ascii="Times New Roman" w:hAnsi="Times New Roman"/>
+          <w:sz w:val="28"/>
+          <w:szCs w:val="28"/>
+        </w:rPr>
+      </w:pPr>
+    </w:p>
+    <w:p>
+      <w:pPr>
+        <w:jc w:val="both"/>
+        <w:rPr>
+          <w:rFonts w:ascii="Times New Roman" w:hAnsi="Times New Roman"/>
+          <w:sz w:val="28"/>
+          <w:szCs w:val="28"/>
+        </w:rPr>
+      </w:pPr>
+    </w:p>
+    <w:p>
+      <w:pPr>
+        <w:jc w:val="both"/>
+        <w:rPr>
+          <w:rFonts w:ascii="Times New Roman" w:hAnsi="Times New Roman"/>
+          <w:sz w:val="28"/>
+          <w:szCs w:val="28"/>
+        </w:rPr>
+      </w:pPr>
+    </w:p>
+    <w:p>
+      <w:pPr>
+        <w:jc w:val="both"/>
+        <w:rPr>
+          <w:rFonts w:ascii="Times New Roman" w:hAnsi="Times New Roman"/>
+          <w:sz w:val="28"/>
+          <w:szCs w:val="28"/>
+        </w:rPr>
+      </w:pPr>
+    </w:p>
+    <w:p>
+      <w:pPr>
+        <w:jc w:val="both"/>
+        <w:rPr>
+          <w:rFonts w:ascii="Times New Roman" w:hAnsi="Times New Roman"/>
+          <w:i/>
+          <w:sz w:val="28"/>
+          <w:szCs w:val="28"/>
+        </w:rPr>
+      </w:pPr>
+      <w:r>
+        <w:rPr>
+          <w:rFonts w:ascii="Times New Roman" w:hAnsi="Times New Roman"/>
+          <w:sz w:val="28"/>
+          <w:szCs w:val="28"/>
+        </w:rPr>
+        <w:lastRenderedPageBreak/>
+        <w:t xml:space="preserve">Picture a mobile application that uses the power of smart phone's camera to </w:t>
+      </w:r>
+      <w:r>
+        <w:rPr>
+          <w:rFonts w:ascii="Times New Roman" w:hAnsi="Times New Roman"/>
+          <w:sz w:val="28"/>
+          <w:szCs w:val="28"/>
+        </w:rPr>
+        <w:t>revolutionize</w:t>
+      </w:r>
+      <w:r>
+        <w:rPr>
+          <w:rFonts w:ascii="Times New Roman" w:hAnsi="Times New Roman"/>
+          <w:sz w:val="28"/>
+          <w:szCs w:val="28"/>
+        </w:rPr>
+        <w:t xml:space="preserve"> two critical aspects of </w:t>
+      </w:r>
+      <w:r>
+        <w:rPr>
+          <w:rFonts w:ascii="Times New Roman" w:hAnsi="Times New Roman"/>
+          <w:sz w:val="28"/>
+          <w:szCs w:val="28"/>
+        </w:rPr>
+        <w:t>nutrient extraction</w:t>
+      </w:r>
+      <w:r>
+        <w:rPr>
+          <w:rFonts w:ascii="Times New Roman" w:hAnsi="Times New Roman"/>
+          <w:sz w:val="28"/>
+          <w:szCs w:val="28"/>
+        </w:rPr>
+        <w:t xml:space="preserve">: soil classification and fish assessment. Fish </w:t>
+      </w:r>
+      <w:r>
+        <w:rPr>
+          <w:rFonts w:ascii="Times New Roman" w:hAnsi="Times New Roman"/>
+          <w:sz w:val="28"/>
+          <w:szCs w:val="28"/>
+        </w:rPr>
+        <w:t>organic fertilizer</w:t>
+      </w:r>
+      <w:r>
+        <w:rPr>
+          <w:rFonts w:ascii="Times New Roman" w:hAnsi="Times New Roman"/>
+          <w:sz w:val="28"/>
+          <w:szCs w:val="28"/>
+        </w:rPr>
+        <w:t xml:space="preserve">, a nutrient-rich </w:t>
+      </w:r>
+      <w:r>
+        <w:rPr>
+          <w:rFonts w:ascii="Times New Roman" w:hAnsi="Times New Roman"/>
+          <w:sz w:val="28"/>
+          <w:szCs w:val="28"/>
+        </w:rPr>
+        <w:t>substance</w:t>
+      </w:r>
+      <w:r>
+        <w:rPr>
+          <w:rFonts w:ascii="Times New Roman" w:hAnsi="Times New Roman"/>
+          <w:sz w:val="28"/>
+          <w:szCs w:val="28"/>
+        </w:rPr>
+        <w:t xml:space="preserve"> produced from fish waste and by</w:t>
+      </w:r>
+      <w:r>
+        <w:rPr>
+          <w:rFonts w:ascii="Times New Roman" w:hAnsi="Times New Roman"/>
+          <w:sz w:val="28"/>
+          <w:szCs w:val="28"/>
+        </w:rPr>
+        <w:t>-</w:t>
+      </w:r>
+      <w:r>
+        <w:rPr>
+          <w:rFonts w:ascii="Times New Roman" w:hAnsi="Times New Roman"/>
+          <w:sz w:val="28"/>
+          <w:szCs w:val="28"/>
+        </w:rPr>
+        <w:t xml:space="preserve">products, serves as a valuable </w:t>
+      </w:r>
+      <w:r>
+        <w:rPr>
+          <w:rFonts w:ascii="Times New Roman" w:hAnsi="Times New Roman"/>
+          <w:sz w:val="28"/>
+          <w:szCs w:val="28"/>
+        </w:rPr>
+        <w:t>source for</w:t>
+      </w:r>
+      <w:r>
+        <w:rPr>
+          <w:rFonts w:ascii="Times New Roman" w:hAnsi="Times New Roman"/>
+          <w:sz w:val="28"/>
+          <w:szCs w:val="28"/>
+        </w:rPr>
+        <w:t xml:space="preserve"> soil conditioner, enhancing plant growth and soil health. We aim to leverage its potential to improve agricultural activities on poor soil. This application is specifically designed for business-to-business (B2B) users, opening up a plethora of possibilities in the agricultural landscape of Pakistan. When the app is being used for soil classification, it becomes a knowledgeable ally for farmers and soil inspectors. Along with identification of soil, the app offers great insight into each soil type's unique properties. Moreover, the app also offers recommendation of the most compatible fish species for a given soil. The application also provides the user with precise instructions on the incorporation of </w:t>
+      </w:r>
+      <w:r>
+        <w:rPr>
+          <w:rFonts w:ascii="Times New Roman" w:hAnsi="Times New Roman"/>
+          <w:sz w:val="28"/>
+          <w:szCs w:val="28"/>
+        </w:rPr>
+        <w:t>nutrient extraction procedures</w:t>
+      </w:r>
+      <w:r>
+        <w:rPr>
+          <w:rFonts w:ascii="Times New Roman" w:hAnsi="Times New Roman"/>
+          <w:sz w:val="28"/>
+          <w:szCs w:val="28"/>
+        </w:rPr>
+        <w:t>, a strategic move to boost soil protein levels and enhance overall soil health</w:t>
+      </w:r>
+      <w:r>
+        <w:rPr>
+          <w:rFonts w:ascii="Times New Roman" w:hAnsi="Times New Roman"/>
+          <w:i/>
+          <w:sz w:val="28"/>
+          <w:szCs w:val="28"/>
+        </w:rPr>
+        <w:t>.</w:t>
+      </w:r>
+    </w:p>
+    <w:p>
+      <w:pPr>
+        <w:jc w:val="both"/>
+        <w:rPr>
+          <w:rFonts w:ascii="Times New Roman" w:hAnsi="Times New Roman"/>
+          <w:i/>
+          <w:sz w:val="28"/>
+          <w:szCs w:val="28"/>
+        </w:rPr>
+      </w:pPr>
+    </w:p>
+    <w:p>
+      <w:pPr>
+        <w:jc w:val="both"/>
+        <w:rPr>
+          <w:rFonts w:ascii="Times New Roman" w:hAnsi="Times New Roman"/>
+          <w:sz w:val="28"/>
+          <w:szCs w:val="28"/>
+        </w:rPr>
+      </w:pPr>
+      <w:r>
+        <w:rPr>
+          <w:rFonts w:ascii="Times New Roman" w:hAnsi="Times New Roman"/>
+          <w:sz w:val="28"/>
+          <w:szCs w:val="28"/>
+        </w:rPr>
+        <w:t xml:space="preserve">Moving on to the next use case of our project, which is fish classification. The </w:t>
+      </w:r>
+      <w:r>
+        <w:rPr>
+          <w:rFonts w:ascii="Times New Roman" w:hAnsi="Times New Roman"/>
+          <w:sz w:val="28"/>
+          <w:szCs w:val="28"/>
+        </w:rPr>
+        <w:t xml:space="preserve">halal (edible fishes) and haram (non-edible fishes) </w:t>
+      </w:r>
+      <w:r>
+        <w:rPr>
+          <w:rFonts w:ascii="Times New Roman" w:hAnsi="Times New Roman"/>
+          <w:sz w:val="28"/>
+          <w:szCs w:val="28"/>
+        </w:rPr>
+        <w:t>dataset that will be used to train the model for fish classification will be collected locally (commonly found in the fish markets of Karachi), just like the soil dataset. The application will provide extensive information about the fish under scrutiny</w:t>
+      </w:r>
+      <w:r>
+        <w:rPr>
+          <w:rFonts w:ascii="Times New Roman" w:hAnsi="Times New Roman"/>
+          <w:sz w:val="28"/>
+          <w:szCs w:val="28"/>
+        </w:rPr>
+        <w:t>.</w:t>
+      </w:r>
+      <w:r>
+        <w:rPr>
+          <w:rFonts w:ascii="Times New Roman" w:hAnsi="Times New Roman"/>
+          <w:sz w:val="28"/>
+          <w:szCs w:val="28"/>
+        </w:rPr>
+        <w:t xml:space="preserve"> The application will also guide the user on the ideal combination of fish species, additional ingredients, and compatible soil types to achieve optimal results. </w:t>
+      </w:r>
+    </w:p>
+    <w:p>
+      <w:pPr>
+        <w:jc w:val="both"/>
+        <w:rPr>
+          <w:rFonts w:ascii="Times New Roman" w:hAnsi="Times New Roman"/>
+          <w:sz w:val="28"/>
+          <w:szCs w:val="28"/>
+        </w:rPr>
+      </w:pPr>
+    </w:p>
+    <w:p>
+      <w:pPr>
+        <w:jc w:val="both"/>
+        <w:rPr>
+          <w:rFonts w:ascii="Times New Roman" w:hAnsi="Times New Roman"/>
+          <w:sz w:val="28"/>
+          <w:szCs w:val="28"/>
+        </w:rPr>
+      </w:pPr>
+      <w:r>
+        <w:rPr>
+          <w:rFonts w:ascii="Times New Roman" w:hAnsi="Times New Roman"/>
+          <w:sz w:val="28"/>
+          <w:szCs w:val="28"/>
+        </w:rPr>
+        <w:t xml:space="preserve">With this technologically innovative project, we aim to practically create a farming companion. The application will simplify the complexities of agriculture while automating the </w:t>
+      </w:r>
+      <w:r>
+        <w:rPr>
+          <w:rFonts w:ascii="Times New Roman" w:hAnsi="Times New Roman"/>
+          <w:sz w:val="28"/>
+          <w:szCs w:val="28"/>
+        </w:rPr>
+        <w:t>nutrient extraction</w:t>
+      </w:r>
+      <w:r>
+        <w:rPr>
+          <w:rFonts w:ascii="Times New Roman" w:hAnsi="Times New Roman"/>
+          <w:sz w:val="28"/>
+          <w:szCs w:val="28"/>
+        </w:rPr>
+        <w:t xml:space="preserve"> procedure</w:t>
+      </w:r>
+      <w:r>
+        <w:rPr>
+          <w:rFonts w:ascii="Times New Roman" w:hAnsi="Times New Roman"/>
+          <w:sz w:val="28"/>
+          <w:szCs w:val="28"/>
         </w:rPr>
         <w:t>s</w:t>
       </w:r>
       <w:r>
         <w:rPr>
-          <w:rFonts w:ascii="Arial" w:hAnsi="Arial" w:cs="Arial"/>
-        </w:rPr>
-        <w:t>. Addressing these challenges requires a comprehensive strategy involving education, economic reforms, policy changes, and a shift towards sustainable practices, ensuring a resilient agricultural future for Pakistan</w:t>
-      </w:r>
-      <w:r>
-        <w:rPr>
-          <w:rFonts w:ascii="Arial" w:hAnsi="Arial" w:cs="Arial"/>
-        </w:rPr>
-        <w:t xml:space="preserve">. </w:t>
-      </w:r>
-      <w:r>
-        <w:rPr>
-          <w:rFonts w:ascii="Arial" w:hAnsi="Arial" w:cs="Arial"/>
-        </w:rPr>
-        <w:t xml:space="preserve">This comprehensive problem statement seeks to unravel the multifaceted </w:t>
-      </w:r>
-      <w:r>
-        <w:rPr>
-          <w:rFonts w:ascii="Arial" w:hAnsi="Arial" w:cs="Arial"/>
-        </w:rPr>
-        <w:t>issues</w:t>
-      </w:r>
-      <w:r>
-        <w:rPr>
-          <w:rFonts w:ascii="Arial" w:hAnsi="Arial" w:cs="Arial"/>
-        </w:rPr>
-        <w:t xml:space="preserve"> </w:t>
-      </w:r>
-      <w:r>
-        <w:rPr>
-          <w:rFonts w:ascii="Arial" w:hAnsi="Arial" w:cs="Arial"/>
-        </w:rPr>
-        <w:t>that are affecting</w:t>
-      </w:r>
-      <w:r>
-        <w:rPr>
-          <w:rFonts w:ascii="Arial" w:hAnsi="Arial" w:cs="Arial"/>
-        </w:rPr>
-        <w:t xml:space="preserve"> Pakistan's agriculture</w:t>
-      </w:r>
-      <w:r>
-        <w:rPr>
-          <w:rFonts w:ascii="Arial" w:hAnsi="Arial" w:cs="Arial"/>
-        </w:rPr>
-        <w:t xml:space="preserve">. </w:t>
-      </w:r>
-      <w:r>
-        <w:rPr>
-          <w:rFonts w:ascii="Arial" w:hAnsi="Arial" w:cs="Arial"/>
-        </w:rPr>
-        <w:t>Our project Aabi Zaraat.ai takes all of these</w:t>
-      </w:r>
-      <w:r>
-        <w:rPr>
-          <w:rFonts w:ascii="Arial" w:hAnsi="Arial" w:cs="Arial"/>
-        </w:rPr>
-        <w:t xml:space="preserve"> challenging</w:t>
-      </w:r>
-      <w:r>
-        <w:rPr>
-          <w:rFonts w:ascii="Arial" w:hAnsi="Arial" w:cs="Arial"/>
-        </w:rPr>
-        <w:t xml:space="preserve"> factors into account and provide</w:t>
-      </w:r>
-      <w:r>
-        <w:rPr>
-          <w:rFonts w:ascii="Arial" w:hAnsi="Arial" w:cs="Arial"/>
-        </w:rPr>
-        <w:t>s</w:t>
-      </w:r>
-      <w:r>
-        <w:rPr>
-          <w:rFonts w:ascii="Arial" w:hAnsi="Arial" w:cs="Arial"/>
-        </w:rPr>
-        <w:t xml:space="preserve"> </w:t>
-      </w:r>
-      <w:r>
-        <w:rPr>
-          <w:rFonts w:ascii="Arial" w:hAnsi="Arial" w:cs="Arial"/>
-        </w:rPr>
-        <w:t>an</w:t>
-      </w:r>
-      <w:r>
-        <w:rPr>
-          <w:rFonts w:ascii="Arial" w:hAnsi="Arial" w:cs="Arial"/>
-        </w:rPr>
-        <w:t xml:space="preserve"> AI-driven automated sustainable assistance to people involved in this process</w:t>
-      </w:r>
-      <w:r>
-        <w:rPr>
-          <w:rFonts w:ascii="Arial" w:hAnsi="Arial" w:cs="Arial"/>
-        </w:rPr>
-        <w:t xml:space="preserve"> via many of its innovative and helpful use cases</w:t>
-      </w:r>
-      <w:r>
-        <w:rPr>
-          <w:rFonts w:ascii="Arial" w:hAnsi="Arial" w:cs="Arial"/>
-        </w:rPr>
-        <w:t>. Following is a list of problems we will be covering along with how our project will help solve them:</w:t>
+          <w:rFonts w:ascii="Times New Roman" w:hAnsi="Times New Roman"/>
+          <w:sz w:val="28"/>
+          <w:szCs w:val="28"/>
+        </w:rPr>
+        <w:t xml:space="preserve">. With just a single tap on the screen, users can access a realm of agricultural insights, making their farming endeavors smarter, more efficient, and undoubtedly more accessible. The core of our project is to promote intelligent and sustainable agricultural practices. With our project, this goal is well within reach. </w:t>
       </w:r>
     </w:p>
     <w:p>
       <w:pPr>
         <w:jc w:val="both"/>
         <w:rPr>
-          <w:rFonts w:ascii="Arial" w:hAnsi="Arial" w:cs="Arial"/>
+          <w:rFonts w:ascii="Times New Roman" w:hAnsi="Times New Roman"/>
+          <w:sz w:val="28"/>
+          <w:szCs w:val="28"/>
         </w:rPr>
       </w:pPr>
     </w:p>
@@ -3944,19 +3786,11 @@
       <w:pPr>
         <w:jc w:val="both"/>
         <w:rPr>
-          <w:rFonts w:ascii="Arial" w:hAnsi="Arial" w:cs="Arial"/>
-          <w:b/>
-          <w:bCs/>
-        </w:rPr>
-      </w:pPr>
-      <w:r>
-        <w:rPr>
-          <w:rFonts w:ascii="Arial" w:hAnsi="Arial" w:cs="Arial"/>
-          <w:b/>
-          <w:bCs/>
-        </w:rPr>
-        <w:t>Soil Degradation and Nutrient Depletion:</w:t>
-      </w:r>
+          <w:rFonts w:ascii="Times New Roman" w:hAnsi="Times New Roman"/>
+          <w:sz w:val="28"/>
+          <w:szCs w:val="28"/>
+        </w:rPr>
+      </w:pPr>
     </w:p>
     <w:p>
       <w:pPr>
@@ -3973,102 +3807,6 @@
           <w:rFonts w:ascii="Arial" w:hAnsi="Arial" w:cs="Arial"/>
         </w:rPr>
       </w:pPr>
-      <w:r>
-        <w:rPr>
-          <w:rFonts w:ascii="Arial" w:hAnsi="Arial" w:cs="Arial"/>
-        </w:rPr>
-        <w:t xml:space="preserve">The relentless use of chemical fertilizers, once hailed as the catalyst for increased yields, has become a </w:t>
-      </w:r>
-      <w:r>
-        <w:rPr>
-          <w:rFonts w:ascii="Arial" w:hAnsi="Arial" w:cs="Arial"/>
-        </w:rPr>
-        <w:t>one of the leading causes</w:t>
-      </w:r>
-      <w:r>
-        <w:rPr>
-          <w:rFonts w:ascii="Arial" w:hAnsi="Arial" w:cs="Arial"/>
-        </w:rPr>
-        <w:t xml:space="preserve"> of soil nutrient depletion</w:t>
-      </w:r>
-      <w:r>
-        <w:rPr>
-          <w:rFonts w:ascii="Arial" w:hAnsi="Arial" w:cs="Arial"/>
-        </w:rPr>
-        <w:t xml:space="preserve"> in Pakistan’s soil</w:t>
-      </w:r>
-      <w:r>
-        <w:rPr>
-          <w:rFonts w:ascii="Arial" w:hAnsi="Arial" w:cs="Arial"/>
-        </w:rPr>
-        <w:t>. The balance of essential elements in the soil</w:t>
-      </w:r>
-      <w:r>
-        <w:rPr>
-          <w:rFonts w:ascii="Arial" w:hAnsi="Arial" w:cs="Arial"/>
-        </w:rPr>
-        <w:t xml:space="preserve"> has been </w:t>
-      </w:r>
-      <w:r>
-        <w:rPr>
-          <w:rFonts w:ascii="Arial" w:hAnsi="Arial" w:cs="Arial"/>
-        </w:rPr>
-        <w:t xml:space="preserve">disrupted, leading to a </w:t>
-      </w:r>
-      <w:r>
-        <w:rPr>
-          <w:rFonts w:ascii="Arial" w:hAnsi="Arial" w:cs="Arial"/>
-        </w:rPr>
-        <w:t xml:space="preserve">number of avoidable </w:t>
-      </w:r>
-      <w:r>
-        <w:rPr>
-          <w:rFonts w:ascii="Arial" w:hAnsi="Arial" w:cs="Arial"/>
-        </w:rPr>
-        <w:t>consequences—nutrient imbalances, reduced soil quality, and compromised fertility. This poses a severe threat to the sustainability of farming practices in Pakistan.</w:t>
-      </w:r>
-      <w:r>
-        <w:rPr>
-          <w:rFonts w:ascii="Arial" w:hAnsi="Arial" w:cs="Arial"/>
-        </w:rPr>
-        <w:t xml:space="preserve"> Our smart app can help the farmers understand more about the soil they own and intend to practice agriculture/farming on it. Via the use of camera, the user will be given complete details of the </w:t>
-      </w:r>
-      <w:r>
-        <w:rPr>
-          <w:rFonts w:ascii="Arial" w:hAnsi="Arial" w:cs="Arial"/>
-        </w:rPr>
-        <w:t xml:space="preserve">captured-in-image </w:t>
-      </w:r>
-      <w:r>
-        <w:rPr>
-          <w:rFonts w:ascii="Arial" w:hAnsi="Arial" w:cs="Arial"/>
-        </w:rPr>
-        <w:t xml:space="preserve">soil along with the recommendation what kind of </w:t>
-      </w:r>
-      <w:r>
-        <w:rPr>
-          <w:rFonts w:ascii="Arial" w:hAnsi="Arial" w:cs="Arial"/>
-        </w:rPr>
-        <w:t>organic fertilizer</w:t>
-      </w:r>
-      <w:r>
-        <w:rPr>
-          <w:rFonts w:ascii="Arial" w:hAnsi="Arial" w:cs="Arial"/>
-        </w:rPr>
-        <w:t>/products</w:t>
-      </w:r>
-      <w:r>
-        <w:rPr>
-          <w:rFonts w:ascii="Arial" w:hAnsi="Arial" w:cs="Arial"/>
-        </w:rPr>
-        <w:t xml:space="preserve"> (derived from aquaculture of Pakistan in our case) is best suited for their soil. </w:t>
-      </w:r>
-      <w:r>
-        <w:rPr>
-          <w:rFonts w:ascii="Arial" w:hAnsi="Arial" w:cs="Arial"/>
-        </w:rPr>
-        <w:t xml:space="preserve"> </w:t>
-      </w:r>
     </w:p>
     <w:p>
       <w:pPr>
@@ -4083,18 +3821,8 @@
         <w:jc w:val="both"/>
         <w:rPr>
           <w:rFonts w:ascii="Arial" w:hAnsi="Arial" w:cs="Arial"/>
-          <w:b/>
-          <w:bCs/>
-        </w:rPr>
-      </w:pPr>
-      <w:r>
-        <w:rPr>
-          <w:rFonts w:ascii="Arial" w:hAnsi="Arial" w:cs="Arial"/>
-          <w:b/>
-          <w:bCs/>
-        </w:rPr>
-        <w:t>Uninformed Decision-Making and Knowledge Deficit:</w:t>
-      </w:r>
+        </w:rPr>
+      </w:pPr>
     </w:p>
     <w:p>
       <w:pPr>
@@ -4111,168 +3839,6 @@
           <w:rFonts w:ascii="Arial" w:hAnsi="Arial" w:cs="Arial"/>
         </w:rPr>
       </w:pPr>
-      <w:r>
-        <w:rPr>
-          <w:rFonts w:ascii="Arial" w:hAnsi="Arial" w:cs="Arial"/>
-        </w:rPr>
-        <w:t>The absence of informed decision-making casts a long shadow on the agricultural landscape of Pakistan.</w:t>
-      </w:r>
-      <w:r>
-        <w:rPr>
-          <w:rFonts w:ascii="Arial" w:hAnsi="Arial" w:cs="Arial"/>
-        </w:rPr>
-        <w:t xml:space="preserve"> </w:t>
-      </w:r>
-      <w:r>
-        <w:rPr>
-          <w:rFonts w:ascii="Arial" w:hAnsi="Arial" w:cs="Arial"/>
-        </w:rPr>
-        <w:t xml:space="preserve">The </w:t>
-      </w:r>
-      <w:r>
-        <w:rPr>
-          <w:rFonts w:ascii="Arial" w:hAnsi="Arial" w:cs="Arial"/>
-        </w:rPr>
-        <w:t>actual owners</w:t>
-      </w:r>
-      <w:r>
-        <w:rPr>
-          <w:rFonts w:ascii="Arial" w:hAnsi="Arial" w:cs="Arial"/>
-        </w:rPr>
-        <w:t xml:space="preserve"> of the land, the farmers</w:t>
-      </w:r>
-      <w:r>
-        <w:rPr>
-          <w:rFonts w:ascii="Arial" w:hAnsi="Arial" w:cs="Arial"/>
-        </w:rPr>
-        <w:t xml:space="preserve"> of Pakistan</w:t>
-      </w:r>
-      <w:r>
-        <w:rPr>
-          <w:rFonts w:ascii="Arial" w:hAnsi="Arial" w:cs="Arial"/>
-        </w:rPr>
-        <w:t xml:space="preserve">, </w:t>
-      </w:r>
-      <w:r>
-        <w:rPr>
-          <w:rFonts w:ascii="Arial" w:hAnsi="Arial" w:cs="Arial"/>
-        </w:rPr>
-        <w:t xml:space="preserve">usually </w:t>
-      </w:r>
-      <w:r>
-        <w:rPr>
-          <w:rFonts w:ascii="Arial" w:hAnsi="Arial" w:cs="Arial"/>
-        </w:rPr>
-        <w:t xml:space="preserve">find themselves navigating the complexities of agriculture without the </w:t>
-      </w:r>
-      <w:r>
-        <w:rPr>
-          <w:rFonts w:ascii="Arial" w:hAnsi="Arial" w:cs="Arial"/>
-        </w:rPr>
-        <w:t xml:space="preserve">right </w:t>
-      </w:r>
-      <w:r>
-        <w:rPr>
-          <w:rFonts w:ascii="Arial" w:hAnsi="Arial" w:cs="Arial"/>
-        </w:rPr>
-        <w:t>knowledge. The</w:t>
-      </w:r>
-      <w:r>
-        <w:rPr>
-          <w:rFonts w:ascii="Arial" w:hAnsi="Arial" w:cs="Arial"/>
-        </w:rPr>
-        <w:t>ir farming</w:t>
-      </w:r>
-      <w:r>
-        <w:rPr>
-          <w:rFonts w:ascii="Arial" w:hAnsi="Arial" w:cs="Arial"/>
-        </w:rPr>
-        <w:t xml:space="preserve"> knowledge </w:t>
-      </w:r>
-      <w:r>
-        <w:rPr>
-          <w:rFonts w:ascii="Arial" w:hAnsi="Arial" w:cs="Arial"/>
-        </w:rPr>
-        <w:t>is limited to</w:t>
-      </w:r>
-      <w:r>
-        <w:rPr>
-          <w:rFonts w:ascii="Arial" w:hAnsi="Arial" w:cs="Arial"/>
-        </w:rPr>
-        <w:t xml:space="preserve"> outdated practices, </w:t>
-      </w:r>
-      <w:r>
-        <w:rPr>
-          <w:rFonts w:ascii="Arial" w:hAnsi="Arial" w:cs="Arial"/>
-        </w:rPr>
-        <w:t xml:space="preserve">unknowingly </w:t>
-      </w:r>
-      <w:r>
-        <w:rPr>
-          <w:rFonts w:ascii="Arial" w:hAnsi="Arial" w:cs="Arial"/>
-        </w:rPr>
-        <w:t>contributing to soil degradation and reduced crop yields</w:t>
-      </w:r>
-      <w:r>
-        <w:rPr>
-          <w:rFonts w:ascii="Arial" w:hAnsi="Arial" w:cs="Arial"/>
-        </w:rPr>
-        <w:t xml:space="preserve"> of their own land!</w:t>
-      </w:r>
-      <w:r>
-        <w:rPr>
-          <w:rFonts w:ascii="Arial" w:hAnsi="Arial" w:cs="Arial"/>
-        </w:rPr>
-        <w:t xml:space="preserve"> Bridging this gap requires access to modern agricultural techniques </w:t>
-      </w:r>
-      <w:r>
-        <w:rPr>
-          <w:rFonts w:ascii="Arial" w:hAnsi="Arial" w:cs="Arial"/>
-        </w:rPr>
-        <w:t>and modern</w:t>
-      </w:r>
-      <w:r>
-        <w:rPr>
-          <w:rFonts w:ascii="Arial" w:hAnsi="Arial" w:cs="Arial"/>
-        </w:rPr>
-        <w:t xml:space="preserve"> knowledge. </w:t>
-      </w:r>
-      <w:r>
-        <w:rPr>
-          <w:rFonts w:ascii="Arial" w:hAnsi="Arial" w:cs="Arial"/>
-        </w:rPr>
-        <w:t xml:space="preserve">Since our application provides detailed analysis of the soil and fishes along with proper guidance in enrichment of soil with nutrients, the interacting farmer can easily access it and incorporate the global standard knowledge into his/her daily farming practices. </w:t>
-      </w:r>
-      <w:r>
-        <w:rPr>
-          <w:rFonts w:ascii="Arial" w:hAnsi="Arial" w:cs="Arial"/>
-        </w:rPr>
-        <w:t>This way our application will spread the knowledge of global</w:t>
-      </w:r>
-      <w:r>
-        <w:rPr>
-          <w:rFonts w:ascii="Arial" w:hAnsi="Arial" w:cs="Arial"/>
-        </w:rPr>
-        <w:t>ly</w:t>
-      </w:r>
-      <w:r>
-        <w:rPr>
-          <w:rFonts w:ascii="Arial" w:hAnsi="Arial" w:cs="Arial"/>
-        </w:rPr>
-        <w:t xml:space="preserve"> recognized and</w:t>
-      </w:r>
-      <w:r>
-        <w:rPr>
-          <w:rFonts w:ascii="Arial" w:hAnsi="Arial" w:cs="Arial"/>
-        </w:rPr>
-        <w:t xml:space="preserve"> accepted</w:t>
-      </w:r>
-      <w:r>
-        <w:rPr>
-          <w:rFonts w:ascii="Arial" w:hAnsi="Arial" w:cs="Arial"/>
-        </w:rPr>
-        <w:t xml:space="preserve"> farming practices into local uninformed farmers of Pakistan.</w:t>
-      </w:r>
     </w:p>
     <w:p>
       <w:pPr>
@@ -4287,1036 +3853,8 @@
         <w:jc w:val="both"/>
         <w:rPr>
           <w:rFonts w:ascii="Arial" w:hAnsi="Arial" w:cs="Arial"/>
-          <w:b/>
-          <w:bCs/>
-        </w:rPr>
-      </w:pPr>
-      <w:r>
-        <w:rPr>
-          <w:rFonts w:ascii="Arial" w:hAnsi="Arial" w:cs="Arial"/>
-          <w:b/>
-          <w:bCs/>
-        </w:rPr>
-        <w:lastRenderedPageBreak/>
-        <w:t>Economic Downturn and Import Dependency:</w:t>
-      </w:r>
-    </w:p>
-    <w:p>
-      <w:pPr>
-        <w:jc w:val="both"/>
-        <w:rPr>
-          <w:rFonts w:ascii="Arial" w:hAnsi="Arial" w:cs="Arial"/>
-        </w:rPr>
-      </w:pPr>
-    </w:p>
-    <w:p>
-      <w:pPr>
-        <w:jc w:val="both"/>
-        <w:rPr>
-          <w:rFonts w:ascii="Arial" w:hAnsi="Arial" w:cs="Arial"/>
-        </w:rPr>
-      </w:pPr>
-      <w:r>
-        <w:rPr>
-          <w:rFonts w:ascii="Arial" w:hAnsi="Arial" w:cs="Arial"/>
-        </w:rPr>
-        <w:t xml:space="preserve">Beyond the fields, the repercussions of agricultural mismanagement resonate through the economic corridors of Pakistan. The nation </w:t>
-      </w:r>
-      <w:r>
-        <w:rPr>
-          <w:rFonts w:ascii="Arial" w:hAnsi="Arial" w:cs="Arial"/>
-        </w:rPr>
-        <w:t>has developed a</w:t>
-      </w:r>
-      <w:r>
-        <w:rPr>
-          <w:rFonts w:ascii="Arial" w:hAnsi="Arial" w:cs="Arial"/>
-        </w:rPr>
-        <w:t xml:space="preserve"> heavy reliance on imported fertilizers</w:t>
-      </w:r>
-      <w:r>
-        <w:rPr>
-          <w:rFonts w:ascii="Arial" w:hAnsi="Arial" w:cs="Arial"/>
-        </w:rPr>
-        <w:t>, which are very expensive</w:t>
-      </w:r>
-      <w:r>
-        <w:rPr>
-          <w:rFonts w:ascii="Arial" w:hAnsi="Arial" w:cs="Arial"/>
-        </w:rPr>
-        <w:t xml:space="preserve">. Despite the availability of locally sourced, sustainable alternatives, the economic </w:t>
-      </w:r>
-      <w:r>
-        <w:rPr>
-          <w:rFonts w:ascii="Arial" w:hAnsi="Arial" w:cs="Arial"/>
-        </w:rPr>
-        <w:t>situation</w:t>
-      </w:r>
-      <w:r>
-        <w:rPr>
-          <w:rFonts w:ascii="Arial" w:hAnsi="Arial" w:cs="Arial"/>
-        </w:rPr>
-        <w:t xml:space="preserve"> of Pakistan is strained by the escalating costs of imported solutions. This economic vulnerability</w:t>
-      </w:r>
-      <w:r>
-        <w:rPr>
-          <w:rFonts w:ascii="Arial" w:hAnsi="Arial" w:cs="Arial"/>
-        </w:rPr>
-        <w:t xml:space="preserve"> </w:t>
-      </w:r>
-      <w:r>
-        <w:rPr>
-          <w:rFonts w:ascii="Arial" w:hAnsi="Arial" w:cs="Arial"/>
-        </w:rPr>
-        <w:t xml:space="preserve">jeopardizes </w:t>
-      </w:r>
-      <w:r>
-        <w:rPr>
-          <w:rFonts w:ascii="Arial" w:hAnsi="Arial" w:cs="Arial"/>
-        </w:rPr>
-        <w:t xml:space="preserve">Pakistan’s </w:t>
-      </w:r>
-      <w:r>
-        <w:rPr>
-          <w:rFonts w:ascii="Arial" w:hAnsi="Arial" w:cs="Arial"/>
-        </w:rPr>
-        <w:t>ability to invest in sustainable agricultural practices.</w:t>
-      </w:r>
-      <w:r>
-        <w:rPr>
-          <w:rFonts w:ascii="Arial" w:hAnsi="Arial" w:cs="Arial"/>
-        </w:rPr>
-        <w:t xml:space="preserve"> </w:t>
-      </w:r>
-      <w:r>
-        <w:rPr>
-          <w:rFonts w:ascii="Arial" w:hAnsi="Arial" w:cs="Arial"/>
-        </w:rPr>
-        <w:t>Our project encourages using natural ways to make soil better.</w:t>
-      </w:r>
-      <w:r>
-        <w:rPr>
-          <w:rFonts w:ascii="Arial" w:hAnsi="Arial" w:cs="Arial"/>
-        </w:rPr>
-        <w:t xml:space="preserve"> Pakistan is one of those countries that have access to sea and Pakistan itself does make use of this via its aquaculture (whose potential usually gets overlooked greatly)</w:t>
-      </w:r>
-      <w:r>
-        <w:rPr>
-          <w:rFonts w:ascii="Arial" w:hAnsi="Arial" w:cs="Arial"/>
-        </w:rPr>
-        <w:t xml:space="preserve">. Our project </w:t>
-      </w:r>
-      <w:r>
-        <w:rPr>
-          <w:rFonts w:ascii="Arial" w:hAnsi="Arial" w:cs="Arial"/>
-        </w:rPr>
-        <w:t>show farmers how to get nutrients from</w:t>
-      </w:r>
-      <w:r>
-        <w:rPr>
-          <w:rFonts w:ascii="Arial" w:hAnsi="Arial" w:cs="Arial"/>
-        </w:rPr>
-        <w:t xml:space="preserve"> locally available</w:t>
-      </w:r>
-      <w:r>
-        <w:rPr>
-          <w:rFonts w:ascii="Arial" w:hAnsi="Arial" w:cs="Arial"/>
-        </w:rPr>
-        <w:t xml:space="preserve"> fish, which is cheaper and better for our economy. This way, we don't have to depend on other countries for expensive fertilizers.</w:t>
-      </w:r>
-      <w:r>
-        <w:rPr>
-          <w:rFonts w:ascii="Arial" w:hAnsi="Arial" w:cs="Arial"/>
-        </w:rPr>
-        <w:t xml:space="preserve"> This will also be easy on the pockets of the actual practicing farmer. </w:t>
-      </w:r>
-    </w:p>
-    <w:p>
-      <w:pPr>
-        <w:jc w:val="both"/>
-        <w:rPr>
-          <w:rFonts w:ascii="Arial" w:hAnsi="Arial" w:cs="Arial"/>
-        </w:rPr>
-      </w:pPr>
-    </w:p>
-    <w:p>
-      <w:pPr>
-        <w:jc w:val="both"/>
-        <w:rPr>
-          <w:rFonts w:ascii="Arial" w:hAnsi="Arial" w:cs="Arial"/>
-          <w:b/>
-          <w:bCs/>
-        </w:rPr>
-      </w:pPr>
-      <w:r>
-        <w:rPr>
-          <w:rFonts w:ascii="Arial" w:hAnsi="Arial" w:cs="Arial"/>
-          <w:b/>
-          <w:bCs/>
-        </w:rPr>
-        <w:t>Agricultural Yield Decline and Food Insecurity:</w:t>
-      </w:r>
-    </w:p>
-    <w:p>
-      <w:pPr>
-        <w:jc w:val="both"/>
-        <w:rPr>
-          <w:rFonts w:ascii="Arial" w:hAnsi="Arial" w:cs="Arial"/>
-        </w:rPr>
-      </w:pPr>
-    </w:p>
-    <w:p>
-      <w:pPr>
-        <w:jc w:val="both"/>
-        <w:rPr>
-          <w:rFonts w:ascii="Arial" w:hAnsi="Arial" w:cs="Arial"/>
-        </w:rPr>
-      </w:pPr>
-      <w:r>
-        <w:rPr>
-          <w:rFonts w:ascii="Arial" w:hAnsi="Arial" w:cs="Arial"/>
-        </w:rPr>
-        <w:t xml:space="preserve">As the soil loses its vitality, the </w:t>
-      </w:r>
-      <w:r>
-        <w:rPr>
-          <w:rFonts w:ascii="Arial" w:hAnsi="Arial" w:cs="Arial"/>
-        </w:rPr>
-        <w:t>results appear</w:t>
-      </w:r>
-      <w:r>
-        <w:rPr>
-          <w:rFonts w:ascii="Arial" w:hAnsi="Arial" w:cs="Arial"/>
-        </w:rPr>
-        <w:t xml:space="preserve"> in the</w:t>
-      </w:r>
-      <w:r>
-        <w:rPr>
-          <w:rFonts w:ascii="Arial" w:hAnsi="Arial" w:cs="Arial"/>
-        </w:rPr>
-        <w:t xml:space="preserve"> form of</w:t>
-      </w:r>
-      <w:r>
-        <w:rPr>
-          <w:rFonts w:ascii="Arial" w:hAnsi="Arial" w:cs="Arial"/>
-        </w:rPr>
-        <w:t xml:space="preserve"> decline </w:t>
-      </w:r>
-      <w:r>
-        <w:rPr>
-          <w:rFonts w:ascii="Arial" w:hAnsi="Arial" w:cs="Arial"/>
-        </w:rPr>
-        <w:t>in</w:t>
-      </w:r>
-      <w:r>
-        <w:rPr>
-          <w:rFonts w:ascii="Arial" w:hAnsi="Arial" w:cs="Arial"/>
-        </w:rPr>
-        <w:t xml:space="preserve"> agricultural yields. The diminished productivity of crops not only threatens the livelihoods of farmers but </w:t>
-      </w:r>
-      <w:r>
-        <w:rPr>
-          <w:rFonts w:ascii="Arial" w:hAnsi="Arial" w:cs="Arial"/>
-        </w:rPr>
-        <w:t>also create a</w:t>
-      </w:r>
-      <w:r>
-        <w:rPr>
-          <w:rFonts w:ascii="Arial" w:hAnsi="Arial" w:cs="Arial"/>
-        </w:rPr>
-        <w:t xml:space="preserve"> food insecurity</w:t>
-      </w:r>
-      <w:r>
-        <w:rPr>
-          <w:rFonts w:ascii="Arial" w:hAnsi="Arial" w:cs="Arial"/>
-        </w:rPr>
-        <w:t xml:space="preserve"> concern</w:t>
-      </w:r>
-      <w:r>
-        <w:rPr>
-          <w:rFonts w:ascii="Arial" w:hAnsi="Arial" w:cs="Arial"/>
-        </w:rPr>
-        <w:t xml:space="preserve"> </w:t>
-      </w:r>
-      <w:r>
-        <w:rPr>
-          <w:rFonts w:ascii="Arial" w:hAnsi="Arial" w:cs="Arial"/>
-        </w:rPr>
-        <w:t>among</w:t>
-      </w:r>
-      <w:r>
-        <w:rPr>
-          <w:rFonts w:ascii="Arial" w:hAnsi="Arial" w:cs="Arial"/>
-        </w:rPr>
-        <w:t xml:space="preserve"> the nation. The interconnectedness of agricultural yield, economic stability, and soil health forms a </w:t>
-      </w:r>
-      <w:r>
-        <w:rPr>
-          <w:rFonts w:ascii="Arial" w:hAnsi="Arial" w:cs="Arial"/>
-        </w:rPr>
-        <w:t>great concern</w:t>
-      </w:r>
-      <w:r>
-        <w:rPr>
-          <w:rFonts w:ascii="Arial" w:hAnsi="Arial" w:cs="Arial"/>
-        </w:rPr>
-        <w:t xml:space="preserve"> that demands </w:t>
-      </w:r>
-      <w:r>
-        <w:rPr>
-          <w:rFonts w:ascii="Arial" w:hAnsi="Arial" w:cs="Arial"/>
-        </w:rPr>
-        <w:t>immediate</w:t>
-      </w:r>
-      <w:r>
-        <w:rPr>
-          <w:rFonts w:ascii="Arial" w:hAnsi="Arial" w:cs="Arial"/>
-        </w:rPr>
-        <w:t xml:space="preserve"> attention. </w:t>
-      </w:r>
-      <w:r>
-        <w:rPr>
-          <w:rFonts w:ascii="Arial" w:hAnsi="Arial" w:cs="Arial"/>
-        </w:rPr>
-        <w:t>Lack of crop rotation</w:t>
-      </w:r>
-      <w:r>
-        <w:rPr>
-          <w:rFonts w:ascii="Arial" w:hAnsi="Arial" w:cs="Arial"/>
-        </w:rPr>
-        <w:t xml:space="preserve"> and</w:t>
-      </w:r>
-      <w:r>
-        <w:rPr>
-          <w:rFonts w:ascii="Arial" w:hAnsi="Arial" w:cs="Arial"/>
-        </w:rPr>
-        <w:t xml:space="preserve"> carbon neutrality in soil (instilled by the heavy use of chemical fertilizers)</w:t>
-      </w:r>
-      <w:r>
-        <w:rPr>
-          <w:rFonts w:ascii="Arial" w:hAnsi="Arial" w:cs="Arial"/>
-        </w:rPr>
-        <w:t xml:space="preserve"> are some of the leading causes of soil nutrient decline in Pakistan</w:t>
-      </w:r>
-      <w:r>
-        <w:rPr>
-          <w:rFonts w:ascii="Arial" w:hAnsi="Arial" w:cs="Arial"/>
-        </w:rPr>
-        <w:t>.</w:t>
-      </w:r>
-      <w:r>
-        <w:rPr>
-          <w:rFonts w:ascii="Arial" w:hAnsi="Arial" w:cs="Arial"/>
-        </w:rPr>
-        <w:t xml:space="preserve"> </w:t>
-      </w:r>
-      <w:r>
-        <w:rPr>
-          <w:rFonts w:ascii="Arial" w:hAnsi="Arial" w:cs="Arial"/>
-        </w:rPr>
-        <w:t>We need a way to farm that keeps the soil healthy.</w:t>
-      </w:r>
-      <w:r>
-        <w:rPr>
-          <w:rFonts w:ascii="Arial" w:hAnsi="Arial" w:cs="Arial"/>
-        </w:rPr>
-        <w:t xml:space="preserve"> </w:t>
-      </w:r>
-      <w:r>
-        <w:rPr>
-          <w:rFonts w:ascii="Arial" w:hAnsi="Arial" w:cs="Arial"/>
-        </w:rPr>
-        <w:t xml:space="preserve">Our app promotes </w:t>
-      </w:r>
-      <w:r>
-        <w:rPr>
-          <w:rFonts w:ascii="Arial" w:hAnsi="Arial" w:cs="Arial"/>
-        </w:rPr>
-        <w:t xml:space="preserve">sustainable farming that makes locally available natural resources as its core base. </w:t>
-      </w:r>
-      <w:r>
-        <w:rPr>
-          <w:rFonts w:ascii="Arial" w:hAnsi="Arial" w:cs="Arial"/>
-        </w:rPr>
-        <w:t>It tells farmers how to use natural methods to make the soil better</w:t>
-      </w:r>
-      <w:r>
-        <w:rPr>
-          <w:rFonts w:ascii="Arial" w:hAnsi="Arial" w:cs="Arial"/>
-        </w:rPr>
-        <w:t>,</w:t>
-      </w:r>
-      <w:r>
-        <w:t xml:space="preserve"> </w:t>
-      </w:r>
-      <w:r>
-        <w:t>l</w:t>
-      </w:r>
-      <w:r>
-        <w:rPr>
-          <w:rFonts w:ascii="Arial" w:hAnsi="Arial" w:cs="Arial"/>
-        </w:rPr>
-        <w:t>ike using nutrients from fish</w:t>
-      </w:r>
-      <w:r>
-        <w:rPr>
-          <w:rFonts w:ascii="Arial" w:hAnsi="Arial" w:cs="Arial"/>
-        </w:rPr>
-        <w:t xml:space="preserve"> (organic farming)</w:t>
-      </w:r>
-      <w:r>
-        <w:rPr>
-          <w:rFonts w:ascii="Arial" w:hAnsi="Arial" w:cs="Arial"/>
-        </w:rPr>
-        <w:t>.</w:t>
-      </w:r>
-    </w:p>
-    <w:p>
-      <w:pPr>
-        <w:jc w:val="both"/>
-        <w:rPr>
-          <w:rFonts w:ascii="Arial" w:hAnsi="Arial" w:cs="Arial"/>
-        </w:rPr>
-      </w:pPr>
-    </w:p>
-    <w:p>
-      <w:pPr>
-        <w:jc w:val="both"/>
-        <w:rPr>
-          <w:rFonts w:ascii="Arial" w:hAnsi="Arial" w:cs="Arial"/>
-          <w:b/>
-          <w:bCs/>
-        </w:rPr>
-      </w:pPr>
-      <w:r>
-        <w:rPr>
-          <w:rFonts w:ascii="Arial" w:hAnsi="Arial" w:cs="Arial"/>
-          <w:b/>
-          <w:bCs/>
-        </w:rPr>
-        <w:t>Environmental Impacts:</w:t>
-      </w:r>
-    </w:p>
-    <w:p>
-      <w:pPr>
-        <w:jc w:val="both"/>
-        <w:rPr>
-          <w:rFonts w:ascii="Arial" w:hAnsi="Arial" w:cs="Arial"/>
-        </w:rPr>
-      </w:pPr>
-    </w:p>
-    <w:p>
-      <w:pPr>
-        <w:jc w:val="both"/>
-        <w:rPr>
-          <w:rFonts w:ascii="Arial" w:hAnsi="Arial" w:cs="Arial"/>
-        </w:rPr>
-      </w:pPr>
-      <w:r>
-        <w:rPr>
-          <w:rFonts w:ascii="Arial" w:hAnsi="Arial" w:cs="Arial"/>
-        </w:rPr>
-        <w:t xml:space="preserve">The environmental footprint of agricultural mismanagement extends far beyond the </w:t>
-      </w:r>
-      <w:r>
-        <w:rPr>
-          <w:rFonts w:ascii="Arial" w:hAnsi="Arial" w:cs="Arial"/>
-        </w:rPr>
-        <w:t>boundaries</w:t>
-      </w:r>
-      <w:r>
-        <w:rPr>
-          <w:rFonts w:ascii="Arial" w:hAnsi="Arial" w:cs="Arial"/>
-        </w:rPr>
-        <w:t xml:space="preserve"> of farmlands. The misuse of chemical fertilizers introduces harmful substances into water sources, contaminating groundwater and </w:t>
-      </w:r>
-      <w:r>
-        <w:rPr>
-          <w:rFonts w:ascii="Arial" w:hAnsi="Arial" w:cs="Arial"/>
-        </w:rPr>
-        <w:t>greatly threatening</w:t>
-      </w:r>
-      <w:r>
-        <w:rPr>
-          <w:rFonts w:ascii="Arial" w:hAnsi="Arial" w:cs="Arial"/>
-        </w:rPr>
-        <w:t xml:space="preserve"> aquatic ecosystems. The air</w:t>
-      </w:r>
-      <w:r>
-        <w:rPr>
-          <w:rFonts w:ascii="Arial" w:hAnsi="Arial" w:cs="Arial"/>
-        </w:rPr>
-        <w:t xml:space="preserve"> becomes victim of </w:t>
-      </w:r>
-      <w:r>
-        <w:rPr>
-          <w:rFonts w:ascii="Arial" w:hAnsi="Arial" w:cs="Arial"/>
-        </w:rPr>
-        <w:t>unintended consequences, with nitrogen-based gases released from fertilizers contributing to air pollution and climate change. The environmental toll</w:t>
-      </w:r>
-      <w:r>
-        <w:rPr>
-          <w:rFonts w:ascii="Arial" w:hAnsi="Arial" w:cs="Arial"/>
-        </w:rPr>
-        <w:t xml:space="preserve"> is</w:t>
-      </w:r>
-      <w:r>
-        <w:rPr>
-          <w:rFonts w:ascii="Arial" w:hAnsi="Arial" w:cs="Arial"/>
-        </w:rPr>
-        <w:t xml:space="preserve"> a silent consequence</w:t>
-      </w:r>
-      <w:r>
-        <w:rPr>
-          <w:rFonts w:ascii="Arial" w:hAnsi="Arial" w:cs="Arial"/>
-        </w:rPr>
-        <w:t xml:space="preserve"> of our current improper agriculture procedures.</w:t>
-      </w:r>
-      <w:r>
-        <w:rPr>
-          <w:rFonts w:ascii="Arial" w:hAnsi="Arial" w:cs="Arial"/>
-        </w:rPr>
-        <w:t xml:space="preserve"> Our project makes sure the soil experience </w:t>
-      </w:r>
-      <w:r>
-        <w:rPr>
-          <w:rFonts w:ascii="Arial" w:hAnsi="Arial" w:cs="Arial"/>
-        </w:rPr>
-        <w:t>carbon sequestration</w:t>
-      </w:r>
-      <w:r>
-        <w:rPr>
-          <w:rFonts w:ascii="Arial" w:hAnsi="Arial" w:cs="Arial"/>
-        </w:rPr>
-        <w:t>, helping it retain the natural organic carbon content in soil</w:t>
-      </w:r>
-      <w:r>
-        <w:rPr>
-          <w:rFonts w:ascii="Arial" w:hAnsi="Arial" w:cs="Arial"/>
-        </w:rPr>
-        <w:t xml:space="preserve"> and protecting it from irreversible damage. </w:t>
-      </w:r>
-      <w:r>
-        <w:rPr>
-          <w:rFonts w:ascii="Arial" w:hAnsi="Arial" w:cs="Arial"/>
-        </w:rPr>
-        <w:t xml:space="preserve">It also promotes resilience since organic farming promotes the ability of soil to retain water and natural nutrients, helping in the extreme cases like drought or floods. Our application tackles all sorts of disruptive global stressors farmers face via the use of organic farming. </w:t>
-      </w:r>
-    </w:p>
-    <w:p>
-      <w:pPr>
-        <w:jc w:val="both"/>
-        <w:rPr>
-          <w:rFonts w:ascii="Arial" w:hAnsi="Arial" w:cs="Arial"/>
-        </w:rPr>
-      </w:pPr>
-    </w:p>
-    <w:p>
-      <w:pPr>
-        <w:jc w:val="both"/>
-        <w:rPr>
-          <w:rFonts w:ascii="Arial" w:hAnsi="Arial" w:cs="Arial"/>
-        </w:rPr>
-      </w:pPr>
-    </w:p>
-    <w:p>
-      <w:pPr>
-        <w:jc w:val="both"/>
-        <w:rPr>
-          <w:rFonts w:ascii="Arial" w:hAnsi="Arial" w:cs="Arial"/>
-        </w:rPr>
-      </w:pPr>
-    </w:p>
-    <w:p>
-      <w:pPr>
-        <w:jc w:val="both"/>
-        <w:rPr>
-          <w:rFonts w:ascii="Arial" w:hAnsi="Arial" w:cs="Arial"/>
-        </w:rPr>
-      </w:pPr>
-    </w:p>
-    <w:p>
-      <w:pPr>
-        <w:jc w:val="both"/>
-        <w:rPr>
-          <w:rFonts w:ascii="Arial" w:hAnsi="Arial" w:cs="Arial"/>
-        </w:rPr>
-      </w:pPr>
-    </w:p>
-    <w:p>
-      <w:pPr>
-        <w:jc w:val="both"/>
-        <w:rPr>
-          <w:rFonts w:ascii="Arial" w:hAnsi="Arial" w:cs="Arial"/>
-        </w:rPr>
-      </w:pPr>
-    </w:p>
-    <w:p>
-      <w:pPr>
-        <w:jc w:val="both"/>
-        <w:rPr>
-          <w:rFonts w:ascii="Arial" w:hAnsi="Arial" w:cs="Arial"/>
-        </w:rPr>
-      </w:pPr>
-    </w:p>
-    <w:p>
-      <w:pPr>
-        <w:jc w:val="both"/>
-        <w:rPr>
-          <w:rFonts w:ascii="Arial" w:hAnsi="Arial" w:cs="Arial"/>
-        </w:rPr>
-      </w:pPr>
-      <w:r>
-        <w:rPr>
-          <w:rFonts w:ascii="Arial" w:hAnsi="Arial" w:cs="Arial"/>
-          <w:b/>
-          <w:bCs/>
-        </w:rPr>
-        <w:lastRenderedPageBreak/>
-        <w:t>Aquaculture Potential and Untapped Resources:</w:t>
-      </w:r>
-    </w:p>
-    <w:p>
-      <w:pPr>
-        <w:jc w:val="both"/>
-        <w:rPr>
-          <w:rFonts w:ascii="Arial" w:hAnsi="Arial" w:cs="Arial"/>
-        </w:rPr>
-      </w:pPr>
-    </w:p>
-    <w:p>
-      <w:pPr>
-        <w:jc w:val="both"/>
-        <w:rPr>
-          <w:rFonts w:ascii="Arial" w:hAnsi="Arial" w:cs="Arial"/>
-        </w:rPr>
-      </w:pPr>
-      <w:r>
-        <w:rPr>
-          <w:rFonts w:ascii="Arial" w:hAnsi="Arial" w:cs="Arial"/>
-        </w:rPr>
-        <w:t xml:space="preserve">Amidst the challenges lies an unexplored reservoir of potential—the aquatic resources of Pakistan. Aquaculture, often overshadowed by traditional farming practices, emerges as a </w:t>
-      </w:r>
-      <w:r>
-        <w:rPr>
-          <w:rFonts w:ascii="Arial" w:hAnsi="Arial" w:cs="Arial"/>
-        </w:rPr>
-        <w:t xml:space="preserve">source of natural alternative </w:t>
-      </w:r>
-      <w:r>
-        <w:rPr>
-          <w:rFonts w:ascii="Arial" w:hAnsi="Arial" w:cs="Arial"/>
-        </w:rPr>
-        <w:t>raw material for products to be used in agriculture of Pakistan</w:t>
-      </w:r>
-      <w:r>
-        <w:rPr>
-          <w:rFonts w:ascii="Arial" w:hAnsi="Arial" w:cs="Arial"/>
-        </w:rPr>
-        <w:t>. The local aquaculture industry, if harnessed effectively, could provide sustainable and cost-effective alternatives for soil enrichment. Integrating aquaculture into mainstream agricultural practices presents an opportunity to break free from the chains of import dependency and nurture the soil back to health.</w:t>
-      </w:r>
-      <w:r>
-        <w:rPr>
-          <w:rFonts w:ascii="Arial" w:hAnsi="Arial" w:cs="Arial"/>
-        </w:rPr>
-        <w:t xml:space="preserve"> This is one the goals of our project as it emphasizes greatly on this. </w:t>
-      </w:r>
-    </w:p>
-    <w:p>
-      <w:pPr>
-        <w:jc w:val="both"/>
-        <w:rPr>
-          <w:rFonts w:ascii="Arial" w:hAnsi="Arial" w:cs="Arial"/>
-        </w:rPr>
-      </w:pPr>
-    </w:p>
-    <w:p>
-      <w:pPr>
-        <w:jc w:val="both"/>
-        <w:rPr>
-          <w:rFonts w:ascii="Arial" w:hAnsi="Arial" w:cs="Arial"/>
-          <w:b/>
-          <w:bCs/>
-        </w:rPr>
-      </w:pPr>
-      <w:r>
-        <w:rPr>
-          <w:rFonts w:ascii="Arial" w:hAnsi="Arial" w:cs="Arial"/>
-          <w:b/>
-          <w:bCs/>
-        </w:rPr>
-        <w:t>Importance of Addressing the Problem:</w:t>
-      </w:r>
-    </w:p>
-    <w:p>
-      <w:pPr>
-        <w:jc w:val="both"/>
-        <w:rPr>
-          <w:rFonts w:ascii="Arial" w:hAnsi="Arial" w:cs="Arial"/>
-        </w:rPr>
-      </w:pPr>
-    </w:p>
-    <w:p>
-      <w:pPr>
-        <w:jc w:val="both"/>
-        <w:rPr>
-          <w:rFonts w:ascii="Arial" w:hAnsi="Arial" w:cs="Arial"/>
-        </w:rPr>
-      </w:pPr>
-      <w:r>
-        <w:rPr>
-          <w:rFonts w:ascii="Arial" w:hAnsi="Arial" w:cs="Arial"/>
-        </w:rPr>
-        <w:t xml:space="preserve">The urgency to address these interconnected issues cannot be overstated. The spiral of soil degradation, economic strain, and environmental degradation poses a direct threat to the nation's food security, economic stability, and ecological well-being. </w:t>
-      </w:r>
-      <w:r>
-        <w:rPr>
-          <w:rFonts w:ascii="Arial" w:hAnsi="Arial" w:cs="Arial"/>
-        </w:rPr>
-        <w:t>These issues require immediate proper attention</w:t>
-      </w:r>
-      <w:r>
-        <w:rPr>
-          <w:rFonts w:ascii="Arial" w:hAnsi="Arial" w:cs="Arial"/>
-        </w:rPr>
-        <w:t>, and the solutions lie not only in scientific advancements but also in fostering a culture of informed and sustainable agricultural practices.</w:t>
-      </w:r>
-      <w:r>
-        <w:rPr>
-          <w:rFonts w:ascii="Arial" w:hAnsi="Arial" w:cs="Arial"/>
-        </w:rPr>
-        <w:t xml:space="preserve"> Aabi Zaraat.ai is one of many steps taken in the right direction leading to Pakistan revitalizing its soil through natural resources.</w:t>
-      </w:r>
-    </w:p>
-    <w:p>
-      <w:pPr>
-        <w:jc w:val="both"/>
-        <w:rPr>
-          <w:rFonts w:ascii="Arial" w:hAnsi="Arial" w:cs="Arial"/>
-        </w:rPr>
-      </w:pPr>
-    </w:p>
-    <w:p>
-      <w:pPr>
-        <w:jc w:val="both"/>
-        <w:rPr>
-          <w:rFonts w:ascii="Arial" w:hAnsi="Arial" w:cs="Arial"/>
-          <w:b/>
-          <w:bCs/>
-        </w:rPr>
-      </w:pPr>
-      <w:r>
-        <w:rPr>
-          <w:rFonts w:ascii="Arial" w:hAnsi="Arial" w:cs="Arial"/>
-          <w:b/>
-          <w:bCs/>
-        </w:rPr>
-        <w:t>Difficulties and Challenges in Addressing the Issues:</w:t>
-      </w:r>
-    </w:p>
-    <w:p>
-      <w:pPr>
-        <w:jc w:val="both"/>
-        <w:rPr>
-          <w:rFonts w:ascii="Arial" w:hAnsi="Arial" w:cs="Arial"/>
-        </w:rPr>
-      </w:pPr>
-    </w:p>
-    <w:p>
-      <w:pPr>
-        <w:jc w:val="both"/>
-        <w:rPr>
-          <w:rFonts w:ascii="Arial" w:hAnsi="Arial" w:cs="Arial"/>
-          <w:b/>
-          <w:bCs/>
-        </w:rPr>
-      </w:pPr>
-      <w:r>
-        <w:rPr>
-          <w:rFonts w:ascii="Arial" w:hAnsi="Arial" w:cs="Arial"/>
-          <w:b/>
-          <w:bCs/>
-        </w:rPr>
-        <w:t>Lack of Awareness and Education:</w:t>
-      </w:r>
-    </w:p>
-    <w:p>
-      <w:pPr>
-        <w:jc w:val="both"/>
-        <w:rPr>
-          <w:rFonts w:ascii="Arial" w:hAnsi="Arial" w:cs="Arial"/>
-        </w:rPr>
-      </w:pPr>
-      <w:r>
-        <w:rPr>
-          <w:rFonts w:ascii="Arial" w:hAnsi="Arial" w:cs="Arial"/>
-        </w:rPr>
-        <w:t>Farmers lack knowledge about optimal farming practices</w:t>
-      </w:r>
-      <w:r>
-        <w:rPr>
-          <w:rFonts w:ascii="Arial" w:hAnsi="Arial" w:cs="Arial"/>
-        </w:rPr>
-        <w:t>,</w:t>
-      </w:r>
-      <w:r>
-        <w:t xml:space="preserve"> </w:t>
-      </w:r>
-      <w:r>
-        <w:rPr>
-          <w:rFonts w:ascii="Arial" w:hAnsi="Arial" w:cs="Arial"/>
-        </w:rPr>
-        <w:t>and gaining their trust in new technology is a hurdle.</w:t>
-      </w:r>
-      <w:r>
-        <w:rPr>
-          <w:rFonts w:ascii="Arial" w:hAnsi="Arial" w:cs="Arial"/>
-        </w:rPr>
-        <w:t xml:space="preserve"> We intend to deal with this via </w:t>
-      </w:r>
-      <w:r>
-        <w:rPr>
-          <w:rFonts w:ascii="Arial" w:hAnsi="Arial" w:cs="Arial"/>
-        </w:rPr>
-        <w:t>showcasing the app's simplicity and usefulness, actively seeking farmer feedback for continuous improvement.</w:t>
-      </w:r>
-      <w:r>
-        <w:rPr>
-          <w:rFonts w:ascii="Arial" w:hAnsi="Arial" w:cs="Arial"/>
-        </w:rPr>
-        <w:t xml:space="preserve"> Creation of Agri-aqua culture centric knowledgebase and collection of local datasets was also challenging since local people (related to this industry) lacks sufficient and correct knowledge when it comes to optimal farming practices. However, with some persuasion, they agreed to take some time out from their daily work and collaborated with us in creating a correct working model of our app. </w:t>
-      </w:r>
-    </w:p>
-    <w:p>
-      <w:pPr>
-        <w:jc w:val="both"/>
-        <w:rPr>
-          <w:rFonts w:ascii="Arial" w:hAnsi="Arial" w:cs="Arial"/>
-        </w:rPr>
-      </w:pPr>
-    </w:p>
-    <w:p>
-      <w:pPr>
-        <w:jc w:val="both"/>
-        <w:rPr>
-          <w:rFonts w:ascii="Arial" w:hAnsi="Arial" w:cs="Arial"/>
-          <w:b/>
-          <w:bCs/>
-        </w:rPr>
-      </w:pPr>
-      <w:r>
-        <w:rPr>
-          <w:rFonts w:ascii="Arial" w:hAnsi="Arial" w:cs="Arial"/>
-          <w:b/>
-          <w:bCs/>
-        </w:rPr>
-        <w:t>Economic Constraints:</w:t>
-      </w:r>
-    </w:p>
-    <w:p>
-      <w:pPr>
-        <w:jc w:val="both"/>
-        <w:rPr>
-          <w:rFonts w:ascii="Arial" w:hAnsi="Arial" w:cs="Arial"/>
-        </w:rPr>
-      </w:pPr>
-      <w:r>
-        <w:rPr>
-          <w:rFonts w:ascii="Arial" w:hAnsi="Arial" w:cs="Arial"/>
-        </w:rPr>
-        <w:t>The initial resistance to sustainable practices often stems from economic constraints. Introducing innovative financing models, subsidies for sustainable practices, and incentives for transitioning to organic and aquaculture-based solutions can help alleviate the economic burden on farmers.</w:t>
-      </w:r>
-      <w:r>
-        <w:rPr>
-          <w:rFonts w:ascii="Arial" w:hAnsi="Arial" w:cs="Arial"/>
-        </w:rPr>
-        <w:t xml:space="preserve"> Our application can teach them how exactly they can achieve this. </w:t>
-      </w:r>
-    </w:p>
-    <w:p>
-      <w:pPr>
-        <w:jc w:val="both"/>
-        <w:rPr>
-          <w:rFonts w:ascii="Arial" w:hAnsi="Arial" w:cs="Arial"/>
-        </w:rPr>
-      </w:pPr>
-    </w:p>
-    <w:p>
-      <w:pPr>
-        <w:jc w:val="both"/>
-        <w:rPr>
-          <w:rFonts w:ascii="Arial" w:hAnsi="Arial" w:cs="Arial"/>
-        </w:rPr>
-      </w:pPr>
-    </w:p>
-    <w:p>
-      <w:pPr>
-        <w:jc w:val="both"/>
-        <w:rPr>
-          <w:rFonts w:ascii="Arial" w:hAnsi="Arial" w:cs="Arial"/>
-          <w:b/>
-          <w:bCs/>
-        </w:rPr>
-      </w:pPr>
-      <w:r>
-        <w:rPr>
-          <w:rFonts w:ascii="Arial" w:hAnsi="Arial" w:cs="Arial"/>
-          <w:b/>
-          <w:bCs/>
-        </w:rPr>
-        <w:t>Cultural Resistance to Change:</w:t>
-      </w:r>
-    </w:p>
-    <w:p>
-      <w:pPr>
-        <w:jc w:val="both"/>
-        <w:rPr>
-          <w:rFonts w:ascii="Arial" w:hAnsi="Arial" w:cs="Arial"/>
-        </w:rPr>
-      </w:pPr>
-      <w:r>
-        <w:rPr>
-          <w:rFonts w:ascii="Arial" w:hAnsi="Arial" w:cs="Arial"/>
-        </w:rPr>
-        <w:t xml:space="preserve">In a landscape shaped by tradition, convincing farmers to embrace change can be </w:t>
-      </w:r>
-      <w:r>
-        <w:rPr>
-          <w:rFonts w:ascii="Arial" w:hAnsi="Arial" w:cs="Arial"/>
-        </w:rPr>
-        <w:t>quite a challenge</w:t>
-      </w:r>
-      <w:r>
-        <w:rPr>
-          <w:rFonts w:ascii="Arial" w:hAnsi="Arial" w:cs="Arial"/>
-        </w:rPr>
-        <w:t xml:space="preserve">. </w:t>
-      </w:r>
-      <w:r>
-        <w:rPr>
-          <w:rFonts w:ascii="Arial" w:hAnsi="Arial" w:cs="Arial"/>
-        </w:rPr>
-        <w:t xml:space="preserve">Hence the reason why our application is Business-to-Business oriented (B2B). They will be </w:t>
-      </w:r>
-      <w:r>
-        <w:rPr>
-          <w:rFonts w:ascii="Arial" w:hAnsi="Arial" w:cs="Arial"/>
-        </w:rPr>
-        <w:t xml:space="preserve">responsible for </w:t>
-      </w:r>
-      <w:r>
-        <w:rPr>
-          <w:rFonts w:ascii="Arial" w:hAnsi="Arial" w:cs="Arial"/>
-        </w:rPr>
-        <w:t xml:space="preserve">dealing with </w:t>
-      </w:r>
-      <w:r>
-        <w:rPr>
-          <w:rFonts w:ascii="Arial" w:hAnsi="Arial" w:cs="Arial"/>
-        </w:rPr>
-        <w:t xml:space="preserve">the </w:t>
-      </w:r>
-      <w:r>
-        <w:rPr>
-          <w:rFonts w:ascii="Arial" w:hAnsi="Arial" w:cs="Arial"/>
-        </w:rPr>
-        <w:t xml:space="preserve">delicate balance of education, cultural sensitivity, and community engagement. Empowering local leaders and influencers to </w:t>
-      </w:r>
-      <w:r>
-        <w:rPr>
-          <w:rFonts w:ascii="Arial" w:hAnsi="Arial" w:cs="Arial"/>
-        </w:rPr>
-        <w:lastRenderedPageBreak/>
-        <w:t>champion sustainable practices within their communities can pave the way for widespread acceptance.</w:t>
-      </w:r>
-    </w:p>
-    <w:p>
-      <w:pPr>
-        <w:jc w:val="both"/>
-        <w:rPr>
-          <w:rFonts w:ascii="Arial" w:hAnsi="Arial" w:cs="Arial"/>
-        </w:rPr>
-      </w:pPr>
-    </w:p>
-    <w:p>
-      <w:pPr>
-        <w:jc w:val="both"/>
-        <w:rPr>
-          <w:rFonts w:ascii="Arial" w:hAnsi="Arial" w:cs="Arial"/>
-        </w:rPr>
-      </w:pPr>
-      <w:r>
-        <w:rPr>
-          <w:rFonts w:ascii="Arial" w:hAnsi="Arial" w:cs="Arial"/>
-        </w:rPr>
-        <w:t>Aabi Zaraat.ai</w:t>
-      </w:r>
-      <w:r>
-        <w:rPr>
-          <w:rFonts w:ascii="Arial" w:hAnsi="Arial" w:cs="Arial"/>
-        </w:rPr>
-        <w:t xml:space="preserve"> holds tremendous potential in addressing critical agricultural challenges in Pakistan. By navigating these obstacles and providing a solution through </w:t>
-      </w:r>
-      <w:r>
-        <w:rPr>
-          <w:rFonts w:ascii="Arial" w:hAnsi="Arial" w:cs="Arial"/>
-        </w:rPr>
-        <w:t>our</w:t>
-      </w:r>
-      <w:r>
-        <w:rPr>
-          <w:rFonts w:ascii="Arial" w:hAnsi="Arial" w:cs="Arial"/>
-        </w:rPr>
-        <w:t xml:space="preserve"> innovative app, </w:t>
-      </w:r>
-      <w:r>
-        <w:rPr>
-          <w:rFonts w:ascii="Arial" w:hAnsi="Arial" w:cs="Arial"/>
-        </w:rPr>
-        <w:t>we are</w:t>
-      </w:r>
-      <w:r>
-        <w:rPr>
-          <w:rFonts w:ascii="Arial" w:hAnsi="Arial" w:cs="Arial"/>
-        </w:rPr>
-        <w:t xml:space="preserve"> contributing to a transformative change in sustainable farming practices. </w:t>
-      </w:r>
-      <w:r>
-        <w:rPr>
-          <w:rFonts w:ascii="Arial" w:hAnsi="Arial" w:cs="Arial"/>
-        </w:rPr>
-        <w:t>T</w:t>
-      </w:r>
-      <w:r>
-        <w:rPr>
-          <w:rFonts w:ascii="Arial" w:hAnsi="Arial" w:cs="Arial"/>
-        </w:rPr>
-        <w:t xml:space="preserve">he collaborative effort of farmers, policymakers, scientists, and environmentalists, along with the power of technology, </w:t>
-      </w:r>
-      <w:r>
-        <w:rPr>
-          <w:rFonts w:ascii="Arial" w:hAnsi="Arial" w:cs="Arial"/>
-        </w:rPr>
-        <w:t xml:space="preserve">in creating our application </w:t>
-      </w:r>
-      <w:r>
-        <w:rPr>
-          <w:rFonts w:ascii="Arial" w:hAnsi="Arial" w:cs="Arial"/>
-        </w:rPr>
-        <w:t>can pave the way for a resilient and sustainable agricultural future</w:t>
-      </w:r>
-      <w:r>
-        <w:rPr>
-          <w:rFonts w:ascii="Arial" w:hAnsi="Arial" w:cs="Arial"/>
-        </w:rPr>
-        <w:t xml:space="preserve"> of Pakistan</w:t>
-      </w:r>
-      <w:r>
-        <w:rPr>
-          <w:rFonts w:ascii="Arial" w:hAnsi="Arial" w:cs="Arial"/>
-        </w:rPr>
-        <w:t xml:space="preserve">. </w:t>
-      </w:r>
+        </w:rPr>
+      </w:pPr>
     </w:p>
     <w:p>
       <w:pPr>
@@ -5334,6 +3872,1674 @@
           <w:numId w:val="10"/>
         </w:numPr>
       </w:pPr>
+      <w:bookmarkStart w:id="3" w:name="_Toc51593012"/>
+      <w:r>
+        <w:lastRenderedPageBreak/>
+        <w:t>Problem Statement</w:t>
+      </w:r>
+      <w:bookmarkEnd w:id="3"/>
+      <w:r>
+        <w:t xml:space="preserve"> </w:t>
+      </w:r>
+    </w:p>
+    <w:p>
+      <w:pPr>
+        <w:jc w:val="both"/>
+        <w:rPr>
+          <w:rFonts w:ascii="Arial" w:hAnsi="Arial" w:cs="Arial"/>
+        </w:rPr>
+      </w:pPr>
+    </w:p>
+    <w:p>
+      <w:pPr>
+        <w:jc w:val="both"/>
+        <w:rPr>
+          <w:rFonts w:ascii="Arial" w:hAnsi="Arial" w:cs="Arial"/>
+        </w:rPr>
+      </w:pPr>
+      <w:r>
+        <w:rPr>
+          <w:rFonts w:ascii="Arial" w:hAnsi="Arial" w:cs="Arial"/>
+        </w:rPr>
+        <w:t>Pakistan's agriculture faces a critical juncture marked by soil degradation, economic strain, knowledge deficits</w:t>
+      </w:r>
+      <w:r>
+        <w:rPr>
+          <w:rFonts w:ascii="Arial" w:hAnsi="Arial" w:cs="Arial"/>
+        </w:rPr>
+        <w:t xml:space="preserve"> of local farmers</w:t>
+      </w:r>
+      <w:r>
+        <w:rPr>
+          <w:rFonts w:ascii="Arial" w:hAnsi="Arial" w:cs="Arial"/>
+        </w:rPr>
+        <w:t xml:space="preserve">, and environmental hazards. Rampant use of chemical fertilizers leads to soil degradation and nutrient depletion, impacting yields. </w:t>
+      </w:r>
+      <w:r>
+        <w:rPr>
+          <w:rFonts w:ascii="Arial" w:hAnsi="Arial" w:cs="Arial"/>
+        </w:rPr>
+        <w:t>The lack of knowledge among the local farmers</w:t>
+      </w:r>
+      <w:r>
+        <w:rPr>
+          <w:rFonts w:ascii="Arial" w:hAnsi="Arial" w:cs="Arial"/>
+        </w:rPr>
+        <w:t xml:space="preserve"> hinders informed decision-making, </w:t>
+      </w:r>
+      <w:r>
+        <w:rPr>
+          <w:rFonts w:ascii="Arial" w:hAnsi="Arial" w:cs="Arial"/>
+        </w:rPr>
+        <w:t>making the</w:t>
+      </w:r>
+      <w:r>
+        <w:rPr>
+          <w:rFonts w:ascii="Arial" w:hAnsi="Arial" w:cs="Arial"/>
+        </w:rPr>
+        <w:t xml:space="preserve"> agricultural challenges</w:t>
+      </w:r>
+      <w:r>
+        <w:rPr>
+          <w:rFonts w:ascii="Arial" w:hAnsi="Arial" w:cs="Arial"/>
+        </w:rPr>
+        <w:t xml:space="preserve"> even worse</w:t>
+      </w:r>
+      <w:r>
+        <w:rPr>
+          <w:rFonts w:ascii="Arial" w:hAnsi="Arial" w:cs="Arial"/>
+        </w:rPr>
+        <w:t>. Economic fragility</w:t>
+      </w:r>
+      <w:r>
+        <w:rPr>
+          <w:rFonts w:ascii="Arial" w:hAnsi="Arial" w:cs="Arial"/>
+        </w:rPr>
+        <w:t xml:space="preserve"> of Pakistan</w:t>
+      </w:r>
+      <w:r>
+        <w:rPr>
+          <w:rFonts w:ascii="Arial" w:hAnsi="Arial" w:cs="Arial"/>
+        </w:rPr>
+        <w:t xml:space="preserve">, </w:t>
+      </w:r>
+      <w:r>
+        <w:rPr>
+          <w:rFonts w:ascii="Arial" w:hAnsi="Arial" w:cs="Arial"/>
+        </w:rPr>
+        <w:t xml:space="preserve">which is further </w:t>
+      </w:r>
+      <w:r>
+        <w:rPr>
+          <w:rFonts w:ascii="Arial" w:hAnsi="Arial" w:cs="Arial"/>
+        </w:rPr>
+        <w:t>intensified by import dependency on costly</w:t>
+      </w:r>
+      <w:r>
+        <w:rPr>
+          <w:rFonts w:ascii="Arial" w:hAnsi="Arial" w:cs="Arial"/>
+        </w:rPr>
+        <w:t xml:space="preserve"> chemical</w:t>
+      </w:r>
+      <w:r>
+        <w:rPr>
+          <w:rFonts w:ascii="Arial" w:hAnsi="Arial" w:cs="Arial"/>
+        </w:rPr>
+        <w:t xml:space="preserve"> fertilizers, threatens the nation's economic stability</w:t>
+      </w:r>
+      <w:r>
+        <w:rPr>
+          <w:rFonts w:ascii="Arial" w:hAnsi="Arial" w:cs="Arial"/>
+        </w:rPr>
+        <w:t xml:space="preserve"> even more</w:t>
+      </w:r>
+      <w:r>
+        <w:rPr>
+          <w:rFonts w:ascii="Arial" w:hAnsi="Arial" w:cs="Arial"/>
+        </w:rPr>
+        <w:t xml:space="preserve">. </w:t>
+      </w:r>
+      <w:r>
+        <w:rPr>
+          <w:rFonts w:ascii="Arial" w:hAnsi="Arial" w:cs="Arial"/>
+        </w:rPr>
+        <w:t>The unstable</w:t>
+      </w:r>
+      <w:r>
+        <w:rPr>
+          <w:rFonts w:ascii="Arial" w:hAnsi="Arial" w:cs="Arial"/>
+        </w:rPr>
+        <w:t xml:space="preserve"> agricultural yields</w:t>
+      </w:r>
+      <w:r>
+        <w:rPr>
+          <w:rFonts w:ascii="Arial" w:hAnsi="Arial" w:cs="Arial"/>
+        </w:rPr>
+        <w:t xml:space="preserve"> on certain soils</w:t>
+      </w:r>
+      <w:r>
+        <w:rPr>
+          <w:rFonts w:ascii="Arial" w:hAnsi="Arial" w:cs="Arial"/>
+        </w:rPr>
+        <w:t xml:space="preserve"> and environmental consequences further compound the multifaceted </w:t>
+      </w:r>
+      <w:r>
+        <w:rPr>
+          <w:rFonts w:ascii="Arial" w:hAnsi="Arial" w:cs="Arial"/>
+        </w:rPr>
+        <w:t>issue</w:t>
+      </w:r>
+      <w:r>
+        <w:rPr>
+          <w:rFonts w:ascii="Arial" w:hAnsi="Arial" w:cs="Arial"/>
+        </w:rPr>
+        <w:t>s</w:t>
+      </w:r>
+      <w:r>
+        <w:rPr>
+          <w:rFonts w:ascii="Arial" w:hAnsi="Arial" w:cs="Arial"/>
+        </w:rPr>
+        <w:t>. Addressing these challenges requires a comprehensive strategy involving education, economic reforms, policy changes, and a shift towards sustainable practices, ensuring a resilient agricultural future for Pakistan</w:t>
+      </w:r>
+      <w:r>
+        <w:rPr>
+          <w:rFonts w:ascii="Arial" w:hAnsi="Arial" w:cs="Arial"/>
+        </w:rPr>
+        <w:t xml:space="preserve">. </w:t>
+      </w:r>
+      <w:r>
+        <w:rPr>
+          <w:rFonts w:ascii="Arial" w:hAnsi="Arial" w:cs="Arial"/>
+        </w:rPr>
+        <w:t xml:space="preserve">This comprehensive problem statement seeks to unravel the multifaceted </w:t>
+      </w:r>
+      <w:r>
+        <w:rPr>
+          <w:rFonts w:ascii="Arial" w:hAnsi="Arial" w:cs="Arial"/>
+        </w:rPr>
+        <w:t>issues</w:t>
+      </w:r>
+      <w:r>
+        <w:rPr>
+          <w:rFonts w:ascii="Arial" w:hAnsi="Arial" w:cs="Arial"/>
+        </w:rPr>
+        <w:t xml:space="preserve"> </w:t>
+      </w:r>
+      <w:r>
+        <w:rPr>
+          <w:rFonts w:ascii="Arial" w:hAnsi="Arial" w:cs="Arial"/>
+        </w:rPr>
+        <w:t>that are affecting</w:t>
+      </w:r>
+      <w:r>
+        <w:rPr>
+          <w:rFonts w:ascii="Arial" w:hAnsi="Arial" w:cs="Arial"/>
+        </w:rPr>
+        <w:t xml:space="preserve"> Pakistan's agriculture</w:t>
+      </w:r>
+      <w:r>
+        <w:rPr>
+          <w:rFonts w:ascii="Arial" w:hAnsi="Arial" w:cs="Arial"/>
+        </w:rPr>
+        <w:t xml:space="preserve">. </w:t>
+      </w:r>
+      <w:r>
+        <w:rPr>
+          <w:rFonts w:ascii="Arial" w:hAnsi="Arial" w:cs="Arial"/>
+        </w:rPr>
+        <w:t>Our project Aabi Zaraat.ai takes all of these</w:t>
+      </w:r>
+      <w:r>
+        <w:rPr>
+          <w:rFonts w:ascii="Arial" w:hAnsi="Arial" w:cs="Arial"/>
+        </w:rPr>
+        <w:t xml:space="preserve"> challenging</w:t>
+      </w:r>
+      <w:r>
+        <w:rPr>
+          <w:rFonts w:ascii="Arial" w:hAnsi="Arial" w:cs="Arial"/>
+        </w:rPr>
+        <w:t xml:space="preserve"> factors into account and provide</w:t>
+      </w:r>
+      <w:r>
+        <w:rPr>
+          <w:rFonts w:ascii="Arial" w:hAnsi="Arial" w:cs="Arial"/>
+        </w:rPr>
+        <w:t>s</w:t>
+      </w:r>
+      <w:r>
+        <w:rPr>
+          <w:rFonts w:ascii="Arial" w:hAnsi="Arial" w:cs="Arial"/>
+        </w:rPr>
+        <w:t xml:space="preserve"> </w:t>
+      </w:r>
+      <w:r>
+        <w:rPr>
+          <w:rFonts w:ascii="Arial" w:hAnsi="Arial" w:cs="Arial"/>
+        </w:rPr>
+        <w:t>an</w:t>
+      </w:r>
+      <w:r>
+        <w:rPr>
+          <w:rFonts w:ascii="Arial" w:hAnsi="Arial" w:cs="Arial"/>
+        </w:rPr>
+        <w:t xml:space="preserve"> AI-driven automated sustainable assistance to people involved in this process</w:t>
+      </w:r>
+      <w:r>
+        <w:rPr>
+          <w:rFonts w:ascii="Arial" w:hAnsi="Arial" w:cs="Arial"/>
+        </w:rPr>
+        <w:t xml:space="preserve"> via many of its innovative and helpful use cases</w:t>
+      </w:r>
+      <w:r>
+        <w:rPr>
+          <w:rFonts w:ascii="Arial" w:hAnsi="Arial" w:cs="Arial"/>
+        </w:rPr>
+        <w:t>. Following is a list of problems we will be covering along with how our project will help solve them:</w:t>
+      </w:r>
+    </w:p>
+    <w:p>
+      <w:pPr>
+        <w:jc w:val="both"/>
+        <w:rPr>
+          <w:rFonts w:ascii="Arial" w:hAnsi="Arial" w:cs="Arial"/>
+        </w:rPr>
+      </w:pPr>
+    </w:p>
+    <w:p>
+      <w:pPr>
+        <w:jc w:val="both"/>
+        <w:rPr>
+          <w:rFonts w:ascii="Arial" w:hAnsi="Arial" w:cs="Arial"/>
+          <w:b/>
+          <w:bCs/>
+        </w:rPr>
+      </w:pPr>
+      <w:r>
+        <w:rPr>
+          <w:rFonts w:ascii="Arial" w:hAnsi="Arial" w:cs="Arial"/>
+          <w:b/>
+          <w:bCs/>
+        </w:rPr>
+        <w:t>Soil Degradation and Nutrient Depletion:</w:t>
+      </w:r>
+    </w:p>
+    <w:p>
+      <w:pPr>
+        <w:jc w:val="both"/>
+        <w:rPr>
+          <w:rFonts w:ascii="Arial" w:hAnsi="Arial" w:cs="Arial"/>
+        </w:rPr>
+      </w:pPr>
+    </w:p>
+    <w:p>
+      <w:pPr>
+        <w:jc w:val="both"/>
+        <w:rPr>
+          <w:rFonts w:ascii="Arial" w:hAnsi="Arial" w:cs="Arial"/>
+        </w:rPr>
+      </w:pPr>
+      <w:r>
+        <w:rPr>
+          <w:rFonts w:ascii="Arial" w:hAnsi="Arial" w:cs="Arial"/>
+        </w:rPr>
+        <w:t xml:space="preserve">The relentless use of chemical fertilizers, once hailed as the catalyst for increased yields, has become a </w:t>
+      </w:r>
+      <w:r>
+        <w:rPr>
+          <w:rFonts w:ascii="Arial" w:hAnsi="Arial" w:cs="Arial"/>
+        </w:rPr>
+        <w:t>one of the leading causes</w:t>
+      </w:r>
+      <w:r>
+        <w:rPr>
+          <w:rFonts w:ascii="Arial" w:hAnsi="Arial" w:cs="Arial"/>
+        </w:rPr>
+        <w:t xml:space="preserve"> of soil nutrient depletion</w:t>
+      </w:r>
+      <w:r>
+        <w:rPr>
+          <w:rFonts w:ascii="Arial" w:hAnsi="Arial" w:cs="Arial"/>
+        </w:rPr>
+        <w:t xml:space="preserve"> in Pakistan’s soil</w:t>
+      </w:r>
+      <w:r>
+        <w:rPr>
+          <w:rFonts w:ascii="Arial" w:hAnsi="Arial" w:cs="Arial"/>
+        </w:rPr>
+        <w:t>. The balance of essential elements in the soil</w:t>
+      </w:r>
+      <w:r>
+        <w:rPr>
+          <w:rFonts w:ascii="Arial" w:hAnsi="Arial" w:cs="Arial"/>
+        </w:rPr>
+        <w:t xml:space="preserve"> has been </w:t>
+      </w:r>
+      <w:r>
+        <w:rPr>
+          <w:rFonts w:ascii="Arial" w:hAnsi="Arial" w:cs="Arial"/>
+        </w:rPr>
+        <w:t xml:space="preserve">disrupted, leading to a </w:t>
+      </w:r>
+      <w:r>
+        <w:rPr>
+          <w:rFonts w:ascii="Arial" w:hAnsi="Arial" w:cs="Arial"/>
+        </w:rPr>
+        <w:t xml:space="preserve">number of avoidable </w:t>
+      </w:r>
+      <w:r>
+        <w:rPr>
+          <w:rFonts w:ascii="Arial" w:hAnsi="Arial" w:cs="Arial"/>
+        </w:rPr>
+        <w:t>consequences—nutrient imbalances, reduced soil quality, and compromised fertility. This poses a severe threat to the sustainability of farming practices in Pakistan.</w:t>
+      </w:r>
+      <w:r>
+        <w:rPr>
+          <w:rFonts w:ascii="Arial" w:hAnsi="Arial" w:cs="Arial"/>
+        </w:rPr>
+        <w:t xml:space="preserve"> Our smart app can help the farmers understand more about the soil they own and intend to practice agriculture/farming on it. Via the use of camera, the user will be given complete details of the </w:t>
+      </w:r>
+      <w:r>
+        <w:rPr>
+          <w:rFonts w:ascii="Arial" w:hAnsi="Arial" w:cs="Arial"/>
+        </w:rPr>
+        <w:t xml:space="preserve">captured-in-image </w:t>
+      </w:r>
+      <w:r>
+        <w:rPr>
+          <w:rFonts w:ascii="Arial" w:hAnsi="Arial" w:cs="Arial"/>
+        </w:rPr>
+        <w:t xml:space="preserve">soil along with the recommendation what kind of </w:t>
+      </w:r>
+      <w:r>
+        <w:rPr>
+          <w:rFonts w:ascii="Arial" w:hAnsi="Arial" w:cs="Arial"/>
+        </w:rPr>
+        <w:t>organic fertilizer</w:t>
+      </w:r>
+      <w:r>
+        <w:rPr>
+          <w:rFonts w:ascii="Arial" w:hAnsi="Arial" w:cs="Arial"/>
+        </w:rPr>
+        <w:t>/products</w:t>
+      </w:r>
+      <w:r>
+        <w:rPr>
+          <w:rFonts w:ascii="Arial" w:hAnsi="Arial" w:cs="Arial"/>
+        </w:rPr>
+        <w:t xml:space="preserve"> (derived from aquaculture of Pakistan in our case) is best suited for their soil. </w:t>
+      </w:r>
+      <w:r>
+        <w:rPr>
+          <w:rFonts w:ascii="Arial" w:hAnsi="Arial" w:cs="Arial"/>
+        </w:rPr>
+        <w:t xml:space="preserve"> </w:t>
+      </w:r>
+    </w:p>
+    <w:p>
+      <w:pPr>
+        <w:jc w:val="both"/>
+        <w:rPr>
+          <w:rFonts w:ascii="Arial" w:hAnsi="Arial" w:cs="Arial"/>
+        </w:rPr>
+      </w:pPr>
+    </w:p>
+    <w:p>
+      <w:pPr>
+        <w:jc w:val="both"/>
+        <w:rPr>
+          <w:rFonts w:ascii="Arial" w:hAnsi="Arial" w:cs="Arial"/>
+          <w:b/>
+          <w:bCs/>
+        </w:rPr>
+      </w:pPr>
+      <w:r>
+        <w:rPr>
+          <w:rFonts w:ascii="Arial" w:hAnsi="Arial" w:cs="Arial"/>
+          <w:b/>
+          <w:bCs/>
+        </w:rPr>
+        <w:t>Uninformed Decision-Making and Knowledge Deficit:</w:t>
+      </w:r>
+    </w:p>
+    <w:p>
+      <w:pPr>
+        <w:jc w:val="both"/>
+        <w:rPr>
+          <w:rFonts w:ascii="Arial" w:hAnsi="Arial" w:cs="Arial"/>
+        </w:rPr>
+      </w:pPr>
+    </w:p>
+    <w:p>
+      <w:pPr>
+        <w:jc w:val="both"/>
+        <w:rPr>
+          <w:rFonts w:ascii="Arial" w:hAnsi="Arial" w:cs="Arial"/>
+        </w:rPr>
+      </w:pPr>
+      <w:r>
+        <w:rPr>
+          <w:rFonts w:ascii="Arial" w:hAnsi="Arial" w:cs="Arial"/>
+        </w:rPr>
+        <w:t>The absence of informed decision-making casts a long shadow on the agricultural landscape of Pakistan.</w:t>
+      </w:r>
+      <w:r>
+        <w:rPr>
+          <w:rFonts w:ascii="Arial" w:hAnsi="Arial" w:cs="Arial"/>
+        </w:rPr>
+        <w:t xml:space="preserve"> </w:t>
+      </w:r>
+      <w:r>
+        <w:rPr>
+          <w:rFonts w:ascii="Arial" w:hAnsi="Arial" w:cs="Arial"/>
+        </w:rPr>
+        <w:t xml:space="preserve">The </w:t>
+      </w:r>
+      <w:r>
+        <w:rPr>
+          <w:rFonts w:ascii="Arial" w:hAnsi="Arial" w:cs="Arial"/>
+        </w:rPr>
+        <w:t>actual owners</w:t>
+      </w:r>
+      <w:r>
+        <w:rPr>
+          <w:rFonts w:ascii="Arial" w:hAnsi="Arial" w:cs="Arial"/>
+        </w:rPr>
+        <w:t xml:space="preserve"> of the land, the farmers</w:t>
+      </w:r>
+      <w:r>
+        <w:rPr>
+          <w:rFonts w:ascii="Arial" w:hAnsi="Arial" w:cs="Arial"/>
+        </w:rPr>
+        <w:t xml:space="preserve"> of Pakistan</w:t>
+      </w:r>
+      <w:r>
+        <w:rPr>
+          <w:rFonts w:ascii="Arial" w:hAnsi="Arial" w:cs="Arial"/>
+        </w:rPr>
+        <w:t xml:space="preserve">, </w:t>
+      </w:r>
+      <w:r>
+        <w:rPr>
+          <w:rFonts w:ascii="Arial" w:hAnsi="Arial" w:cs="Arial"/>
+        </w:rPr>
+        <w:t xml:space="preserve">usually </w:t>
+      </w:r>
+      <w:r>
+        <w:rPr>
+          <w:rFonts w:ascii="Arial" w:hAnsi="Arial" w:cs="Arial"/>
+        </w:rPr>
+        <w:t xml:space="preserve">find themselves navigating the complexities of agriculture without the </w:t>
+      </w:r>
+      <w:r>
+        <w:rPr>
+          <w:rFonts w:ascii="Arial" w:hAnsi="Arial" w:cs="Arial"/>
+        </w:rPr>
+        <w:t xml:space="preserve">right </w:t>
+      </w:r>
+      <w:r>
+        <w:rPr>
+          <w:rFonts w:ascii="Arial" w:hAnsi="Arial" w:cs="Arial"/>
+        </w:rPr>
+        <w:t>knowledge. The</w:t>
+      </w:r>
+      <w:r>
+        <w:rPr>
+          <w:rFonts w:ascii="Arial" w:hAnsi="Arial" w:cs="Arial"/>
+        </w:rPr>
+        <w:t>ir farming</w:t>
+      </w:r>
+      <w:r>
+        <w:rPr>
+          <w:rFonts w:ascii="Arial" w:hAnsi="Arial" w:cs="Arial"/>
+        </w:rPr>
+        <w:t xml:space="preserve"> knowledge </w:t>
+      </w:r>
+      <w:r>
+        <w:rPr>
+          <w:rFonts w:ascii="Arial" w:hAnsi="Arial" w:cs="Arial"/>
+        </w:rPr>
+        <w:t>is limited to</w:t>
+      </w:r>
+      <w:r>
+        <w:rPr>
+          <w:rFonts w:ascii="Arial" w:hAnsi="Arial" w:cs="Arial"/>
+        </w:rPr>
+        <w:t xml:space="preserve"> outdated practices, </w:t>
+      </w:r>
+      <w:r>
+        <w:rPr>
+          <w:rFonts w:ascii="Arial" w:hAnsi="Arial" w:cs="Arial"/>
+        </w:rPr>
+        <w:t xml:space="preserve">unknowingly </w:t>
+      </w:r>
+      <w:r>
+        <w:rPr>
+          <w:rFonts w:ascii="Arial" w:hAnsi="Arial" w:cs="Arial"/>
+        </w:rPr>
+        <w:t>contributing to soil degradation and reduced crop yields</w:t>
+      </w:r>
+      <w:r>
+        <w:rPr>
+          <w:rFonts w:ascii="Arial" w:hAnsi="Arial" w:cs="Arial"/>
+        </w:rPr>
+        <w:t xml:space="preserve"> of their own land!</w:t>
+      </w:r>
+      <w:r>
+        <w:rPr>
+          <w:rFonts w:ascii="Arial" w:hAnsi="Arial" w:cs="Arial"/>
+        </w:rPr>
+        <w:t xml:space="preserve"> Bridging this gap requires access to modern agricultural techniques </w:t>
+      </w:r>
+      <w:r>
+        <w:rPr>
+          <w:rFonts w:ascii="Arial" w:hAnsi="Arial" w:cs="Arial"/>
+        </w:rPr>
+        <w:t>and modern</w:t>
+      </w:r>
+      <w:r>
+        <w:rPr>
+          <w:rFonts w:ascii="Arial" w:hAnsi="Arial" w:cs="Arial"/>
+        </w:rPr>
+        <w:t xml:space="preserve"> knowledge. </w:t>
+      </w:r>
+      <w:r>
+        <w:rPr>
+          <w:rFonts w:ascii="Arial" w:hAnsi="Arial" w:cs="Arial"/>
+        </w:rPr>
+        <w:t xml:space="preserve">Since our application provides detailed analysis of the soil and fishes along with proper guidance in enrichment of soil with nutrients, the interacting farmer can easily access it and incorporate the global standard knowledge into his/her daily farming practices. </w:t>
+      </w:r>
+      <w:r>
+        <w:rPr>
+          <w:rFonts w:ascii="Arial" w:hAnsi="Arial" w:cs="Arial"/>
+        </w:rPr>
+        <w:t>This way our application will spread the knowledge of global</w:t>
+      </w:r>
+      <w:r>
+        <w:rPr>
+          <w:rFonts w:ascii="Arial" w:hAnsi="Arial" w:cs="Arial"/>
+        </w:rPr>
+        <w:t>ly</w:t>
+      </w:r>
+      <w:r>
+        <w:rPr>
+          <w:rFonts w:ascii="Arial" w:hAnsi="Arial" w:cs="Arial"/>
+        </w:rPr>
+        <w:t xml:space="preserve"> recognized and</w:t>
+      </w:r>
+      <w:r>
+        <w:rPr>
+          <w:rFonts w:ascii="Arial" w:hAnsi="Arial" w:cs="Arial"/>
+        </w:rPr>
+        <w:t xml:space="preserve"> accepted</w:t>
+      </w:r>
+      <w:r>
+        <w:rPr>
+          <w:rFonts w:ascii="Arial" w:hAnsi="Arial" w:cs="Arial"/>
+        </w:rPr>
+        <w:t xml:space="preserve"> farming practices into local uninformed farmers of Pakistan.</w:t>
+      </w:r>
+    </w:p>
+    <w:p>
+      <w:pPr>
+        <w:jc w:val="both"/>
+        <w:rPr>
+          <w:rFonts w:ascii="Arial" w:hAnsi="Arial" w:cs="Arial"/>
+        </w:rPr>
+      </w:pPr>
+    </w:p>
+    <w:p>
+      <w:pPr>
+        <w:jc w:val="both"/>
+        <w:rPr>
+          <w:rFonts w:ascii="Arial" w:hAnsi="Arial" w:cs="Arial"/>
+          <w:b/>
+          <w:bCs/>
+        </w:rPr>
+      </w:pPr>
+      <w:r>
+        <w:rPr>
+          <w:rFonts w:ascii="Arial" w:hAnsi="Arial" w:cs="Arial"/>
+          <w:b/>
+          <w:bCs/>
+        </w:rPr>
+        <w:lastRenderedPageBreak/>
+        <w:t>Economic Downturn and Import Dependency:</w:t>
+      </w:r>
+    </w:p>
+    <w:p>
+      <w:pPr>
+        <w:jc w:val="both"/>
+        <w:rPr>
+          <w:rFonts w:ascii="Arial" w:hAnsi="Arial" w:cs="Arial"/>
+        </w:rPr>
+      </w:pPr>
+    </w:p>
+    <w:p>
+      <w:pPr>
+        <w:jc w:val="both"/>
+        <w:rPr>
+          <w:rFonts w:ascii="Arial" w:hAnsi="Arial" w:cs="Arial"/>
+        </w:rPr>
+      </w:pPr>
+      <w:r>
+        <w:rPr>
+          <w:rFonts w:ascii="Arial" w:hAnsi="Arial" w:cs="Arial"/>
+        </w:rPr>
+        <w:t xml:space="preserve">Beyond the fields, the repercussions of agricultural mismanagement resonate through the economic corridors of Pakistan. The nation </w:t>
+      </w:r>
+      <w:r>
+        <w:rPr>
+          <w:rFonts w:ascii="Arial" w:hAnsi="Arial" w:cs="Arial"/>
+        </w:rPr>
+        <w:t>has developed a</w:t>
+      </w:r>
+      <w:r>
+        <w:rPr>
+          <w:rFonts w:ascii="Arial" w:hAnsi="Arial" w:cs="Arial"/>
+        </w:rPr>
+        <w:t xml:space="preserve"> heavy reliance on imported fertilizers</w:t>
+      </w:r>
+      <w:r>
+        <w:rPr>
+          <w:rFonts w:ascii="Arial" w:hAnsi="Arial" w:cs="Arial"/>
+        </w:rPr>
+        <w:t>, which are very expensive</w:t>
+      </w:r>
+      <w:r>
+        <w:rPr>
+          <w:rFonts w:ascii="Arial" w:hAnsi="Arial" w:cs="Arial"/>
+        </w:rPr>
+        <w:t xml:space="preserve">. Despite the availability of locally sourced, sustainable alternatives, the economic </w:t>
+      </w:r>
+      <w:r>
+        <w:rPr>
+          <w:rFonts w:ascii="Arial" w:hAnsi="Arial" w:cs="Arial"/>
+        </w:rPr>
+        <w:t>situation</w:t>
+      </w:r>
+      <w:r>
+        <w:rPr>
+          <w:rFonts w:ascii="Arial" w:hAnsi="Arial" w:cs="Arial"/>
+        </w:rPr>
+        <w:t xml:space="preserve"> of Pakistan is strained by the escalating costs of imported solutions. This economic vulnerability</w:t>
+      </w:r>
+      <w:r>
+        <w:rPr>
+          <w:rFonts w:ascii="Arial" w:hAnsi="Arial" w:cs="Arial"/>
+        </w:rPr>
+        <w:t xml:space="preserve"> </w:t>
+      </w:r>
+      <w:r>
+        <w:rPr>
+          <w:rFonts w:ascii="Arial" w:hAnsi="Arial" w:cs="Arial"/>
+        </w:rPr>
+        <w:t xml:space="preserve">jeopardizes </w:t>
+      </w:r>
+      <w:r>
+        <w:rPr>
+          <w:rFonts w:ascii="Arial" w:hAnsi="Arial" w:cs="Arial"/>
+        </w:rPr>
+        <w:t xml:space="preserve">Pakistan’s </w:t>
+      </w:r>
+      <w:r>
+        <w:rPr>
+          <w:rFonts w:ascii="Arial" w:hAnsi="Arial" w:cs="Arial"/>
+        </w:rPr>
+        <w:t>ability to invest in sustainable agricultural practices.</w:t>
+      </w:r>
+      <w:r>
+        <w:rPr>
+          <w:rFonts w:ascii="Arial" w:hAnsi="Arial" w:cs="Arial"/>
+        </w:rPr>
+        <w:t xml:space="preserve"> </w:t>
+      </w:r>
+      <w:r>
+        <w:rPr>
+          <w:rFonts w:ascii="Arial" w:hAnsi="Arial" w:cs="Arial"/>
+        </w:rPr>
+        <w:t>Our project encourages using natural ways to make soil better.</w:t>
+      </w:r>
+      <w:r>
+        <w:rPr>
+          <w:rFonts w:ascii="Arial" w:hAnsi="Arial" w:cs="Arial"/>
+        </w:rPr>
+        <w:t xml:space="preserve"> Pakistan is one of those countries that have access to sea and Pakistan itself does make use of this via its aquaculture (whose potential usually gets overlooked greatly)</w:t>
+      </w:r>
+      <w:r>
+        <w:rPr>
+          <w:rFonts w:ascii="Arial" w:hAnsi="Arial" w:cs="Arial"/>
+        </w:rPr>
+        <w:t xml:space="preserve">. Our project </w:t>
+      </w:r>
+      <w:r>
+        <w:rPr>
+          <w:rFonts w:ascii="Arial" w:hAnsi="Arial" w:cs="Arial"/>
+        </w:rPr>
+        <w:t>show farmers how to get nutrients from</w:t>
+      </w:r>
+      <w:r>
+        <w:rPr>
+          <w:rFonts w:ascii="Arial" w:hAnsi="Arial" w:cs="Arial"/>
+        </w:rPr>
+        <w:t xml:space="preserve"> locally available</w:t>
+      </w:r>
+      <w:r>
+        <w:rPr>
+          <w:rFonts w:ascii="Arial" w:hAnsi="Arial" w:cs="Arial"/>
+        </w:rPr>
+        <w:t xml:space="preserve"> fish, which is cheaper and better for our economy. This way, we don't have to depend on other countries for expensive fertilizers.</w:t>
+      </w:r>
+      <w:r>
+        <w:rPr>
+          <w:rFonts w:ascii="Arial" w:hAnsi="Arial" w:cs="Arial"/>
+        </w:rPr>
+        <w:t xml:space="preserve"> This will also be easy on the pockets of the actual practicing farmer. </w:t>
+      </w:r>
+    </w:p>
+    <w:p>
+      <w:pPr>
+        <w:jc w:val="both"/>
+        <w:rPr>
+          <w:rFonts w:ascii="Arial" w:hAnsi="Arial" w:cs="Arial"/>
+        </w:rPr>
+      </w:pPr>
+    </w:p>
+    <w:p>
+      <w:pPr>
+        <w:jc w:val="both"/>
+        <w:rPr>
+          <w:rFonts w:ascii="Arial" w:hAnsi="Arial" w:cs="Arial"/>
+          <w:b/>
+          <w:bCs/>
+        </w:rPr>
+      </w:pPr>
+      <w:r>
+        <w:rPr>
+          <w:rFonts w:ascii="Arial" w:hAnsi="Arial" w:cs="Arial"/>
+          <w:b/>
+          <w:bCs/>
+        </w:rPr>
+        <w:t>Agricultural Yield Decline and Food Insecurity:</w:t>
+      </w:r>
+    </w:p>
+    <w:p>
+      <w:pPr>
+        <w:jc w:val="both"/>
+        <w:rPr>
+          <w:rFonts w:ascii="Arial" w:hAnsi="Arial" w:cs="Arial"/>
+        </w:rPr>
+      </w:pPr>
+    </w:p>
+    <w:p>
+      <w:pPr>
+        <w:jc w:val="both"/>
+        <w:rPr>
+          <w:rFonts w:ascii="Arial" w:hAnsi="Arial" w:cs="Arial"/>
+        </w:rPr>
+      </w:pPr>
+      <w:r>
+        <w:rPr>
+          <w:rFonts w:ascii="Arial" w:hAnsi="Arial" w:cs="Arial"/>
+        </w:rPr>
+        <w:t xml:space="preserve">As the soil loses its vitality, the </w:t>
+      </w:r>
+      <w:r>
+        <w:rPr>
+          <w:rFonts w:ascii="Arial" w:hAnsi="Arial" w:cs="Arial"/>
+        </w:rPr>
+        <w:t>results appear</w:t>
+      </w:r>
+      <w:r>
+        <w:rPr>
+          <w:rFonts w:ascii="Arial" w:hAnsi="Arial" w:cs="Arial"/>
+        </w:rPr>
+        <w:t xml:space="preserve"> in the</w:t>
+      </w:r>
+      <w:r>
+        <w:rPr>
+          <w:rFonts w:ascii="Arial" w:hAnsi="Arial" w:cs="Arial"/>
+        </w:rPr>
+        <w:t xml:space="preserve"> form of</w:t>
+      </w:r>
+      <w:r>
+        <w:rPr>
+          <w:rFonts w:ascii="Arial" w:hAnsi="Arial" w:cs="Arial"/>
+        </w:rPr>
+        <w:t xml:space="preserve"> decline </w:t>
+      </w:r>
+      <w:r>
+        <w:rPr>
+          <w:rFonts w:ascii="Arial" w:hAnsi="Arial" w:cs="Arial"/>
+        </w:rPr>
+        <w:t>in</w:t>
+      </w:r>
+      <w:r>
+        <w:rPr>
+          <w:rFonts w:ascii="Arial" w:hAnsi="Arial" w:cs="Arial"/>
+        </w:rPr>
+        <w:t xml:space="preserve"> agricultural yields. The diminished productivity of crops not only threatens the livelihoods of farmers but </w:t>
+      </w:r>
+      <w:r>
+        <w:rPr>
+          <w:rFonts w:ascii="Arial" w:hAnsi="Arial" w:cs="Arial"/>
+        </w:rPr>
+        <w:t>also create a</w:t>
+      </w:r>
+      <w:r>
+        <w:rPr>
+          <w:rFonts w:ascii="Arial" w:hAnsi="Arial" w:cs="Arial"/>
+        </w:rPr>
+        <w:t xml:space="preserve"> food insecurity</w:t>
+      </w:r>
+      <w:r>
+        <w:rPr>
+          <w:rFonts w:ascii="Arial" w:hAnsi="Arial" w:cs="Arial"/>
+        </w:rPr>
+        <w:t xml:space="preserve"> concern</w:t>
+      </w:r>
+      <w:r>
+        <w:rPr>
+          <w:rFonts w:ascii="Arial" w:hAnsi="Arial" w:cs="Arial"/>
+        </w:rPr>
+        <w:t xml:space="preserve"> </w:t>
+      </w:r>
+      <w:r>
+        <w:rPr>
+          <w:rFonts w:ascii="Arial" w:hAnsi="Arial" w:cs="Arial"/>
+        </w:rPr>
+        <w:t>among</w:t>
+      </w:r>
+      <w:r>
+        <w:rPr>
+          <w:rFonts w:ascii="Arial" w:hAnsi="Arial" w:cs="Arial"/>
+        </w:rPr>
+        <w:t xml:space="preserve"> the nation. The interconnectedness of agricultural yield, economic stability, and soil health forms a </w:t>
+      </w:r>
+      <w:r>
+        <w:rPr>
+          <w:rFonts w:ascii="Arial" w:hAnsi="Arial" w:cs="Arial"/>
+        </w:rPr>
+        <w:t>great concern</w:t>
+      </w:r>
+      <w:r>
+        <w:rPr>
+          <w:rFonts w:ascii="Arial" w:hAnsi="Arial" w:cs="Arial"/>
+        </w:rPr>
+        <w:t xml:space="preserve"> that demands </w:t>
+      </w:r>
+      <w:r>
+        <w:rPr>
+          <w:rFonts w:ascii="Arial" w:hAnsi="Arial" w:cs="Arial"/>
+        </w:rPr>
+        <w:t>immediate</w:t>
+      </w:r>
+      <w:r>
+        <w:rPr>
+          <w:rFonts w:ascii="Arial" w:hAnsi="Arial" w:cs="Arial"/>
+        </w:rPr>
+        <w:t xml:space="preserve"> attention. </w:t>
+      </w:r>
+      <w:r>
+        <w:rPr>
+          <w:rFonts w:ascii="Arial" w:hAnsi="Arial" w:cs="Arial"/>
+        </w:rPr>
+        <w:t>Lack of crop rotation</w:t>
+      </w:r>
+      <w:r>
+        <w:rPr>
+          <w:rFonts w:ascii="Arial" w:hAnsi="Arial" w:cs="Arial"/>
+        </w:rPr>
+        <w:t xml:space="preserve"> and</w:t>
+      </w:r>
+      <w:r>
+        <w:rPr>
+          <w:rFonts w:ascii="Arial" w:hAnsi="Arial" w:cs="Arial"/>
+        </w:rPr>
+        <w:t xml:space="preserve"> carbon neutrality in soil (instilled by the heavy use of chemical fertilizers)</w:t>
+      </w:r>
+      <w:r>
+        <w:rPr>
+          <w:rFonts w:ascii="Arial" w:hAnsi="Arial" w:cs="Arial"/>
+        </w:rPr>
+        <w:t xml:space="preserve"> are some of the leading causes of soil nutrient decline in Pakistan</w:t>
+      </w:r>
+      <w:r>
+        <w:rPr>
+          <w:rFonts w:ascii="Arial" w:hAnsi="Arial" w:cs="Arial"/>
+        </w:rPr>
+        <w:t>.</w:t>
+      </w:r>
+      <w:r>
+        <w:rPr>
+          <w:rFonts w:ascii="Arial" w:hAnsi="Arial" w:cs="Arial"/>
+        </w:rPr>
+        <w:t xml:space="preserve"> </w:t>
+      </w:r>
+      <w:r>
+        <w:rPr>
+          <w:rFonts w:ascii="Arial" w:hAnsi="Arial" w:cs="Arial"/>
+        </w:rPr>
+        <w:t>We need a way to farm that keeps the soil healthy.</w:t>
+      </w:r>
+      <w:r>
+        <w:rPr>
+          <w:rFonts w:ascii="Arial" w:hAnsi="Arial" w:cs="Arial"/>
+        </w:rPr>
+        <w:t xml:space="preserve"> </w:t>
+      </w:r>
+      <w:r>
+        <w:rPr>
+          <w:rFonts w:ascii="Arial" w:hAnsi="Arial" w:cs="Arial"/>
+        </w:rPr>
+        <w:t xml:space="preserve">Our app promotes </w:t>
+      </w:r>
+      <w:r>
+        <w:rPr>
+          <w:rFonts w:ascii="Arial" w:hAnsi="Arial" w:cs="Arial"/>
+        </w:rPr>
+        <w:t xml:space="preserve">sustainable farming that makes locally available natural resources as its core base. </w:t>
+      </w:r>
+      <w:r>
+        <w:rPr>
+          <w:rFonts w:ascii="Arial" w:hAnsi="Arial" w:cs="Arial"/>
+        </w:rPr>
+        <w:t>It tells farmers how to use natural methods to make the soil better</w:t>
+      </w:r>
+      <w:r>
+        <w:rPr>
+          <w:rFonts w:ascii="Arial" w:hAnsi="Arial" w:cs="Arial"/>
+        </w:rPr>
+        <w:t>,</w:t>
+      </w:r>
+      <w:r>
+        <w:t xml:space="preserve"> </w:t>
+      </w:r>
+      <w:r>
+        <w:t>l</w:t>
+      </w:r>
+      <w:r>
+        <w:rPr>
+          <w:rFonts w:ascii="Arial" w:hAnsi="Arial" w:cs="Arial"/>
+        </w:rPr>
+        <w:t>ike using nutrients from fish</w:t>
+      </w:r>
+      <w:r>
+        <w:rPr>
+          <w:rFonts w:ascii="Arial" w:hAnsi="Arial" w:cs="Arial"/>
+        </w:rPr>
+        <w:t xml:space="preserve"> (organic farming)</w:t>
+      </w:r>
+      <w:r>
+        <w:rPr>
+          <w:rFonts w:ascii="Arial" w:hAnsi="Arial" w:cs="Arial"/>
+        </w:rPr>
+        <w:t>.</w:t>
+      </w:r>
+    </w:p>
+    <w:p>
+      <w:pPr>
+        <w:jc w:val="both"/>
+        <w:rPr>
+          <w:rFonts w:ascii="Arial" w:hAnsi="Arial" w:cs="Arial"/>
+        </w:rPr>
+      </w:pPr>
+    </w:p>
+    <w:p>
+      <w:pPr>
+        <w:jc w:val="both"/>
+        <w:rPr>
+          <w:rFonts w:ascii="Arial" w:hAnsi="Arial" w:cs="Arial"/>
+          <w:b/>
+          <w:bCs/>
+        </w:rPr>
+      </w:pPr>
+      <w:r>
+        <w:rPr>
+          <w:rFonts w:ascii="Arial" w:hAnsi="Arial" w:cs="Arial"/>
+          <w:b/>
+          <w:bCs/>
+        </w:rPr>
+        <w:t>Environmental Impacts:</w:t>
+      </w:r>
+    </w:p>
+    <w:p>
+      <w:pPr>
+        <w:jc w:val="both"/>
+        <w:rPr>
+          <w:rFonts w:ascii="Arial" w:hAnsi="Arial" w:cs="Arial"/>
+        </w:rPr>
+      </w:pPr>
+    </w:p>
+    <w:p>
+      <w:pPr>
+        <w:jc w:val="both"/>
+        <w:rPr>
+          <w:rFonts w:ascii="Arial" w:hAnsi="Arial" w:cs="Arial"/>
+        </w:rPr>
+      </w:pPr>
+      <w:r>
+        <w:rPr>
+          <w:rFonts w:ascii="Arial" w:hAnsi="Arial" w:cs="Arial"/>
+        </w:rPr>
+        <w:t xml:space="preserve">The environmental footprint of agricultural mismanagement extends far beyond the </w:t>
+      </w:r>
+      <w:r>
+        <w:rPr>
+          <w:rFonts w:ascii="Arial" w:hAnsi="Arial" w:cs="Arial"/>
+        </w:rPr>
+        <w:t>boundaries</w:t>
+      </w:r>
+      <w:r>
+        <w:rPr>
+          <w:rFonts w:ascii="Arial" w:hAnsi="Arial" w:cs="Arial"/>
+        </w:rPr>
+        <w:t xml:space="preserve"> of farmlands. The misuse of chemical fertilizers introduces harmful substances into water sources, contaminating groundwater and </w:t>
+      </w:r>
+      <w:r>
+        <w:rPr>
+          <w:rFonts w:ascii="Arial" w:hAnsi="Arial" w:cs="Arial"/>
+        </w:rPr>
+        <w:t>greatly threatening</w:t>
+      </w:r>
+      <w:r>
+        <w:rPr>
+          <w:rFonts w:ascii="Arial" w:hAnsi="Arial" w:cs="Arial"/>
+        </w:rPr>
+        <w:t xml:space="preserve"> aquatic ecosystems. The air</w:t>
+      </w:r>
+      <w:r>
+        <w:rPr>
+          <w:rFonts w:ascii="Arial" w:hAnsi="Arial" w:cs="Arial"/>
+        </w:rPr>
+        <w:t xml:space="preserve"> becomes victim of </w:t>
+      </w:r>
+      <w:r>
+        <w:rPr>
+          <w:rFonts w:ascii="Arial" w:hAnsi="Arial" w:cs="Arial"/>
+        </w:rPr>
+        <w:t>unintended consequences, with nitrogen-based gases released from fertilizers contributing to air pollution and climate change. The environmental toll</w:t>
+      </w:r>
+      <w:r>
+        <w:rPr>
+          <w:rFonts w:ascii="Arial" w:hAnsi="Arial" w:cs="Arial"/>
+        </w:rPr>
+        <w:t xml:space="preserve"> is</w:t>
+      </w:r>
+      <w:r>
+        <w:rPr>
+          <w:rFonts w:ascii="Arial" w:hAnsi="Arial" w:cs="Arial"/>
+        </w:rPr>
+        <w:t xml:space="preserve"> a silent consequence</w:t>
+      </w:r>
+      <w:r>
+        <w:rPr>
+          <w:rFonts w:ascii="Arial" w:hAnsi="Arial" w:cs="Arial"/>
+        </w:rPr>
+        <w:t xml:space="preserve"> of our current improper agriculture procedures.</w:t>
+      </w:r>
+      <w:r>
+        <w:rPr>
+          <w:rFonts w:ascii="Arial" w:hAnsi="Arial" w:cs="Arial"/>
+        </w:rPr>
+        <w:t xml:space="preserve"> Our project makes sure the soil experience </w:t>
+      </w:r>
+      <w:r>
+        <w:rPr>
+          <w:rFonts w:ascii="Arial" w:hAnsi="Arial" w:cs="Arial"/>
+        </w:rPr>
+        <w:t>carbon sequestration</w:t>
+      </w:r>
+      <w:r>
+        <w:rPr>
+          <w:rFonts w:ascii="Arial" w:hAnsi="Arial" w:cs="Arial"/>
+        </w:rPr>
+        <w:t>, helping it retain the natural organic carbon content in soil</w:t>
+      </w:r>
+      <w:r>
+        <w:rPr>
+          <w:rFonts w:ascii="Arial" w:hAnsi="Arial" w:cs="Arial"/>
+        </w:rPr>
+        <w:t xml:space="preserve"> and protecting it from irreversible damage. </w:t>
+      </w:r>
+      <w:r>
+        <w:rPr>
+          <w:rFonts w:ascii="Arial" w:hAnsi="Arial" w:cs="Arial"/>
+        </w:rPr>
+        <w:t xml:space="preserve">It also promotes resilience since organic farming promotes the ability of soil to retain water and natural nutrients, helping in the extreme cases like drought or floods. Our application tackles all sorts of disruptive global stressors farmers face via the use of organic farming. </w:t>
+      </w:r>
+    </w:p>
+    <w:p>
+      <w:pPr>
+        <w:jc w:val="both"/>
+        <w:rPr>
+          <w:rFonts w:ascii="Arial" w:hAnsi="Arial" w:cs="Arial"/>
+        </w:rPr>
+      </w:pPr>
+    </w:p>
+    <w:p>
+      <w:pPr>
+        <w:jc w:val="both"/>
+        <w:rPr>
+          <w:rFonts w:ascii="Arial" w:hAnsi="Arial" w:cs="Arial"/>
+        </w:rPr>
+      </w:pPr>
+    </w:p>
+    <w:p>
+      <w:pPr>
+        <w:jc w:val="both"/>
+        <w:rPr>
+          <w:rFonts w:ascii="Arial" w:hAnsi="Arial" w:cs="Arial"/>
+        </w:rPr>
+      </w:pPr>
+    </w:p>
+    <w:p>
+      <w:pPr>
+        <w:jc w:val="both"/>
+        <w:rPr>
+          <w:rFonts w:ascii="Arial" w:hAnsi="Arial" w:cs="Arial"/>
+        </w:rPr>
+      </w:pPr>
+    </w:p>
+    <w:p>
+      <w:pPr>
+        <w:jc w:val="both"/>
+        <w:rPr>
+          <w:rFonts w:ascii="Arial" w:hAnsi="Arial" w:cs="Arial"/>
+        </w:rPr>
+      </w:pPr>
+    </w:p>
+    <w:p>
+      <w:pPr>
+        <w:jc w:val="both"/>
+        <w:rPr>
+          <w:rFonts w:ascii="Arial" w:hAnsi="Arial" w:cs="Arial"/>
+        </w:rPr>
+      </w:pPr>
+    </w:p>
+    <w:p>
+      <w:pPr>
+        <w:jc w:val="both"/>
+        <w:rPr>
+          <w:rFonts w:ascii="Arial" w:hAnsi="Arial" w:cs="Arial"/>
+        </w:rPr>
+      </w:pPr>
+    </w:p>
+    <w:p>
+      <w:pPr>
+        <w:jc w:val="both"/>
+        <w:rPr>
+          <w:rFonts w:ascii="Arial" w:hAnsi="Arial" w:cs="Arial"/>
+        </w:rPr>
+      </w:pPr>
+      <w:r>
+        <w:rPr>
+          <w:rFonts w:ascii="Arial" w:hAnsi="Arial" w:cs="Arial"/>
+          <w:b/>
+          <w:bCs/>
+        </w:rPr>
+        <w:lastRenderedPageBreak/>
+        <w:t>Aquaculture Potential and Untapped Resources:</w:t>
+      </w:r>
+    </w:p>
+    <w:p>
+      <w:pPr>
+        <w:jc w:val="both"/>
+        <w:rPr>
+          <w:rFonts w:ascii="Arial" w:hAnsi="Arial" w:cs="Arial"/>
+        </w:rPr>
+      </w:pPr>
+    </w:p>
+    <w:p>
+      <w:pPr>
+        <w:jc w:val="both"/>
+        <w:rPr>
+          <w:rFonts w:ascii="Arial" w:hAnsi="Arial" w:cs="Arial"/>
+        </w:rPr>
+      </w:pPr>
+      <w:r>
+        <w:rPr>
+          <w:rFonts w:ascii="Arial" w:hAnsi="Arial" w:cs="Arial"/>
+        </w:rPr>
+        <w:t xml:space="preserve">Amidst the challenges lies an unexplored reservoir of potential—the aquatic resources of Pakistan. Aquaculture, often overshadowed by traditional farming practices, emerges as a </w:t>
+      </w:r>
+      <w:r>
+        <w:rPr>
+          <w:rFonts w:ascii="Arial" w:hAnsi="Arial" w:cs="Arial"/>
+        </w:rPr>
+        <w:t xml:space="preserve">source of natural alternative </w:t>
+      </w:r>
+      <w:r>
+        <w:rPr>
+          <w:rFonts w:ascii="Arial" w:hAnsi="Arial" w:cs="Arial"/>
+        </w:rPr>
+        <w:t>raw material for products to be used in agriculture of Pakistan</w:t>
+      </w:r>
+      <w:r>
+        <w:rPr>
+          <w:rFonts w:ascii="Arial" w:hAnsi="Arial" w:cs="Arial"/>
+        </w:rPr>
+        <w:t>. The local aquaculture industry, if harnessed effectively, could provide sustainable and cost-effective alternatives for soil enrichment. Integrating aquaculture into mainstream agricultural practices presents an opportunity to break free from the chains of import dependency and nurture the soil back to health.</w:t>
+      </w:r>
+      <w:r>
+        <w:rPr>
+          <w:rFonts w:ascii="Arial" w:hAnsi="Arial" w:cs="Arial"/>
+        </w:rPr>
+        <w:t xml:space="preserve"> This is one the goals of our project as it emphasizes greatly on this. </w:t>
+      </w:r>
+    </w:p>
+    <w:p>
+      <w:pPr>
+        <w:jc w:val="both"/>
+        <w:rPr>
+          <w:rFonts w:ascii="Arial" w:hAnsi="Arial" w:cs="Arial"/>
+        </w:rPr>
+      </w:pPr>
+    </w:p>
+    <w:p>
+      <w:pPr>
+        <w:jc w:val="both"/>
+        <w:rPr>
+          <w:rFonts w:ascii="Arial" w:hAnsi="Arial" w:cs="Arial"/>
+          <w:b/>
+          <w:bCs/>
+        </w:rPr>
+      </w:pPr>
+      <w:r>
+        <w:rPr>
+          <w:rFonts w:ascii="Arial" w:hAnsi="Arial" w:cs="Arial"/>
+          <w:b/>
+          <w:bCs/>
+        </w:rPr>
+        <w:t>Importance of Addressing the Problem:</w:t>
+      </w:r>
+    </w:p>
+    <w:p>
+      <w:pPr>
+        <w:jc w:val="both"/>
+        <w:rPr>
+          <w:rFonts w:ascii="Arial" w:hAnsi="Arial" w:cs="Arial"/>
+        </w:rPr>
+      </w:pPr>
+    </w:p>
+    <w:p>
+      <w:pPr>
+        <w:jc w:val="both"/>
+        <w:rPr>
+          <w:rFonts w:ascii="Arial" w:hAnsi="Arial" w:cs="Arial"/>
+        </w:rPr>
+      </w:pPr>
+      <w:r>
+        <w:rPr>
+          <w:rFonts w:ascii="Arial" w:hAnsi="Arial" w:cs="Arial"/>
+        </w:rPr>
+        <w:t xml:space="preserve">The urgency to address these interconnected issues cannot be overstated. The spiral of soil degradation, economic strain, and environmental degradation poses a direct threat to the nation's food security, economic stability, and ecological well-being. </w:t>
+      </w:r>
+      <w:r>
+        <w:rPr>
+          <w:rFonts w:ascii="Arial" w:hAnsi="Arial" w:cs="Arial"/>
+        </w:rPr>
+        <w:t>These issues require immediate proper attention</w:t>
+      </w:r>
+      <w:r>
+        <w:rPr>
+          <w:rFonts w:ascii="Arial" w:hAnsi="Arial" w:cs="Arial"/>
+        </w:rPr>
+        <w:t>, and the solutions lie not only in scientific advancements but also in fostering a culture of informed and sustainable agricultural practices.</w:t>
+      </w:r>
+      <w:r>
+        <w:rPr>
+          <w:rFonts w:ascii="Arial" w:hAnsi="Arial" w:cs="Arial"/>
+        </w:rPr>
+        <w:t xml:space="preserve"> Aabi Zaraat.ai is one of many steps taken in the right direction leading to Pakistan revitalizing its soil through natural resources.</w:t>
+      </w:r>
+    </w:p>
+    <w:p>
+      <w:pPr>
+        <w:jc w:val="both"/>
+        <w:rPr>
+          <w:rFonts w:ascii="Arial" w:hAnsi="Arial" w:cs="Arial"/>
+        </w:rPr>
+      </w:pPr>
+    </w:p>
+    <w:p>
+      <w:pPr>
+        <w:jc w:val="both"/>
+        <w:rPr>
+          <w:rFonts w:ascii="Arial" w:hAnsi="Arial" w:cs="Arial"/>
+          <w:b/>
+          <w:bCs/>
+        </w:rPr>
+      </w:pPr>
+      <w:r>
+        <w:rPr>
+          <w:rFonts w:ascii="Arial" w:hAnsi="Arial" w:cs="Arial"/>
+          <w:b/>
+          <w:bCs/>
+        </w:rPr>
+        <w:t>Difficulties and Challenges in Addressing the Issues:</w:t>
+      </w:r>
+    </w:p>
+    <w:p>
+      <w:pPr>
+        <w:jc w:val="both"/>
+        <w:rPr>
+          <w:rFonts w:ascii="Arial" w:hAnsi="Arial" w:cs="Arial"/>
+        </w:rPr>
+      </w:pPr>
+    </w:p>
+    <w:p>
+      <w:pPr>
+        <w:jc w:val="both"/>
+        <w:rPr>
+          <w:rFonts w:ascii="Arial" w:hAnsi="Arial" w:cs="Arial"/>
+          <w:b/>
+          <w:bCs/>
+        </w:rPr>
+      </w:pPr>
+      <w:r>
+        <w:rPr>
+          <w:rFonts w:ascii="Arial" w:hAnsi="Arial" w:cs="Arial"/>
+          <w:b/>
+          <w:bCs/>
+        </w:rPr>
+        <w:t>Lack of Awareness and Education:</w:t>
+      </w:r>
+    </w:p>
+    <w:p>
+      <w:pPr>
+        <w:jc w:val="both"/>
+        <w:rPr>
+          <w:rFonts w:ascii="Arial" w:hAnsi="Arial" w:cs="Arial"/>
+        </w:rPr>
+      </w:pPr>
+      <w:r>
+        <w:rPr>
+          <w:rFonts w:ascii="Arial" w:hAnsi="Arial" w:cs="Arial"/>
+        </w:rPr>
+        <w:t>Farmers lack knowledge about optimal farming practices</w:t>
+      </w:r>
+      <w:r>
+        <w:rPr>
+          <w:rFonts w:ascii="Arial" w:hAnsi="Arial" w:cs="Arial"/>
+        </w:rPr>
+        <w:t>,</w:t>
+      </w:r>
+      <w:r>
+        <w:t xml:space="preserve"> </w:t>
+      </w:r>
+      <w:r>
+        <w:rPr>
+          <w:rFonts w:ascii="Arial" w:hAnsi="Arial" w:cs="Arial"/>
+        </w:rPr>
+        <w:t>and gaining their trust in new technology is a hurdle.</w:t>
+      </w:r>
+      <w:r>
+        <w:rPr>
+          <w:rFonts w:ascii="Arial" w:hAnsi="Arial" w:cs="Arial"/>
+        </w:rPr>
+        <w:t xml:space="preserve"> We intend to deal with this via </w:t>
+      </w:r>
+      <w:r>
+        <w:rPr>
+          <w:rFonts w:ascii="Arial" w:hAnsi="Arial" w:cs="Arial"/>
+        </w:rPr>
+        <w:t>showcasing the app's simplicity and usefulness, actively seeking farmer feedback for continuous improvement.</w:t>
+      </w:r>
+      <w:r>
+        <w:rPr>
+          <w:rFonts w:ascii="Arial" w:hAnsi="Arial" w:cs="Arial"/>
+        </w:rPr>
+        <w:t xml:space="preserve"> Creation of Agri-aqua culture centric knowledgebase and collection of local datasets was also challenging since local people (related to this industry) lacks sufficient and correct knowledge when it comes to optimal farming practices. However, with some persuasion, they agreed to take some time out from their daily work and collaborated with us in creating a correct working model of our app. </w:t>
+      </w:r>
+    </w:p>
+    <w:p>
+      <w:pPr>
+        <w:jc w:val="both"/>
+        <w:rPr>
+          <w:rFonts w:ascii="Arial" w:hAnsi="Arial" w:cs="Arial"/>
+        </w:rPr>
+      </w:pPr>
+    </w:p>
+    <w:p>
+      <w:pPr>
+        <w:jc w:val="both"/>
+        <w:rPr>
+          <w:rFonts w:ascii="Arial" w:hAnsi="Arial" w:cs="Arial"/>
+          <w:b/>
+          <w:bCs/>
+        </w:rPr>
+      </w:pPr>
+      <w:r>
+        <w:rPr>
+          <w:rFonts w:ascii="Arial" w:hAnsi="Arial" w:cs="Arial"/>
+          <w:b/>
+          <w:bCs/>
+        </w:rPr>
+        <w:t>Economic Constraints:</w:t>
+      </w:r>
+    </w:p>
+    <w:p>
+      <w:pPr>
+        <w:jc w:val="both"/>
+        <w:rPr>
+          <w:rFonts w:ascii="Arial" w:hAnsi="Arial" w:cs="Arial"/>
+        </w:rPr>
+      </w:pPr>
+      <w:r>
+        <w:rPr>
+          <w:rFonts w:ascii="Arial" w:hAnsi="Arial" w:cs="Arial"/>
+        </w:rPr>
+        <w:t>The initial resistance to sustainable practices often stems from economic constraints. Introducing innovative financing models, subsidies for sustainable practices, and incentives for transitioning to organic and aquaculture-based solutions can help alleviate the economic burden on farmers.</w:t>
+      </w:r>
+      <w:r>
+        <w:rPr>
+          <w:rFonts w:ascii="Arial" w:hAnsi="Arial" w:cs="Arial"/>
+        </w:rPr>
+        <w:t xml:space="preserve"> Our application can teach them how exactly they can achieve this. </w:t>
+      </w:r>
+    </w:p>
+    <w:p>
+      <w:pPr>
+        <w:jc w:val="both"/>
+        <w:rPr>
+          <w:rFonts w:ascii="Arial" w:hAnsi="Arial" w:cs="Arial"/>
+        </w:rPr>
+      </w:pPr>
+    </w:p>
+    <w:p>
+      <w:pPr>
+        <w:jc w:val="both"/>
+        <w:rPr>
+          <w:rFonts w:ascii="Arial" w:hAnsi="Arial" w:cs="Arial"/>
+        </w:rPr>
+      </w:pPr>
+    </w:p>
+    <w:p>
+      <w:pPr>
+        <w:jc w:val="both"/>
+        <w:rPr>
+          <w:rFonts w:ascii="Arial" w:hAnsi="Arial" w:cs="Arial"/>
+          <w:b/>
+          <w:bCs/>
+        </w:rPr>
+      </w:pPr>
+      <w:r>
+        <w:rPr>
+          <w:rFonts w:ascii="Arial" w:hAnsi="Arial" w:cs="Arial"/>
+          <w:b/>
+          <w:bCs/>
+        </w:rPr>
+        <w:t>Cultural Resistance to Change:</w:t>
+      </w:r>
+    </w:p>
+    <w:p>
+      <w:pPr>
+        <w:jc w:val="both"/>
+        <w:rPr>
+          <w:rFonts w:ascii="Arial" w:hAnsi="Arial" w:cs="Arial"/>
+        </w:rPr>
+      </w:pPr>
+      <w:r>
+        <w:rPr>
+          <w:rFonts w:ascii="Arial" w:hAnsi="Arial" w:cs="Arial"/>
+        </w:rPr>
+        <w:t xml:space="preserve">In a landscape shaped by tradition, convincing farmers to embrace change can be </w:t>
+      </w:r>
+      <w:r>
+        <w:rPr>
+          <w:rFonts w:ascii="Arial" w:hAnsi="Arial" w:cs="Arial"/>
+        </w:rPr>
+        <w:t>quite a challenge</w:t>
+      </w:r>
+      <w:r>
+        <w:rPr>
+          <w:rFonts w:ascii="Arial" w:hAnsi="Arial" w:cs="Arial"/>
+        </w:rPr>
+        <w:t xml:space="preserve">. </w:t>
+      </w:r>
+      <w:r>
+        <w:rPr>
+          <w:rFonts w:ascii="Arial" w:hAnsi="Arial" w:cs="Arial"/>
+        </w:rPr>
+        <w:t xml:space="preserve">Hence the reason why our application is Business-to-Business oriented (B2B). They will be </w:t>
+      </w:r>
+      <w:r>
+        <w:rPr>
+          <w:rFonts w:ascii="Arial" w:hAnsi="Arial" w:cs="Arial"/>
+        </w:rPr>
+        <w:t xml:space="preserve">responsible for </w:t>
+      </w:r>
+      <w:r>
+        <w:rPr>
+          <w:rFonts w:ascii="Arial" w:hAnsi="Arial" w:cs="Arial"/>
+        </w:rPr>
+        <w:t xml:space="preserve">dealing with </w:t>
+      </w:r>
+      <w:r>
+        <w:rPr>
+          <w:rFonts w:ascii="Arial" w:hAnsi="Arial" w:cs="Arial"/>
+        </w:rPr>
+        <w:t xml:space="preserve">the </w:t>
+      </w:r>
+      <w:r>
+        <w:rPr>
+          <w:rFonts w:ascii="Arial" w:hAnsi="Arial" w:cs="Arial"/>
+        </w:rPr>
+        <w:t xml:space="preserve">delicate balance of education, cultural sensitivity, and community engagement. Empowering local leaders and influencers to </w:t>
+      </w:r>
+      <w:r>
+        <w:rPr>
+          <w:rFonts w:ascii="Arial" w:hAnsi="Arial" w:cs="Arial"/>
+        </w:rPr>
+        <w:lastRenderedPageBreak/>
+        <w:t>champion sustainable practices within their communities can pave the way for widespread acceptance.</w:t>
+      </w:r>
+    </w:p>
+    <w:p>
+      <w:pPr>
+        <w:jc w:val="both"/>
+        <w:rPr>
+          <w:rFonts w:ascii="Arial" w:hAnsi="Arial" w:cs="Arial"/>
+        </w:rPr>
+      </w:pPr>
+    </w:p>
+    <w:p>
+      <w:pPr>
+        <w:jc w:val="both"/>
+        <w:rPr>
+          <w:rFonts w:ascii="Arial" w:hAnsi="Arial" w:cs="Arial"/>
+        </w:rPr>
+      </w:pPr>
+      <w:r>
+        <w:rPr>
+          <w:rFonts w:ascii="Arial" w:hAnsi="Arial" w:cs="Arial"/>
+        </w:rPr>
+        <w:t>Aabi Zaraat.ai</w:t>
+      </w:r>
+      <w:r>
+        <w:rPr>
+          <w:rFonts w:ascii="Arial" w:hAnsi="Arial" w:cs="Arial"/>
+        </w:rPr>
+        <w:t xml:space="preserve"> holds tremendous potential in addressing critical agricultural challenges in Pakistan. By navigating these obstacles and providing a solution through </w:t>
+      </w:r>
+      <w:r>
+        <w:rPr>
+          <w:rFonts w:ascii="Arial" w:hAnsi="Arial" w:cs="Arial"/>
+        </w:rPr>
+        <w:t>our</w:t>
+      </w:r>
+      <w:r>
+        <w:rPr>
+          <w:rFonts w:ascii="Arial" w:hAnsi="Arial" w:cs="Arial"/>
+        </w:rPr>
+        <w:t xml:space="preserve"> innovative app, </w:t>
+      </w:r>
+      <w:r>
+        <w:rPr>
+          <w:rFonts w:ascii="Arial" w:hAnsi="Arial" w:cs="Arial"/>
+        </w:rPr>
+        <w:t>we are</w:t>
+      </w:r>
+      <w:r>
+        <w:rPr>
+          <w:rFonts w:ascii="Arial" w:hAnsi="Arial" w:cs="Arial"/>
+        </w:rPr>
+        <w:t xml:space="preserve"> contributing to a transformative change in sustainable farming practices. </w:t>
+      </w:r>
+      <w:r>
+        <w:rPr>
+          <w:rFonts w:ascii="Arial" w:hAnsi="Arial" w:cs="Arial"/>
+        </w:rPr>
+        <w:t>T</w:t>
+      </w:r>
+      <w:r>
+        <w:rPr>
+          <w:rFonts w:ascii="Arial" w:hAnsi="Arial" w:cs="Arial"/>
+        </w:rPr>
+        <w:t xml:space="preserve">he collaborative effort of farmers, policymakers, scientists, and environmentalists, along with the power of technology, </w:t>
+      </w:r>
+      <w:r>
+        <w:rPr>
+          <w:rFonts w:ascii="Arial" w:hAnsi="Arial" w:cs="Arial"/>
+        </w:rPr>
+        <w:t xml:space="preserve">in creating our application </w:t>
+      </w:r>
+      <w:r>
+        <w:rPr>
+          <w:rFonts w:ascii="Arial" w:hAnsi="Arial" w:cs="Arial"/>
+        </w:rPr>
+        <w:t>can pave the way for a resilient and sustainable agricultural future</w:t>
+      </w:r>
+      <w:r>
+        <w:rPr>
+          <w:rFonts w:ascii="Arial" w:hAnsi="Arial" w:cs="Arial"/>
+        </w:rPr>
+        <w:t xml:space="preserve"> of Pakistan</w:t>
+      </w:r>
+      <w:r>
+        <w:rPr>
+          <w:rFonts w:ascii="Arial" w:hAnsi="Arial" w:cs="Arial"/>
+        </w:rPr>
+        <w:t xml:space="preserve">. </w:t>
+      </w:r>
+    </w:p>
+    <w:p>
+      <w:pPr>
+        <w:jc w:val="both"/>
+        <w:rPr>
+          <w:rFonts w:ascii="Arial" w:hAnsi="Arial" w:cs="Arial"/>
+        </w:rPr>
+      </w:pPr>
+    </w:p>
+    <w:p>
+      <w:pPr>
+        <w:pStyle w:val="Heading1"/>
+        <w:numPr>
+          <w:ilvl w:val="0"/>
+          <w:numId w:val="10"/>
+        </w:numPr>
+      </w:pPr>
       <w:bookmarkStart w:id="4" w:name="_Toc51593013"/>
       <w:r>
         <w:t>Literature Review</w:t>
@@ -7858,43 +8064,41 @@
           <w:sz w:val="24"/>
           <w:u w:val="single"/>
         </w:rPr>
-        <w:t>Halal and Haram Fishes</w:t>
-      </w:r>
-      <w:r>
+        <w:t xml:space="preserve">Halal and Haram Fishes: </w:t>
+      </w:r>
+    </w:p>
+    <w:p>
+      <w:pPr>
+        <w:pStyle w:val="BodyText2"/>
         <w:rPr>
           <w:i w:val="0"/>
           <w:iCs/>
           <w:sz w:val="24"/>
-          <w:u w:val="single"/>
-        </w:rPr>
-        <w:t>:</w:t>
-      </w:r>
+        </w:rPr>
+      </w:pPr>
       <w:r>
         <w:rPr>
           <w:i w:val="0"/>
           <w:iCs/>
           <w:sz w:val="24"/>
-          <w:u w:val="single"/>
-        </w:rPr>
-        <w:t xml:space="preserve"> </w:t>
-      </w:r>
-    </w:p>
-    <w:p>
-      <w:pPr>
-        <w:pStyle w:val="BodyText2"/>
+        </w:rPr>
+        <w:t xml:space="preserve">Our team conducted extensive field visits to various Karachi-based markets to </w:t>
+      </w:r>
+      <w:r>
         <w:rPr>
           <w:i w:val="0"/>
           <w:iCs/>
           <w:sz w:val="24"/>
         </w:rPr>
-      </w:pPr>
+        <w:t>collect</w:t>
+      </w:r>
       <w:r>
         <w:rPr>
           <w:i w:val="0"/>
           <w:iCs/>
           <w:sz w:val="24"/>
         </w:rPr>
-        <w:t xml:space="preserve">Our team conducted extensive field visits to various Karachi-based markets to </w:t>
+        <w:t xml:space="preserve"> a comprehensive dataset of halal and haram fishes. During these visits, we engaged with local fish vendors, </w:t>
       </w:r>
       <w:r>
         <w:rPr>
@@ -7902,7 +8106,7 @@
           <w:iCs/>
           <w:sz w:val="24"/>
         </w:rPr>
-        <w:t>collect</w:t>
+        <w:t>discussed with</w:t>
       </w:r>
       <w:r>
         <w:rPr>
@@ -7910,7 +8114,7 @@
           <w:iCs/>
           <w:sz w:val="24"/>
         </w:rPr>
-        <w:t xml:space="preserve"> a comprehensive dataset of halal and haram fishes. During these visits, we engaged with local fish vendors, </w:t>
+        <w:t xml:space="preserve"> them about the innovative use of fish for organic farming practices. We </w:t>
       </w:r>
       <w:r>
         <w:rPr>
@@ -7918,7 +8122,7 @@
           <w:iCs/>
           <w:sz w:val="24"/>
         </w:rPr>
-        <w:t>discussed with</w:t>
+        <w:t>then</w:t>
       </w:r>
       <w:r>
         <w:rPr>
@@ -7926,61 +8130,46 @@
           <w:iCs/>
           <w:sz w:val="24"/>
         </w:rPr>
-        <w:t xml:space="preserve"> them about the innovative use of fish for organic farming practices. We </w:t>
-      </w:r>
-      <w:r>
+        <w:t xml:space="preserve"> captured high-resolution images of the available fish varieties, ensuring a diverse and representative dataset. This dataset serves as a foundation for our application's fish classification system. </w:t>
+      </w:r>
+    </w:p>
+    <w:p>
+      <w:pPr>
+        <w:pStyle w:val="BodyText2"/>
         <w:rPr>
           <w:i w:val="0"/>
           <w:iCs/>
           <w:sz w:val="24"/>
         </w:rPr>
-        <w:t>then</w:t>
-      </w:r>
-      <w:r>
+      </w:pPr>
+    </w:p>
+    <w:p>
+      <w:pPr>
+        <w:pStyle w:val="BodyText2"/>
         <w:rPr>
           <w:i w:val="0"/>
           <w:iCs/>
           <w:sz w:val="24"/>
         </w:rPr>
-        <w:t xml:space="preserve"> captured high-resolution images of the available fish varieties, ensuring a diverse and representative dataset. This dataset serves as a foundation for our application's fish classification system. </w:t>
-      </w:r>
-    </w:p>
-    <w:p>
-      <w:pPr>
-        <w:pStyle w:val="BodyText2"/>
+      </w:pPr>
+      <w:r>
         <w:rPr>
           <w:i w:val="0"/>
           <w:iCs/>
           <w:sz w:val="24"/>
         </w:rPr>
-      </w:pPr>
-    </w:p>
-    <w:p>
-      <w:pPr>
-        <w:pStyle w:val="BodyText2"/>
-        <w:rPr>
-          <w:i w:val="0"/>
-          <w:iCs/>
-          <w:sz w:val="24"/>
-        </w:rPr>
-      </w:pPr>
-      <w:r>
-        <w:rPr>
-          <w:i w:val="0"/>
-          <w:iCs/>
-          <w:sz w:val="24"/>
-        </w:rPr>
         <w:t xml:space="preserve">         </w:t>
       </w:r>
       <w:r>
         <w:rPr>
           <w:b/>
           <w:bCs/>
+          <w:noProof/>
           <w:sz w:val="26"/>
           <w:szCs w:val="26"/>
         </w:rPr>
         <w:drawing>
-          <wp:inline distT="0" distB="0" distL="0" distR="0" wp14:anchorId="13E97115" wp14:editId="23474D11">
+          <wp:inline distT="0" distB="0" distL="0" distR="0" wp14:anchorId="13E97115" wp14:editId="29006FAC">
             <wp:extent cx="2681151" cy="1722531"/>
             <wp:effectExtent l="0" t="0" r="5080" b="0"/>
             <wp:docPr id="6" name="Content Placeholder 5">
@@ -8009,7 +8198,7 @@
                     </pic:cNvPicPr>
                   </pic:nvPicPr>
                   <pic:blipFill rotWithShape="1">
-                    <a:blip r:embed="rId7" cstate="print">
+                    <a:blip r:embed="rId10" cstate="print">
                       <a:extLst>
                         <a:ext uri="{28A0092B-C50C-407E-A947-70E740481C1C}">
                           <a14:useLocalDpi xmlns:a14="http://schemas.microsoft.com/office/drawing/2010/main" val="0"/>
@@ -8038,11 +8227,12 @@
         <w:rPr>
           <w:b/>
           <w:bCs/>
+          <w:noProof/>
           <w:sz w:val="26"/>
           <w:szCs w:val="26"/>
         </w:rPr>
         <w:drawing>
-          <wp:inline distT="0" distB="0" distL="0" distR="0" wp14:anchorId="53D4D8FF" wp14:editId="409EB30A">
+          <wp:inline distT="0" distB="0" distL="0" distR="0" wp14:anchorId="53D4D8FF" wp14:editId="3220A255">
             <wp:extent cx="2694728" cy="1721864"/>
             <wp:effectExtent l="0" t="0" r="0" b="0"/>
             <wp:docPr id="10" name="Picture 9">
@@ -8071,7 +8261,7 @@
                     </pic:cNvPicPr>
                   </pic:nvPicPr>
                   <pic:blipFill rotWithShape="1">
-                    <a:blip r:embed="rId8" cstate="print">
+                    <a:blip r:embed="rId11" cstate="print">
                       <a:extLst>
                         <a:ext uri="{28A0092B-C50C-407E-A947-70E740481C1C}">
                           <a14:useLocalDpi xmlns:a14="http://schemas.microsoft.com/office/drawing/2010/main" val="0"/>
@@ -8230,7 +8420,7 @@
                     </pic:cNvPicPr>
                   </pic:nvPicPr>
                   <pic:blipFill rotWithShape="1">
-                    <a:blip r:embed="rId9">
+                    <a:blip r:embed="rId12">
                       <a:extLst>
                         <a:ext uri="{28A0092B-C50C-407E-A947-70E740481C1C}">
                           <a14:useLocalDpi xmlns:a14="http://schemas.microsoft.com/office/drawing/2010/main" val="0"/>
@@ -8434,7 +8624,7 @@
                     <pic:cNvPicPr/>
                   </pic:nvPicPr>
                   <pic:blipFill rotWithShape="1">
-                    <a:blip r:embed="rId10"/>
+                    <a:blip r:embed="rId13"/>
                     <a:srcRect l="22828" t="19849" r="23868" b="3868"/>
                     <a:stretch/>
                   </pic:blipFill>
@@ -8501,7 +8691,7 @@
                     <pic:cNvPicPr/>
                   </pic:nvPicPr>
                   <pic:blipFill rotWithShape="1">
-                    <a:blip r:embed="rId11"/>
+                    <a:blip r:embed="rId14"/>
                     <a:srcRect l="23078" t="19849" r="23614" b="3639"/>
                     <a:stretch/>
                   </pic:blipFill>
@@ -8720,7 +8910,7 @@
         </w:rPr>
         <w:t xml:space="preserve">Government of Pakistan, Ministry of Finance, "Pakistan Economic Survey 2020-21," 2021. [Online]. Available: </w:t>
       </w:r>
-      <w:hyperlink r:id="rId12" w:history="1">
+      <w:hyperlink r:id="rId15" w:history="1">
         <w:r>
           <w:rPr>
             <w:rStyle w:val="Hyperlink"/>
@@ -8820,7 +9010,7 @@
         </w:rPr>
         <w:t xml:space="preserve">, June 23, 2023. Available: </w:t>
       </w:r>
-      <w:hyperlink r:id="rId13" w:history="1">
+      <w:hyperlink r:id="rId16" w:history="1">
         <w:r>
           <w:rPr>
             <w:rStyle w:val="Hyperlink"/>
@@ -8865,7 +9055,7 @@
         </w:rPr>
         <w:t xml:space="preserve">] Nation, "Unsustainable farming," The Nation, Jul. 4, 2023. [Online]. Available: </w:t>
       </w:r>
-      <w:hyperlink r:id="rId14" w:history="1">
+      <w:hyperlink r:id="rId17" w:history="1">
         <w:r>
           <w:rPr>
             <w:rStyle w:val="Hyperlink"/>
@@ -8910,7 +9100,7 @@
         </w:rPr>
         <w:t xml:space="preserve">] IIPS. (2023). "Sustainable Agriculture and Food Security: Boosting Pakistan's Economy." [Online]. Available: </w:t>
       </w:r>
-      <w:hyperlink r:id="rId15" w:anchor=":~:text=Soil%20erosion%2C%20salinity%2C%20and%20declining,its%20ability%20to%20support%20crops" w:history="1">
+      <w:hyperlink r:id="rId18" w:anchor=":~:text=Soil%20erosion%2C%20salinity%2C%20and%20declining,its%20ability%20to%20support%20crops" w:history="1">
         <w:r>
           <w:rPr>
             <w:rStyle w:val="Hyperlink"/>
@@ -8965,7 +9155,7 @@
         </w:rPr>
         <w:t xml:space="preserve">, L. Rafiya, S. Rashid, B. Nisar, and A. N. Kamili, "Chemical Fertilizers and Their Impact on Soil Health," in: First Online: 01 April 2021. DOI: 10.1007/978-3-030-61010-4_1. Available: </w:t>
       </w:r>
-      <w:hyperlink r:id="rId16" w:history="1">
+      <w:hyperlink r:id="rId19" w:history="1">
         <w:r>
           <w:rPr>
             <w:rStyle w:val="Hyperlink"/>
@@ -9010,7 +9200,7 @@
         </w:rPr>
         <w:t xml:space="preserve">] M. A. Khaskheli, "Fertilizers and Environmental Pollution," Agriculture Officer Sanghar. [Online]. Available: </w:t>
       </w:r>
-      <w:hyperlink r:id="rId17" w:history="1">
+      <w:hyperlink r:id="rId20" w:history="1">
         <w:r>
           <w:rPr>
             <w:rStyle w:val="Hyperlink"/>
@@ -9055,7 +9245,7 @@
         </w:rPr>
         <w:t xml:space="preserve">1] M. A. Khaskheli, "Fertilizers and Environmental Pollution," Agriculture Officer Sanghar. [Online]. Available: </w:t>
       </w:r>
-      <w:hyperlink r:id="rId18" w:history="1">
+      <w:hyperlink r:id="rId21" w:history="1">
         <w:r>
           <w:rPr>
             <w:rStyle w:val="Hyperlink"/>
@@ -9819,8 +10009,6 @@
       </w:r>
     </w:p>
     <w:sectPr>
-      <w:headerReference w:type="default" r:id="rId19"/>
-      <w:footerReference w:type="default" r:id="rId20"/>
       <w:pgSz w:w="12240" w:h="15840" w:code="1"/>
       <w:pgMar w:top="1152" w:right="1296" w:bottom="1008" w:left="1296" w:header="720" w:footer="720" w:gutter="0"/>
       <w:cols w:space="720"/>
@@ -10030,7 +10218,21 @@
         <w:rFonts w:ascii="Tahoma" w:hAnsi="Tahoma" w:cs="Tahoma"/>
         <w:sz w:val="16"/>
       </w:rPr>
-      <w:t>&lt;Project code&gt;</w:t>
+      <w:t>&lt;</w:t>
+    </w:r>
+    <w:r>
+      <w:rPr>
+        <w:rFonts w:ascii="Tahoma" w:hAnsi="Tahoma" w:cs="Tahoma"/>
+        <w:sz w:val="16"/>
+      </w:rPr>
+      <w:t>F23-163B</w:t>
+    </w:r>
+    <w:r>
+      <w:rPr>
+        <w:rFonts w:ascii="Tahoma" w:hAnsi="Tahoma" w:cs="Tahoma"/>
+        <w:sz w:val="16"/>
+      </w:rPr>
+      <w:t>&gt;</w:t>
     </w:r>
     <w:r>
       <w:rPr>
@@ -10361,6 +10563,119 @@
     </w:lvl>
   </w:abstractNum>
   <w:abstractNum w:abstractNumId="2" w15:restartNumberingAfterBreak="0">
+    <w:nsid w:val="0DBE5864"/>
+    <w:multiLevelType w:val="hybridMultilevel"/>
+    <w:tmpl w:val="5AD62442"/>
+    <w:lvl w:ilvl="0" w:tplc="20000001">
+      <w:start w:val="1"/>
+      <w:numFmt w:val="bullet"/>
+      <w:lvlText w:val=""/>
+      <w:lvlJc w:val="left"/>
+      <w:pPr>
+        <w:ind w:left="720" w:hanging="360"/>
+      </w:pPr>
+      <w:rPr>
+        <w:rFonts w:ascii="Symbol" w:hAnsi="Symbol" w:hint="default"/>
+      </w:rPr>
+    </w:lvl>
+    <w:lvl w:ilvl="1" w:tplc="20000003" w:tentative="1">
+      <w:start w:val="1"/>
+      <w:numFmt w:val="bullet"/>
+      <w:lvlText w:val="o"/>
+      <w:lvlJc w:val="left"/>
+      <w:pPr>
+        <w:ind w:left="1440" w:hanging="360"/>
+      </w:pPr>
+      <w:rPr>
+        <w:rFonts w:ascii="Courier New" w:hAnsi="Courier New" w:cs="Courier New" w:hint="default"/>
+      </w:rPr>
+    </w:lvl>
+    <w:lvl w:ilvl="2" w:tplc="20000005" w:tentative="1">
+      <w:start w:val="1"/>
+      <w:numFmt w:val="bullet"/>
+      <w:lvlText w:val=""/>
+      <w:lvlJc w:val="left"/>
+      <w:pPr>
+        <w:ind w:left="2160" w:hanging="360"/>
+      </w:pPr>
+      <w:rPr>
+        <w:rFonts w:ascii="Wingdings" w:hAnsi="Wingdings" w:hint="default"/>
+      </w:rPr>
+    </w:lvl>
+    <w:lvl w:ilvl="3" w:tplc="20000001" w:tentative="1">
+      <w:start w:val="1"/>
+      <w:numFmt w:val="bullet"/>
+      <w:lvlText w:val=""/>
+      <w:lvlJc w:val="left"/>
+      <w:pPr>
+        <w:ind w:left="2880" w:hanging="360"/>
+      </w:pPr>
+      <w:rPr>
+        <w:rFonts w:ascii="Symbol" w:hAnsi="Symbol" w:hint="default"/>
+      </w:rPr>
+    </w:lvl>
+    <w:lvl w:ilvl="4" w:tplc="20000003" w:tentative="1">
+      <w:start w:val="1"/>
+      <w:numFmt w:val="bullet"/>
+      <w:lvlText w:val="o"/>
+      <w:lvlJc w:val="left"/>
+      <w:pPr>
+        <w:ind w:left="3600" w:hanging="360"/>
+      </w:pPr>
+      <w:rPr>
+        <w:rFonts w:ascii="Courier New" w:hAnsi="Courier New" w:cs="Courier New" w:hint="default"/>
+      </w:rPr>
+    </w:lvl>
+    <w:lvl w:ilvl="5" w:tplc="20000005" w:tentative="1">
+      <w:start w:val="1"/>
+      <w:numFmt w:val="bullet"/>
+      <w:lvlText w:val=""/>
+      <w:lvlJc w:val="left"/>
+      <w:pPr>
+        <w:ind w:left="4320" w:hanging="360"/>
+      </w:pPr>
+      <w:rPr>
+        <w:rFonts w:ascii="Wingdings" w:hAnsi="Wingdings" w:hint="default"/>
+      </w:rPr>
+    </w:lvl>
+    <w:lvl w:ilvl="6" w:tplc="20000001" w:tentative="1">
+      <w:start w:val="1"/>
+      <w:numFmt w:val="bullet"/>
+      <w:lvlText w:val=""/>
+      <w:lvlJc w:val="left"/>
+      <w:pPr>
+        <w:ind w:left="5040" w:hanging="360"/>
+      </w:pPr>
+      <w:rPr>
+        <w:rFonts w:ascii="Symbol" w:hAnsi="Symbol" w:hint="default"/>
+      </w:rPr>
+    </w:lvl>
+    <w:lvl w:ilvl="7" w:tplc="20000003" w:tentative="1">
+      <w:start w:val="1"/>
+      <w:numFmt w:val="bullet"/>
+      <w:lvlText w:val="o"/>
+      <w:lvlJc w:val="left"/>
+      <w:pPr>
+        <w:ind w:left="5760" w:hanging="360"/>
+      </w:pPr>
+      <w:rPr>
+        <w:rFonts w:ascii="Courier New" w:hAnsi="Courier New" w:cs="Courier New" w:hint="default"/>
+      </w:rPr>
+    </w:lvl>
+    <w:lvl w:ilvl="8" w:tplc="20000005" w:tentative="1">
+      <w:start w:val="1"/>
+      <w:numFmt w:val="bullet"/>
+      <w:lvlText w:val=""/>
+      <w:lvlJc w:val="left"/>
+      <w:pPr>
+        <w:ind w:left="6480" w:hanging="360"/>
+      </w:pPr>
+      <w:rPr>
+        <w:rFonts w:ascii="Wingdings" w:hAnsi="Wingdings" w:hint="default"/>
+      </w:rPr>
+    </w:lvl>
+  </w:abstractNum>
+  <w:abstractNum w:abstractNumId="3" w15:restartNumberingAfterBreak="0">
     <w:nsid w:val="12160BAA"/>
     <w:multiLevelType w:val="multilevel"/>
     <w:tmpl w:val="7158AB96"/>
@@ -10501,7 +10816,7 @@
       </w:rPr>
     </w:lvl>
   </w:abstractNum>
-  <w:abstractNum w:abstractNumId="3" w15:restartNumberingAfterBreak="0">
+  <w:abstractNum w:abstractNumId="4" w15:restartNumberingAfterBreak="0">
     <w:nsid w:val="18047ADB"/>
     <w:multiLevelType w:val="multilevel"/>
     <w:tmpl w:val="179617FA"/>
@@ -10641,7 +10956,7 @@
       </w:rPr>
     </w:lvl>
   </w:abstractNum>
-  <w:abstractNum w:abstractNumId="4" w15:restartNumberingAfterBreak="0">
+  <w:abstractNum w:abstractNumId="5" w15:restartNumberingAfterBreak="0">
     <w:nsid w:val="250869C5"/>
     <w:multiLevelType w:val="multilevel"/>
     <w:tmpl w:val="EEA489EE"/>
@@ -10754,7 +11069,7 @@
       </w:rPr>
     </w:lvl>
   </w:abstractNum>
-  <w:abstractNum w:abstractNumId="5" w15:restartNumberingAfterBreak="0">
+  <w:abstractNum w:abstractNumId="6" w15:restartNumberingAfterBreak="0">
     <w:nsid w:val="28D82EDF"/>
     <w:multiLevelType w:val="multilevel"/>
     <w:tmpl w:val="9CD4DF3C"/>
@@ -10876,7 +11191,7 @@
       </w:rPr>
     </w:lvl>
   </w:abstractNum>
-  <w:abstractNum w:abstractNumId="6" w15:restartNumberingAfterBreak="0">
+  <w:abstractNum w:abstractNumId="7" w15:restartNumberingAfterBreak="0">
     <w:nsid w:val="2B4351E6"/>
     <w:multiLevelType w:val="singleLevel"/>
     <w:tmpl w:val="0409000F"/>
@@ -10893,7 +11208,7 @@
       </w:pPr>
     </w:lvl>
   </w:abstractNum>
-  <w:abstractNum w:abstractNumId="7" w15:restartNumberingAfterBreak="0">
+  <w:abstractNum w:abstractNumId="8" w15:restartNumberingAfterBreak="0">
     <w:nsid w:val="2E26112E"/>
     <w:multiLevelType w:val="multilevel"/>
     <w:tmpl w:val="4C32AD30"/>
@@ -11022,7 +11337,7 @@
       </w:rPr>
     </w:lvl>
   </w:abstractNum>
-  <w:abstractNum w:abstractNumId="8" w15:restartNumberingAfterBreak="0">
+  <w:abstractNum w:abstractNumId="9" w15:restartNumberingAfterBreak="0">
     <w:nsid w:val="367C6BD1"/>
     <w:multiLevelType w:val="hybridMultilevel"/>
     <w:tmpl w:val="0D9C56F6"/>
@@ -11108,7 +11423,7 @@
       </w:pPr>
     </w:lvl>
   </w:abstractNum>
-  <w:abstractNum w:abstractNumId="9" w15:restartNumberingAfterBreak="0">
+  <w:abstractNum w:abstractNumId="10" w15:restartNumberingAfterBreak="0">
     <w:nsid w:val="414C47B2"/>
     <w:multiLevelType w:val="multilevel"/>
     <w:tmpl w:val="8632D4E0"/>
@@ -11237,7 +11552,7 @@
       </w:rPr>
     </w:lvl>
   </w:abstractNum>
-  <w:abstractNum w:abstractNumId="10" w15:restartNumberingAfterBreak="0">
+  <w:abstractNum w:abstractNumId="11" w15:restartNumberingAfterBreak="0">
     <w:nsid w:val="5A930D25"/>
     <w:multiLevelType w:val="hybridMultilevel"/>
     <w:tmpl w:val="F1526214"/>
@@ -11350,7 +11665,7 @@
       </w:pPr>
     </w:lvl>
   </w:abstractNum>
-  <w:abstractNum w:abstractNumId="11" w15:restartNumberingAfterBreak="0">
+  <w:abstractNum w:abstractNumId="12" w15:restartNumberingAfterBreak="0">
     <w:nsid w:val="5C090D0B"/>
     <w:multiLevelType w:val="multilevel"/>
     <w:tmpl w:val="417C8132"/>
@@ -11472,7 +11787,7 @@
       </w:rPr>
     </w:lvl>
   </w:abstractNum>
-  <w:abstractNum w:abstractNumId="12" w15:restartNumberingAfterBreak="0">
+  <w:abstractNum w:abstractNumId="13" w15:restartNumberingAfterBreak="0">
     <w:nsid w:val="659C54AD"/>
     <w:multiLevelType w:val="hybridMultilevel"/>
     <w:tmpl w:val="6C86EE7A"/>
@@ -11621,7 +11936,7 @@
       </w:rPr>
     </w:lvl>
   </w:abstractNum>
-  <w:abstractNum w:abstractNumId="13" w15:restartNumberingAfterBreak="0">
+  <w:abstractNum w:abstractNumId="14" w15:restartNumberingAfterBreak="0">
     <w:nsid w:val="72BD1996"/>
     <w:multiLevelType w:val="hybridMultilevel"/>
     <w:tmpl w:val="6EA04AF6"/>
@@ -11707,7 +12022,7 @@
       </w:pPr>
     </w:lvl>
   </w:abstractNum>
-  <w:abstractNum w:abstractNumId="14" w15:restartNumberingAfterBreak="0">
+  <w:abstractNum w:abstractNumId="15" w15:restartNumberingAfterBreak="0">
     <w:nsid w:val="766F4C12"/>
     <w:multiLevelType w:val="hybridMultilevel"/>
     <w:tmpl w:val="AB520F7A"/>
@@ -11823,7 +12138,7 @@
       </w:pPr>
     </w:lvl>
   </w:abstractNum>
-  <w:abstractNum w:abstractNumId="15" w15:restartNumberingAfterBreak="0">
+  <w:abstractNum w:abstractNumId="16" w15:restartNumberingAfterBreak="0">
     <w:nsid w:val="77530F14"/>
     <w:multiLevelType w:val="hybridMultilevel"/>
     <w:tmpl w:val="700017EC"/>
@@ -11936,7 +12251,7 @@
       </w:pPr>
     </w:lvl>
   </w:abstractNum>
-  <w:abstractNum w:abstractNumId="16" w15:restartNumberingAfterBreak="0">
+  <w:abstractNum w:abstractNumId="17" w15:restartNumberingAfterBreak="0">
     <w:nsid w:val="7A8929CC"/>
     <w:multiLevelType w:val="multilevel"/>
     <w:tmpl w:val="EEA489EE"/>
@@ -12050,55 +12365,58 @@
     </w:lvl>
   </w:abstractNum>
   <w:num w:numId="1" w16cid:durableId="125243818">
-    <w:abstractNumId w:val="3"/>
+    <w:abstractNumId w:val="4"/>
   </w:num>
   <w:num w:numId="2" w16cid:durableId="1609389104">
-    <w:abstractNumId w:val="6"/>
+    <w:abstractNumId w:val="7"/>
   </w:num>
   <w:num w:numId="3" w16cid:durableId="208496179">
-    <w:abstractNumId w:val="10"/>
+    <w:abstractNumId w:val="11"/>
   </w:num>
   <w:num w:numId="4" w16cid:durableId="2051953088">
-    <w:abstractNumId w:val="14"/>
+    <w:abstractNumId w:val="15"/>
   </w:num>
   <w:num w:numId="5" w16cid:durableId="1778601608">
-    <w:abstractNumId w:val="15"/>
+    <w:abstractNumId w:val="16"/>
   </w:num>
   <w:num w:numId="6" w16cid:durableId="148181670">
-    <w:abstractNumId w:val="12"/>
+    <w:abstractNumId w:val="13"/>
   </w:num>
   <w:num w:numId="7" w16cid:durableId="494272997">
     <w:abstractNumId w:val="0"/>
   </w:num>
   <w:num w:numId="8" w16cid:durableId="1635602422">
-    <w:abstractNumId w:val="2"/>
+    <w:abstractNumId w:val="3"/>
   </w:num>
   <w:num w:numId="9" w16cid:durableId="1138957647">
     <w:abstractNumId w:val="1"/>
   </w:num>
   <w:num w:numId="10" w16cid:durableId="303118608">
+    <w:abstractNumId w:val="10"/>
+  </w:num>
+  <w:num w:numId="11" w16cid:durableId="1572616742">
+    <w:abstractNumId w:val="14"/>
+  </w:num>
+  <w:num w:numId="12" w16cid:durableId="1758944818">
+    <w:abstractNumId w:val="12"/>
+  </w:num>
+  <w:num w:numId="13" w16cid:durableId="208686963">
+    <w:abstractNumId w:val="5"/>
+  </w:num>
+  <w:num w:numId="14" w16cid:durableId="2072187814">
+    <w:abstractNumId w:val="17"/>
+  </w:num>
+  <w:num w:numId="15" w16cid:durableId="1103719600">
+    <w:abstractNumId w:val="6"/>
+  </w:num>
+  <w:num w:numId="16" w16cid:durableId="1298998975">
+    <w:abstractNumId w:val="8"/>
+  </w:num>
+  <w:num w:numId="17" w16cid:durableId="910387978">
     <w:abstractNumId w:val="9"/>
   </w:num>
-  <w:num w:numId="11" w16cid:durableId="1572616742">
-    <w:abstractNumId w:val="13"/>
-  </w:num>
-  <w:num w:numId="12" w16cid:durableId="1758944818">
-    <w:abstractNumId w:val="11"/>
-  </w:num>
-  <w:num w:numId="13" w16cid:durableId="208686963">
-    <w:abstractNumId w:val="4"/>
-  </w:num>
-  <w:num w:numId="14" w16cid:durableId="2072187814">
-    <w:abstractNumId w:val="16"/>
-  </w:num>
-  <w:num w:numId="15" w16cid:durableId="1103719600">
-    <w:abstractNumId w:val="5"/>
-  </w:num>
-  <w:num w:numId="16" w16cid:durableId="1298998975">
-    <w:abstractNumId w:val="7"/>
-  </w:num>
-  <w:num w:numId="17" w16cid:durableId="910387978">
-    <w:abstractNumId w:val="8"/>
+  <w:num w:numId="18" w16cid:durableId="412164718">
+    <w:abstractNumId w:val="2"/>
   </w:num>
 </w:numbering>
 </file>
@@ -12645,6 +12963,7 @@
   <w:style w:type="character" w:default="1" w:styleId="DefaultParagraphFont">
     <w:name w:val="Default Paragraph Font"/>
     <w:uiPriority w:val="1"/>
+    <w:semiHidden/>
     <w:unhideWhenUsed/>
   </w:style>
   <w:style w:type="table" w:default="1" w:styleId="TableNormal">
@@ -12849,7 +13168,8 @@
   <w:style w:type="paragraph" w:styleId="Header">
     <w:name w:val="header"/>
     <w:basedOn w:val="Normal"/>
-    <w:semiHidden/>
+    <w:link w:val="HeaderChar"/>
+    <w:uiPriority w:val="99"/>
     <w:pPr>
       <w:tabs>
         <w:tab w:val="center" w:pos="4320"/>
@@ -12938,6 +13258,30 @@
     <w:rPr>
       <w:color w:val="954F72"/>
       <w:u w:val="single"/>
+    </w:rPr>
+  </w:style>
+  <w:style w:type="paragraph" w:styleId="ListParagraph">
+    <w:name w:val="List Paragraph"/>
+    <w:basedOn w:val="Normal"/>
+    <w:uiPriority w:val="34"/>
+    <w:qFormat/>
+    <w:rsid w:val="00F43EE9"/>
+    <w:pPr>
+      <w:ind w:left="720"/>
+      <w:contextualSpacing/>
+    </w:pPr>
+  </w:style>
+  <w:style w:type="character" w:customStyle="1" w:styleId="HeaderChar">
+    <w:name w:val="Header Char"/>
+    <w:basedOn w:val="DefaultParagraphFont"/>
+    <w:link w:val="Header"/>
+    <w:uiPriority w:val="99"/>
+    <w:rsid w:val="001A76C1"/>
+    <w:rPr>
+      <w:rFonts w:ascii="Trebuchet MS" w:hAnsi="Trebuchet MS"/>
+      <w:sz w:val="24"/>
+      <w:szCs w:val="24"/>
+      <w:lang w:val="en-US" w:eastAsia="en-US"/>
     </w:rPr>
   </w:style>
 </w:styles>
